--- a/Comunicazioni/Relazioni/Rel3.2.docx
+++ b/Comunicazioni/Relazioni/Rel3.2.docx
@@ -1,6 +1,6 @@
 
 <file path=word/document.xml><?xml version="1.0" encoding="utf-8"?>
-<w:document xmlns:wpc="http://schemas.microsoft.com/office/word/2010/wordprocessingCanvas" xmlns:cx="http://schemas.microsoft.com/office/drawing/2014/chartex" xmlns:cx1="http://schemas.microsoft.com/office/drawing/2015/9/8/chartex" xmlns:cx2="http://schemas.microsoft.com/office/drawing/2015/10/21/chartex" xmlns:cx3="http://schemas.microsoft.com/office/drawing/2016/5/9/chartex" xmlns:cx4="http://schemas.microsoft.com/office/drawing/2016/5/10/chartex" xmlns:cx5="http://schemas.microsoft.com/office/drawing/2016/5/11/chartex" xmlns:cx6="http://schemas.microsoft.com/office/drawing/2016/5/12/chartex" xmlns:cx7="http://schemas.microsoft.com/office/drawing/2016/5/13/chartex" xmlns:cx8="http://schemas.microsoft.com/office/drawing/2016/5/14/chartex" xmlns:mc="http://schemas.openxmlformats.org/markup-compatibility/2006" xmlns:aink="http://schemas.microsoft.com/office/drawing/2016/ink" xmlns:am3d="http://schemas.microsoft.com/office/drawing/2017/model3d" xmlns:o="urn:schemas-microsoft-com:office:office" xmlns:r="http://schemas.openxmlformats.org/officeDocument/2006/relationships" xmlns:m="http://schemas.openxmlformats.org/officeDocument/2006/math" xmlns:v="urn:schemas-microsoft-com:vml" xmlns:wp14="http://schemas.microsoft.com/office/word/2010/wordprocessingDrawing" xmlns:wp="http://schemas.openxmlformats.org/drawingml/2006/wordprocessingDrawing" xmlns:w10="urn:schemas-microsoft-com:office:word" xmlns:w="http://schemas.openxmlformats.org/wordprocessingml/2006/main" xmlns:w14="http://schemas.microsoft.com/office/word/2010/wordml" xmlns:w15="http://schemas.microsoft.com/office/word/2012/wordml" xmlns:w16cid="http://schemas.microsoft.com/office/word/2016/wordml/cid" xmlns:w16se="http://schemas.microsoft.com/office/word/2015/wordml/symex" xmlns:wpg="http://schemas.microsoft.com/office/word/2010/wordprocessingGroup" xmlns:wpi="http://schemas.microsoft.com/office/word/2010/wordprocessingInk" xmlns:wne="http://schemas.microsoft.com/office/word/2006/wordml" xmlns:wps="http://schemas.microsoft.com/office/word/2010/wordprocessingShape" mc:Ignorable="w14 w15 w16se w16cid wp14">
+<w:document xmlns:wpc="http://schemas.microsoft.com/office/word/2010/wordprocessingCanvas" xmlns:mc="http://schemas.openxmlformats.org/markup-compatibility/2006" xmlns:o="urn:schemas-microsoft-com:office:office" xmlns:r="http://schemas.openxmlformats.org/officeDocument/2006/relationships" xmlns:m="http://schemas.openxmlformats.org/officeDocument/2006/math" xmlns:v="urn:schemas-microsoft-com:vml" xmlns:wp14="http://schemas.microsoft.com/office/word/2010/wordprocessingDrawing" xmlns:wp="http://schemas.openxmlformats.org/drawingml/2006/wordprocessingDrawing" xmlns:w10="urn:schemas-microsoft-com:office:word" xmlns:w="http://schemas.openxmlformats.org/wordprocessingml/2006/main" xmlns:w14="http://schemas.microsoft.com/office/word/2010/wordml" xmlns:wpg="http://schemas.microsoft.com/office/word/2010/wordprocessingGroup" xmlns:wpi="http://schemas.microsoft.com/office/word/2010/wordprocessingInk" xmlns:wne="http://schemas.microsoft.com/office/word/2006/wordml" xmlns:wps="http://schemas.microsoft.com/office/word/2010/wordprocessingShape" mc:Ignorable="w14 wp14">
   <w:body>
     <w:p>
       <w:pPr>
@@ -374,21 +374,7 @@
           <w:sz w:val="24"/>
           <w:szCs w:val="24"/>
         </w:rPr>
-        <w:t>” per ogni N blocchi (</w:t>
-      </w:r>
-      <w:r>
-        <w:rPr>
-          <w:sz w:val="24"/>
-          <w:szCs w:val="24"/>
-        </w:rPr>
-        <w:t>100,10,1</w:t>
-      </w:r>
-      <w:r>
-        <w:rPr>
-          <w:sz w:val="24"/>
-          <w:szCs w:val="24"/>
-        </w:rPr>
-        <w:t xml:space="preserve"> blocchi a diverse frequenze di campionamento, rispettivamente 1e4,1e5,1e</w:t>
+        <w:t>” per ogni N blocchi (100,10,1 blocchi a diverse frequenze di campionamento, rispettivamente 1e4,1e5,1e</w:t>
       </w:r>
       <w:r>
         <w:rPr>
@@ -549,14 +535,7 @@
     </w:p>
     <w:p>
       <w:pPr>
-        <w:rPr>
-          <w:sz w:val="24"/>
-          <w:szCs w:val="24"/>
-        </w:rPr>
-      </w:pPr>
-    </w:p>
-    <w:p>
-      <w:pPr>
+        <w:ind w:left="360"/>
         <w:rPr>
           <w:sz w:val="24"/>
           <w:szCs w:val="24"/>
@@ -572,29 +551,545 @@
     </w:p>
     <w:p>
       <w:pPr>
-        <w:rPr>
-          <w:sz w:val="24"/>
-          <w:szCs w:val="24"/>
-        </w:rPr>
-      </w:pPr>
-    </w:p>
-    <w:p>
-      <w:pPr>
-        <w:rPr>
-          <w:sz w:val="24"/>
-          <w:szCs w:val="24"/>
-        </w:rPr>
-      </w:pPr>
+        <w:ind w:left="360"/>
+        <w:rPr>
+          <w:sz w:val="24"/>
+          <w:szCs w:val="24"/>
+        </w:rPr>
+      </w:pPr>
+      <w:r>
+        <w:rPr>
+          <w:noProof/>
+          <w:sz w:val="24"/>
+          <w:szCs w:val="24"/>
+          <w:lang w:eastAsia="it-IT"/>
+        </w:rPr>
+        <w:lastRenderedPageBreak/>
+        <w:drawing>
+          <wp:inline distT="0" distB="0" distL="0" distR="0" wp14:anchorId="3C6FCAD0" wp14:editId="3394B98A">
+            <wp:extent cx="6120130" cy="3985260"/>
+            <wp:effectExtent l="0" t="0" r="0" b="0"/>
+            <wp:docPr id="6" name="Immagine 6"/>
+            <wp:cNvGraphicFramePr>
+              <a:graphicFrameLocks xmlns:a="http://schemas.openxmlformats.org/drawingml/2006/main" noChangeAspect="1"/>
+            </wp:cNvGraphicFramePr>
+            <a:graphic xmlns:a="http://schemas.openxmlformats.org/drawingml/2006/main">
+              <a:graphicData uri="http://schemas.openxmlformats.org/drawingml/2006/picture">
+                <pic:pic xmlns:pic="http://schemas.openxmlformats.org/drawingml/2006/picture">
+                  <pic:nvPicPr>
+                    <pic:cNvPr id="0" name="fm_100_blocks.png"/>
+                    <pic:cNvPicPr/>
+                  </pic:nvPicPr>
+                  <pic:blipFill>
+                    <a:blip r:embed="rId7">
+                      <a:extLst>
+                        <a:ext uri="{28A0092B-C50C-407E-A947-70E740481C1C}">
+                          <a14:useLocalDpi xmlns:a14="http://schemas.microsoft.com/office/drawing/2010/main" val="0"/>
+                        </a:ext>
+                      </a:extLst>
+                    </a:blip>
+                    <a:stretch>
+                      <a:fillRect/>
+                    </a:stretch>
+                  </pic:blipFill>
+                  <pic:spPr>
+                    <a:xfrm>
+                      <a:off x="0" y="0"/>
+                      <a:ext cx="6120130" cy="3985260"/>
+                    </a:xfrm>
+                    <a:prstGeom prst="rect">
+                      <a:avLst/>
+                    </a:prstGeom>
+                  </pic:spPr>
+                </pic:pic>
+              </a:graphicData>
+            </a:graphic>
+          </wp:inline>
+        </w:drawing>
+      </w:r>
+    </w:p>
+    <w:p>
+      <w:pPr>
+        <w:ind w:left="360"/>
+        <w:jc w:val="center"/>
+        <w:rPr>
+          <w:sz w:val="24"/>
+          <w:szCs w:val="24"/>
+        </w:rPr>
+      </w:pPr>
+    </w:p>
+    <w:p>
+      <w:pPr>
+        <w:ind w:left="360"/>
+        <w:rPr>
+          <w:sz w:val="24"/>
+          <w:szCs w:val="24"/>
+        </w:rPr>
+      </w:pPr>
+      <w:r>
+        <w:rPr>
+          <w:sz w:val="24"/>
+          <w:szCs w:val="24"/>
+        </w:rPr>
+        <w:t>Il grafico sovrastante raffigurala densità spettrale per i valori di frequenze a cui abbiamo eseguito la simulazione. Nei grafici seguenti invece si nota come l’aumento della frequenza di campionamento comporta un aumento netto del rumore.</w:t>
+      </w:r>
+    </w:p>
+    <w:p>
+      <w:pPr>
+        <w:jc w:val="center"/>
+        <w:rPr>
+          <w:sz w:val="24"/>
+          <w:szCs w:val="24"/>
+        </w:rPr>
+      </w:pPr>
+      <w:r>
+        <w:rPr>
+          <w:noProof/>
+          <w:sz w:val="24"/>
+          <w:szCs w:val="24"/>
+          <w:lang w:eastAsia="it-IT"/>
+        </w:rPr>
+        <w:lastRenderedPageBreak/>
+        <w:drawing>
+          <wp:inline distT="0" distB="0" distL="0" distR="0" wp14:anchorId="203C72EA" wp14:editId="112B3178">
+            <wp:extent cx="5333334" cy="4000000"/>
+            <wp:effectExtent l="0" t="0" r="1270" b="635"/>
+            <wp:docPr id="5" name="Immagine 5"/>
+            <wp:cNvGraphicFramePr>
+              <a:graphicFrameLocks xmlns:a="http://schemas.openxmlformats.org/drawingml/2006/main" noChangeAspect="1"/>
+            </wp:cNvGraphicFramePr>
+            <a:graphic xmlns:a="http://schemas.openxmlformats.org/drawingml/2006/main">
+              <a:graphicData uri="http://schemas.openxmlformats.org/drawingml/2006/picture">
+                <pic:pic xmlns:pic="http://schemas.openxmlformats.org/drawingml/2006/picture">
+                  <pic:nvPicPr>
+                    <pic:cNvPr id="0" name="fm_10_blocks.png"/>
+                    <pic:cNvPicPr/>
+                  </pic:nvPicPr>
+                  <pic:blipFill>
+                    <a:blip r:embed="rId8">
+                      <a:extLst>
+                        <a:ext uri="{28A0092B-C50C-407E-A947-70E740481C1C}">
+                          <a14:useLocalDpi xmlns:a14="http://schemas.microsoft.com/office/drawing/2010/main" val="0"/>
+                        </a:ext>
+                      </a:extLst>
+                    </a:blip>
+                    <a:stretch>
+                      <a:fillRect/>
+                    </a:stretch>
+                  </pic:blipFill>
+                  <pic:spPr>
+                    <a:xfrm>
+                      <a:off x="0" y="0"/>
+                      <a:ext cx="5333334" cy="4000000"/>
+                    </a:xfrm>
+                    <a:prstGeom prst="rect">
+                      <a:avLst/>
+                    </a:prstGeom>
+                  </pic:spPr>
+                </pic:pic>
+              </a:graphicData>
+            </a:graphic>
+          </wp:inline>
+        </w:drawing>
+      </w:r>
+    </w:p>
+    <w:p>
+      <w:pPr>
+        <w:jc w:val="center"/>
+        <w:rPr>
+          <w:sz w:val="24"/>
+          <w:szCs w:val="24"/>
+        </w:rPr>
+      </w:pPr>
+      <w:r>
+        <w:rPr>
+          <w:noProof/>
+          <w:sz w:val="24"/>
+          <w:szCs w:val="24"/>
+          <w:lang w:eastAsia="it-IT"/>
+        </w:rPr>
+        <w:drawing>
+          <wp:inline distT="0" distB="0" distL="0" distR="0" wp14:anchorId="6F962516" wp14:editId="6D1731ED">
+            <wp:extent cx="5333334" cy="4000000"/>
+            <wp:effectExtent l="0" t="0" r="1270" b="635"/>
+            <wp:docPr id="7" name="Immagine 7"/>
+            <wp:cNvGraphicFramePr>
+              <a:graphicFrameLocks xmlns:a="http://schemas.openxmlformats.org/drawingml/2006/main" noChangeAspect="1"/>
+            </wp:cNvGraphicFramePr>
+            <a:graphic xmlns:a="http://schemas.openxmlformats.org/drawingml/2006/main">
+              <a:graphicData uri="http://schemas.openxmlformats.org/drawingml/2006/picture">
+                <pic:pic xmlns:pic="http://schemas.openxmlformats.org/drawingml/2006/picture">
+                  <pic:nvPicPr>
+                    <pic:cNvPr id="0" name="fm_1_block.png"/>
+                    <pic:cNvPicPr/>
+                  </pic:nvPicPr>
+                  <pic:blipFill>
+                    <a:blip r:embed="rId9">
+                      <a:extLst>
+                        <a:ext uri="{28A0092B-C50C-407E-A947-70E740481C1C}">
+                          <a14:useLocalDpi xmlns:a14="http://schemas.microsoft.com/office/drawing/2010/main" val="0"/>
+                        </a:ext>
+                      </a:extLst>
+                    </a:blip>
+                    <a:stretch>
+                      <a:fillRect/>
+                    </a:stretch>
+                  </pic:blipFill>
+                  <pic:spPr>
+                    <a:xfrm>
+                      <a:off x="0" y="0"/>
+                      <a:ext cx="5333334" cy="4000000"/>
+                    </a:xfrm>
+                    <a:prstGeom prst="rect">
+                      <a:avLst/>
+                    </a:prstGeom>
+                  </pic:spPr>
+                </pic:pic>
+              </a:graphicData>
+            </a:graphic>
+          </wp:inline>
+        </w:drawing>
+      </w:r>
+    </w:p>
+    <w:p>
+      <w:pPr>
+        <w:jc w:val="center"/>
+        <w:rPr>
+          <w:sz w:val="24"/>
+          <w:szCs w:val="24"/>
+        </w:rPr>
+      </w:pPr>
+    </w:p>
+    <w:p>
+      <w:pPr>
+        <w:jc w:val="center"/>
+        <w:rPr>
+          <w:sz w:val="24"/>
+          <w:szCs w:val="24"/>
+        </w:rPr>
+      </w:pPr>
+    </w:p>
+    <w:p>
+      <w:pPr>
+        <w:rPr>
+          <w:b/>
+          <w:sz w:val="24"/>
+          <w:szCs w:val="24"/>
+        </w:rPr>
+      </w:pPr>
+      <w:r>
+        <w:rPr>
+          <w:b/>
+          <w:sz w:val="24"/>
+          <w:szCs w:val="24"/>
+        </w:rPr>
+        <w:t>GSM</w:t>
+      </w:r>
+    </w:p>
+    <w:p>
+      <w:pPr>
+        <w:autoSpaceDE w:val="0"/>
+        <w:autoSpaceDN w:val="0"/>
+        <w:adjustRightInd w:val="0"/>
+        <w:spacing w:after="0" w:line="240" w:lineRule="auto"/>
+        <w:rPr>
+          <w:rFonts w:ascii="Courier New" w:hAnsi="Courier New" w:cs="Courier New"/>
+          <w:sz w:val="24"/>
+          <w:szCs w:val="24"/>
+        </w:rPr>
+      </w:pPr>
+      <w:r>
+        <w:rPr>
+          <w:sz w:val="24"/>
+          <w:szCs w:val="24"/>
+        </w:rPr>
+        <w:lastRenderedPageBreak/>
+        <w:t xml:space="preserve">Nella </w:t>
+      </w:r>
+      <w:r>
+        <w:rPr>
+          <w:sz w:val="24"/>
+          <w:szCs w:val="24"/>
+        </w:rPr>
+        <w:t xml:space="preserve">simulazione del processo GSM invece si ha una sola differenza rispetto alla parte di gestione analogica del segnale del SDR: la banda del segnale in GSM </w:t>
+      </w:r>
+      <w:r>
+        <w:rPr>
+          <w:sz w:val="24"/>
+          <w:szCs w:val="24"/>
+        </w:rPr>
+        <w:t xml:space="preserve">è da suddividere in banda per </w:t>
+      </w:r>
+      <w:proofErr w:type="spellStart"/>
+      <w:r>
+        <w:rPr>
+          <w:sz w:val="24"/>
+          <w:szCs w:val="24"/>
+        </w:rPr>
+        <w:t>uplink</w:t>
+      </w:r>
+      <w:proofErr w:type="spellEnd"/>
+      <w:r>
+        <w:rPr>
+          <w:sz w:val="24"/>
+          <w:szCs w:val="24"/>
+        </w:rPr>
+        <w:t xml:space="preserve"> e </w:t>
+      </w:r>
+      <w:proofErr w:type="spellStart"/>
+      <w:r>
+        <w:rPr>
+          <w:sz w:val="24"/>
+          <w:szCs w:val="24"/>
+        </w:rPr>
+        <w:t>downlink</w:t>
+      </w:r>
+      <w:proofErr w:type="spellEnd"/>
+      <w:r>
+        <w:rPr>
+          <w:sz w:val="24"/>
+          <w:szCs w:val="24"/>
+        </w:rPr>
+        <w:t xml:space="preserve">. La banda usata nella nostra simulazione è la E-GSM-900 e in </w:t>
+      </w:r>
+      <w:proofErr w:type="spellStart"/>
+      <w:r>
+        <w:rPr>
+          <w:sz w:val="24"/>
+          <w:szCs w:val="24"/>
+        </w:rPr>
+        <w:t>uplink</w:t>
+      </w:r>
+      <w:proofErr w:type="spellEnd"/>
+      <w:r>
+        <w:rPr>
+          <w:sz w:val="24"/>
+          <w:szCs w:val="24"/>
+        </w:rPr>
+        <w:t xml:space="preserve"> va da 880e6 Hz</w:t>
+      </w:r>
+    </w:p>
+    <w:p>
+      <w:pPr>
+        <w:rPr>
+          <w:sz w:val="24"/>
+          <w:szCs w:val="24"/>
+        </w:rPr>
+      </w:pPr>
+      <w:r>
+        <w:rPr>
+          <w:sz w:val="24"/>
+          <w:szCs w:val="24"/>
+        </w:rPr>
+        <w:t xml:space="preserve">a 915e6 Hz mentre in </w:t>
+      </w:r>
+      <w:proofErr w:type="spellStart"/>
+      <w:r>
+        <w:rPr>
+          <w:sz w:val="24"/>
+          <w:szCs w:val="24"/>
+        </w:rPr>
+        <w:t>downlink</w:t>
+      </w:r>
+      <w:proofErr w:type="spellEnd"/>
+      <w:r>
+        <w:rPr>
+          <w:sz w:val="24"/>
+          <w:szCs w:val="24"/>
+        </w:rPr>
+        <w:t xml:space="preserve"> (la banda usata nel nostro codice) va da 925e6 Hz a 960e6</w:t>
+      </w:r>
+      <w:r>
+        <w:rPr>
+          <w:sz w:val="24"/>
+          <w:szCs w:val="24"/>
+        </w:rPr>
+        <w:t xml:space="preserve"> </w:t>
+      </w:r>
+      <w:r>
+        <w:rPr>
+          <w:sz w:val="24"/>
+          <w:szCs w:val="24"/>
+        </w:rPr>
+        <w:t>Hz.</w:t>
+      </w:r>
       <w:bookmarkStart w:id="0" w:name="_GoBack"/>
       <w:bookmarkEnd w:id="0"/>
     </w:p>
     <w:p>
       <w:pPr>
-        <w:rPr>
-          <w:sz w:val="24"/>
-          <w:szCs w:val="24"/>
-        </w:rPr>
-      </w:pPr>
+        <w:ind w:left="360"/>
+        <w:rPr>
+          <w:sz w:val="24"/>
+          <w:szCs w:val="24"/>
+        </w:rPr>
+      </w:pPr>
+      <w:r>
+        <w:rPr>
+          <w:noProof/>
+          <w:sz w:val="24"/>
+          <w:szCs w:val="24"/>
+          <w:lang w:eastAsia="it-IT"/>
+        </w:rPr>
+        <w:drawing>
+          <wp:inline distT="0" distB="0" distL="0" distR="0" wp14:anchorId="41BD2073" wp14:editId="09992839">
+            <wp:extent cx="5333334" cy="4000000"/>
+            <wp:effectExtent l="0" t="0" r="1270" b="635"/>
+            <wp:docPr id="8" name="Immagine 8"/>
+            <wp:cNvGraphicFramePr>
+              <a:graphicFrameLocks xmlns:a="http://schemas.openxmlformats.org/drawingml/2006/main" noChangeAspect="1"/>
+            </wp:cNvGraphicFramePr>
+            <a:graphic xmlns:a="http://schemas.openxmlformats.org/drawingml/2006/main">
+              <a:graphicData uri="http://schemas.openxmlformats.org/drawingml/2006/picture">
+                <pic:pic xmlns:pic="http://schemas.openxmlformats.org/drawingml/2006/picture">
+                  <pic:nvPicPr>
+                    <pic:cNvPr id="0" name="gsm_100_blocks.png"/>
+                    <pic:cNvPicPr/>
+                  </pic:nvPicPr>
+                  <pic:blipFill>
+                    <a:blip r:embed="rId10">
+                      <a:extLst>
+                        <a:ext uri="{28A0092B-C50C-407E-A947-70E740481C1C}">
+                          <a14:useLocalDpi xmlns:a14="http://schemas.microsoft.com/office/drawing/2010/main" val="0"/>
+                        </a:ext>
+                      </a:extLst>
+                    </a:blip>
+                    <a:stretch>
+                      <a:fillRect/>
+                    </a:stretch>
+                  </pic:blipFill>
+                  <pic:spPr>
+                    <a:xfrm>
+                      <a:off x="0" y="0"/>
+                      <a:ext cx="5333334" cy="4000000"/>
+                    </a:xfrm>
+                    <a:prstGeom prst="rect">
+                      <a:avLst/>
+                    </a:prstGeom>
+                  </pic:spPr>
+                </pic:pic>
+              </a:graphicData>
+            </a:graphic>
+          </wp:inline>
+        </w:drawing>
+      </w:r>
+    </w:p>
+    <w:p>
+      <w:pPr>
+        <w:ind w:left="360"/>
+        <w:rPr>
+          <w:sz w:val="24"/>
+          <w:szCs w:val="24"/>
+        </w:rPr>
+      </w:pPr>
+      <w:r>
+        <w:rPr>
+          <w:noProof/>
+          <w:sz w:val="24"/>
+          <w:szCs w:val="24"/>
+          <w:lang w:eastAsia="it-IT"/>
+        </w:rPr>
+        <w:drawing>
+          <wp:inline distT="0" distB="0" distL="0" distR="0" wp14:anchorId="43C7A92C" wp14:editId="0B294737">
+            <wp:extent cx="5333334" cy="4000000"/>
+            <wp:effectExtent l="0" t="0" r="1270" b="635"/>
+            <wp:docPr id="9" name="Immagine 9"/>
+            <wp:cNvGraphicFramePr>
+              <a:graphicFrameLocks xmlns:a="http://schemas.openxmlformats.org/drawingml/2006/main" noChangeAspect="1"/>
+            </wp:cNvGraphicFramePr>
+            <a:graphic xmlns:a="http://schemas.openxmlformats.org/drawingml/2006/main">
+              <a:graphicData uri="http://schemas.openxmlformats.org/drawingml/2006/picture">
+                <pic:pic xmlns:pic="http://schemas.openxmlformats.org/drawingml/2006/picture">
+                  <pic:nvPicPr>
+                    <pic:cNvPr id="0" name="gsm_10_blocks.png"/>
+                    <pic:cNvPicPr/>
+                  </pic:nvPicPr>
+                  <pic:blipFill>
+                    <a:blip r:embed="rId11">
+                      <a:extLst>
+                        <a:ext uri="{28A0092B-C50C-407E-A947-70E740481C1C}">
+                          <a14:useLocalDpi xmlns:a14="http://schemas.microsoft.com/office/drawing/2010/main" val="0"/>
+                        </a:ext>
+                      </a:extLst>
+                    </a:blip>
+                    <a:stretch>
+                      <a:fillRect/>
+                    </a:stretch>
+                  </pic:blipFill>
+                  <pic:spPr>
+                    <a:xfrm>
+                      <a:off x="0" y="0"/>
+                      <a:ext cx="5333334" cy="4000000"/>
+                    </a:xfrm>
+                    <a:prstGeom prst="rect">
+                      <a:avLst/>
+                    </a:prstGeom>
+                  </pic:spPr>
+                </pic:pic>
+              </a:graphicData>
+            </a:graphic>
+          </wp:inline>
+        </w:drawing>
+      </w:r>
+    </w:p>
+    <w:p>
+      <w:pPr>
+        <w:ind w:left="360"/>
+        <w:rPr>
+          <w:sz w:val="24"/>
+          <w:szCs w:val="24"/>
+        </w:rPr>
+      </w:pPr>
+      <w:r>
+        <w:rPr>
+          <w:noProof/>
+          <w:sz w:val="24"/>
+          <w:szCs w:val="24"/>
+          <w:lang w:eastAsia="it-IT"/>
+        </w:rPr>
+        <w:lastRenderedPageBreak/>
+        <w:drawing>
+          <wp:inline distT="0" distB="0" distL="0" distR="0" wp14:anchorId="59252A33" wp14:editId="3FB0107C">
+            <wp:extent cx="5333334" cy="4000000"/>
+            <wp:effectExtent l="0" t="0" r="1270" b="635"/>
+            <wp:docPr id="10" name="Immagine 10"/>
+            <wp:cNvGraphicFramePr>
+              <a:graphicFrameLocks xmlns:a="http://schemas.openxmlformats.org/drawingml/2006/main" noChangeAspect="1"/>
+            </wp:cNvGraphicFramePr>
+            <a:graphic xmlns:a="http://schemas.openxmlformats.org/drawingml/2006/main">
+              <a:graphicData uri="http://schemas.openxmlformats.org/drawingml/2006/picture">
+                <pic:pic xmlns:pic="http://schemas.openxmlformats.org/drawingml/2006/picture">
+                  <pic:nvPicPr>
+                    <pic:cNvPr id="0" name="gsm_1_block.png"/>
+                    <pic:cNvPicPr/>
+                  </pic:nvPicPr>
+                  <pic:blipFill>
+                    <a:blip r:embed="rId12">
+                      <a:extLst>
+                        <a:ext uri="{28A0092B-C50C-407E-A947-70E740481C1C}">
+                          <a14:useLocalDpi xmlns:a14="http://schemas.microsoft.com/office/drawing/2010/main" val="0"/>
+                        </a:ext>
+                      </a:extLst>
+                    </a:blip>
+                    <a:stretch>
+                      <a:fillRect/>
+                    </a:stretch>
+                  </pic:blipFill>
+                  <pic:spPr>
+                    <a:xfrm>
+                      <a:off x="0" y="0"/>
+                      <a:ext cx="5333334" cy="4000000"/>
+                    </a:xfrm>
+                    <a:prstGeom prst="rect">
+                      <a:avLst/>
+                    </a:prstGeom>
+                  </pic:spPr>
+                </pic:pic>
+              </a:graphicData>
+            </a:graphic>
+          </wp:inline>
+        </w:drawing>
+      </w:r>
     </w:p>
     <w:p>
       <w:pPr>
@@ -615,8 +1110,8 @@
 </file>
 
 <file path=word/numbering.xml><?xml version="1.0" encoding="utf-8"?>
-<w:numbering xmlns:wpc="http://schemas.microsoft.com/office/word/2010/wordprocessingCanvas" xmlns:cx="http://schemas.microsoft.com/office/drawing/2014/chartex" xmlns:cx1="http://schemas.microsoft.com/office/drawing/2015/9/8/chartex" xmlns:cx2="http://schemas.microsoft.com/office/drawing/2015/10/21/chartex" xmlns:cx3="http://schemas.microsoft.com/office/drawing/2016/5/9/chartex" xmlns:cx4="http://schemas.microsoft.com/office/drawing/2016/5/10/chartex" xmlns:cx5="http://schemas.microsoft.com/office/drawing/2016/5/11/chartex" xmlns:cx6="http://schemas.microsoft.com/office/drawing/2016/5/12/chartex" xmlns:cx7="http://schemas.microsoft.com/office/drawing/2016/5/13/chartex" xmlns:cx8="http://schemas.microsoft.com/office/drawing/2016/5/14/chartex" xmlns:mc="http://schemas.openxmlformats.org/markup-compatibility/2006" xmlns:aink="http://schemas.microsoft.com/office/drawing/2016/ink" xmlns:am3d="http://schemas.microsoft.com/office/drawing/2017/model3d" xmlns:o="urn:schemas-microsoft-com:office:office" xmlns:r="http://schemas.openxmlformats.org/officeDocument/2006/relationships" xmlns:m="http://schemas.openxmlformats.org/officeDocument/2006/math" xmlns:v="urn:schemas-microsoft-com:vml" xmlns:wp14="http://schemas.microsoft.com/office/word/2010/wordprocessingDrawing" xmlns:wp="http://schemas.openxmlformats.org/drawingml/2006/wordprocessingDrawing" xmlns:w10="urn:schemas-microsoft-com:office:word" xmlns:w="http://schemas.openxmlformats.org/wordprocessingml/2006/main" xmlns:w14="http://schemas.microsoft.com/office/word/2010/wordml" xmlns:w15="http://schemas.microsoft.com/office/word/2012/wordml" xmlns:w16cid="http://schemas.microsoft.com/office/word/2016/wordml/cid" xmlns:w16se="http://schemas.microsoft.com/office/word/2015/wordml/symex" xmlns:wpg="http://schemas.microsoft.com/office/word/2010/wordprocessingGroup" xmlns:wpi="http://schemas.microsoft.com/office/word/2010/wordprocessingInk" xmlns:wne="http://schemas.microsoft.com/office/word/2006/wordml" xmlns:wps="http://schemas.microsoft.com/office/word/2010/wordprocessingShape" mc:Ignorable="w14 w15 w16se w16cid wp14">
-  <w:abstractNum w:abstractNumId="0" w15:restartNumberingAfterBreak="0">
+<w:numbering xmlns:wpc="http://schemas.microsoft.com/office/word/2010/wordprocessingCanvas" xmlns:mc="http://schemas.openxmlformats.org/markup-compatibility/2006" xmlns:o="urn:schemas-microsoft-com:office:office" xmlns:r="http://schemas.openxmlformats.org/officeDocument/2006/relationships" xmlns:m="http://schemas.openxmlformats.org/officeDocument/2006/math" xmlns:v="urn:schemas-microsoft-com:vml" xmlns:wp14="http://schemas.microsoft.com/office/word/2010/wordprocessingDrawing" xmlns:wp="http://schemas.openxmlformats.org/drawingml/2006/wordprocessingDrawing" xmlns:w10="urn:schemas-microsoft-com:office:word" xmlns:w="http://schemas.openxmlformats.org/wordprocessingml/2006/main" xmlns:w14="http://schemas.microsoft.com/office/word/2010/wordml" xmlns:wpg="http://schemas.microsoft.com/office/word/2010/wordprocessingGroup" xmlns:wpi="http://schemas.microsoft.com/office/word/2010/wordprocessingInk" xmlns:wne="http://schemas.microsoft.com/office/word/2006/wordml" xmlns:wps="http://schemas.microsoft.com/office/word/2010/wordprocessingShape" mc:Ignorable="w14 wp14">
+  <w:abstractNum w:abstractNumId="0">
     <w:nsid w:val="151629F2"/>
     <w:multiLevelType w:val="hybridMultilevel"/>
     <w:tmpl w:val="A2C88326"/>
@@ -729,7 +1224,7 @@
       </w:rPr>
     </w:lvl>
   </w:abstractNum>
-  <w:abstractNum w:abstractNumId="1" w15:restartNumberingAfterBreak="0">
+  <w:abstractNum w:abstractNumId="1">
     <w:nsid w:val="77B9504D"/>
     <w:multiLevelType w:val="hybridMultilevel"/>
     <w:tmpl w:val="ADD8B3BC"/>
@@ -852,7 +1347,7 @@
 </file>
 
 <file path=word/styles.xml><?xml version="1.0" encoding="utf-8"?>
-<w:styles xmlns:mc="http://schemas.openxmlformats.org/markup-compatibility/2006" xmlns:r="http://schemas.openxmlformats.org/officeDocument/2006/relationships" xmlns:w="http://schemas.openxmlformats.org/wordprocessingml/2006/main" xmlns:w14="http://schemas.microsoft.com/office/word/2010/wordml" xmlns:w15="http://schemas.microsoft.com/office/word/2012/wordml" xmlns:w16cid="http://schemas.microsoft.com/office/word/2016/wordml/cid" xmlns:w16se="http://schemas.microsoft.com/office/word/2015/wordml/symex" mc:Ignorable="w14 w15 w16se w16cid">
+<w:styles xmlns:mc="http://schemas.openxmlformats.org/markup-compatibility/2006" xmlns:r="http://schemas.openxmlformats.org/officeDocument/2006/relationships" xmlns:w="http://schemas.openxmlformats.org/wordprocessingml/2006/main" xmlns:w14="http://schemas.microsoft.com/office/word/2010/wordml" mc:Ignorable="w14">
   <w:docDefaults>
     <w:rPrDefault>
       <w:rPr>
@@ -868,382 +1363,144 @@
       </w:pPr>
     </w:pPrDefault>
   </w:docDefaults>
-  <w:latentStyles w:defLockedState="0" w:defUIPriority="99" w:defSemiHidden="0" w:defUnhideWhenUsed="0" w:defQFormat="0" w:count="375">
-    <w:lsdException w:name="Normal" w:uiPriority="0" w:qFormat="1"/>
-    <w:lsdException w:name="heading 1" w:uiPriority="9" w:qFormat="1"/>
-    <w:lsdException w:name="heading 2" w:semiHidden="1" w:uiPriority="9" w:unhideWhenUsed="1" w:qFormat="1"/>
-    <w:lsdException w:name="heading 3" w:semiHidden="1" w:uiPriority="9" w:unhideWhenUsed="1" w:qFormat="1"/>
-    <w:lsdException w:name="heading 4" w:semiHidden="1" w:uiPriority="9" w:unhideWhenUsed="1" w:qFormat="1"/>
-    <w:lsdException w:name="heading 5" w:semiHidden="1" w:uiPriority="9" w:unhideWhenUsed="1" w:qFormat="1"/>
-    <w:lsdException w:name="heading 6" w:semiHidden="1" w:uiPriority="9" w:unhideWhenUsed="1" w:qFormat="1"/>
-    <w:lsdException w:name="heading 7" w:semiHidden="1" w:uiPriority="9" w:unhideWhenUsed="1" w:qFormat="1"/>
-    <w:lsdException w:name="heading 8" w:semiHidden="1" w:uiPriority="9" w:unhideWhenUsed="1" w:qFormat="1"/>
-    <w:lsdException w:name="heading 9" w:semiHidden="1" w:uiPriority="9" w:unhideWhenUsed="1" w:qFormat="1"/>
-    <w:lsdException w:name="index 1" w:semiHidden="1" w:unhideWhenUsed="1"/>
-    <w:lsdException w:name="index 2" w:semiHidden="1" w:unhideWhenUsed="1"/>
-    <w:lsdException w:name="index 3" w:semiHidden="1" w:unhideWhenUsed="1"/>
-    <w:lsdException w:name="index 4" w:semiHidden="1" w:unhideWhenUsed="1"/>
-    <w:lsdException w:name="index 5" w:semiHidden="1" w:unhideWhenUsed="1"/>
-    <w:lsdException w:name="index 6" w:semiHidden="1" w:unhideWhenUsed="1"/>
-    <w:lsdException w:name="index 7" w:semiHidden="1" w:unhideWhenUsed="1"/>
-    <w:lsdException w:name="index 8" w:semiHidden="1" w:unhideWhenUsed="1"/>
-    <w:lsdException w:name="index 9" w:semiHidden="1" w:unhideWhenUsed="1"/>
-    <w:lsdException w:name="toc 1" w:semiHidden="1" w:uiPriority="39" w:unhideWhenUsed="1"/>
-    <w:lsdException w:name="toc 2" w:semiHidden="1" w:uiPriority="39" w:unhideWhenUsed="1"/>
-    <w:lsdException w:name="toc 3" w:semiHidden="1" w:uiPriority="39" w:unhideWhenUsed="1"/>
-    <w:lsdException w:name="toc 4" w:semiHidden="1" w:uiPriority="39" w:unhideWhenUsed="1"/>
-    <w:lsdException w:name="toc 5" w:semiHidden="1" w:uiPriority="39" w:unhideWhenUsed="1"/>
-    <w:lsdException w:name="toc 6" w:semiHidden="1" w:uiPriority="39" w:unhideWhenUsed="1"/>
-    <w:lsdException w:name="toc 7" w:semiHidden="1" w:uiPriority="39" w:unhideWhenUsed="1"/>
-    <w:lsdException w:name="toc 8" w:semiHidden="1" w:uiPriority="39" w:unhideWhenUsed="1"/>
-    <w:lsdException w:name="toc 9" w:semiHidden="1" w:uiPriority="39" w:unhideWhenUsed="1"/>
-    <w:lsdException w:name="Normal Indent" w:semiHidden="1" w:unhideWhenUsed="1"/>
-    <w:lsdException w:name="footnote text" w:semiHidden="1" w:unhideWhenUsed="1"/>
-    <w:lsdException w:name="annotation text" w:semiHidden="1" w:unhideWhenUsed="1"/>
-    <w:lsdException w:name="header" w:semiHidden="1" w:unhideWhenUsed="1"/>
-    <w:lsdException w:name="footer" w:semiHidden="1" w:unhideWhenUsed="1"/>
-    <w:lsdException w:name="index heading" w:semiHidden="1" w:unhideWhenUsed="1"/>
-    <w:lsdException w:name="caption" w:semiHidden="1" w:uiPriority="35" w:unhideWhenUsed="1" w:qFormat="1"/>
-    <w:lsdException w:name="table of figures" w:semiHidden="1" w:unhideWhenUsed="1"/>
-    <w:lsdException w:name="envelope address" w:semiHidden="1" w:unhideWhenUsed="1"/>
-    <w:lsdException w:name="envelope return" w:semiHidden="1" w:unhideWhenUsed="1"/>
-    <w:lsdException w:name="footnote reference" w:semiHidden="1" w:unhideWhenUsed="1"/>
-    <w:lsdException w:name="annotation reference" w:semiHidden="1" w:unhideWhenUsed="1"/>
-    <w:lsdException w:name="line number" w:semiHidden="1" w:unhideWhenUsed="1"/>
-    <w:lsdException w:name="page number" w:semiHidden="1" w:unhideWhenUsed="1"/>
-    <w:lsdException w:name="endnote reference" w:semiHidden="1" w:unhideWhenUsed="1"/>
-    <w:lsdException w:name="endnote text" w:semiHidden="1" w:unhideWhenUsed="1"/>
-    <w:lsdException w:name="table of authorities" w:semiHidden="1" w:unhideWhenUsed="1"/>
-    <w:lsdException w:name="macro" w:semiHidden="1" w:unhideWhenUsed="1"/>
-    <w:lsdException w:name="toa heading" w:semiHidden="1" w:unhideWhenUsed="1"/>
-    <w:lsdException w:name="List" w:semiHidden="1" w:unhideWhenUsed="1"/>
-    <w:lsdException w:name="List Bullet" w:semiHidden="1" w:unhideWhenUsed="1"/>
-    <w:lsdException w:name="List Number" w:semiHidden="1" w:unhideWhenUsed="1"/>
-    <w:lsdException w:name="List 2" w:semiHidden="1" w:unhideWhenUsed="1"/>
-    <w:lsdException w:name="List 3" w:semiHidden="1" w:unhideWhenUsed="1"/>
-    <w:lsdException w:name="List 4" w:semiHidden="1" w:unhideWhenUsed="1"/>
-    <w:lsdException w:name="List 5" w:semiHidden="1" w:unhideWhenUsed="1"/>
-    <w:lsdException w:name="List Bullet 2" w:semiHidden="1" w:unhideWhenUsed="1"/>
-    <w:lsdException w:name="List Bullet 3" w:semiHidden="1" w:unhideWhenUsed="1"/>
-    <w:lsdException w:name="List Bullet 4" w:semiHidden="1" w:unhideWhenUsed="1"/>
-    <w:lsdException w:name="List Bullet 5" w:semiHidden="1" w:unhideWhenUsed="1"/>
-    <w:lsdException w:name="List Number 2" w:semiHidden="1" w:unhideWhenUsed="1"/>
-    <w:lsdException w:name="List Number 3" w:semiHidden="1" w:unhideWhenUsed="1"/>
-    <w:lsdException w:name="List Number 4" w:semiHidden="1" w:unhideWhenUsed="1"/>
-    <w:lsdException w:name="List Number 5" w:semiHidden="1" w:unhideWhenUsed="1"/>
-    <w:lsdException w:name="Title" w:uiPriority="10" w:qFormat="1"/>
-    <w:lsdException w:name="Closing" w:semiHidden="1" w:unhideWhenUsed="1"/>
-    <w:lsdException w:name="Signature" w:semiHidden="1" w:unhideWhenUsed="1"/>
-    <w:lsdException w:name="Default Paragraph Font" w:semiHidden="1" w:uiPriority="1" w:unhideWhenUsed="1"/>
-    <w:lsdException w:name="Body Text" w:semiHidden="1" w:unhideWhenUsed="1"/>
-    <w:lsdException w:name="Body Text Indent" w:semiHidden="1" w:unhideWhenUsed="1"/>
-    <w:lsdException w:name="List Continue" w:semiHidden="1" w:unhideWhenUsed="1"/>
-    <w:lsdException w:name="List Continue 2" w:semiHidden="1" w:unhideWhenUsed="1"/>
-    <w:lsdException w:name="List Continue 3" w:semiHidden="1" w:unhideWhenUsed="1"/>
-    <w:lsdException w:name="List Continue 4" w:semiHidden="1" w:unhideWhenUsed="1"/>
-    <w:lsdException w:name="List Continue 5" w:semiHidden="1" w:unhideWhenUsed="1"/>
-    <w:lsdException w:name="Message Header" w:semiHidden="1" w:unhideWhenUsed="1"/>
-    <w:lsdException w:name="Subtitle" w:uiPriority="11" w:qFormat="1"/>
-    <w:lsdException w:name="Salutation" w:semiHidden="1" w:unhideWhenUsed="1"/>
-    <w:lsdException w:name="Date" w:semiHidden="1" w:unhideWhenUsed="1"/>
-    <w:lsdException w:name="Body Text First Indent" w:semiHidden="1" w:unhideWhenUsed="1"/>
-    <w:lsdException w:name="Body Text First Indent 2" w:semiHidden="1" w:unhideWhenUsed="1"/>
-    <w:lsdException w:name="Note Heading" w:semiHidden="1" w:unhideWhenUsed="1"/>
-    <w:lsdException w:name="Body Text 2" w:semiHidden="1" w:unhideWhenUsed="1"/>
-    <w:lsdException w:name="Body Text 3" w:semiHidden="1" w:unhideWhenUsed="1"/>
-    <w:lsdException w:name="Body Text Indent 2" w:semiHidden="1" w:unhideWhenUsed="1"/>
-    <w:lsdException w:name="Body Text Indent 3" w:semiHidden="1" w:unhideWhenUsed="1"/>
-    <w:lsdException w:name="Block Text" w:semiHidden="1" w:unhideWhenUsed="1"/>
-    <w:lsdException w:name="Hyperlink" w:semiHidden="1" w:unhideWhenUsed="1"/>
-    <w:lsdException w:name="FollowedHyperlink" w:semiHidden="1" w:unhideWhenUsed="1"/>
-    <w:lsdException w:name="Strong" w:uiPriority="22" w:qFormat="1"/>
-    <w:lsdException w:name="Emphasis" w:uiPriority="20" w:qFormat="1"/>
-    <w:lsdException w:name="Document Map" w:semiHidden="1" w:unhideWhenUsed="1"/>
-    <w:lsdException w:name="Plain Text" w:semiHidden="1" w:unhideWhenUsed="1"/>
-    <w:lsdException w:name="E-mail Signature" w:semiHidden="1" w:unhideWhenUsed="1"/>
-    <w:lsdException w:name="HTML Top of Form" w:semiHidden="1" w:unhideWhenUsed="1"/>
-    <w:lsdException w:name="HTML Bottom of Form" w:semiHidden="1" w:unhideWhenUsed="1"/>
-    <w:lsdException w:name="Normal (Web)" w:semiHidden="1" w:unhideWhenUsed="1"/>
-    <w:lsdException w:name="HTML Acronym" w:semiHidden="1" w:unhideWhenUsed="1"/>
-    <w:lsdException w:name="HTML Address" w:semiHidden="1" w:unhideWhenUsed="1"/>
-    <w:lsdException w:name="HTML Cite" w:semiHidden="1" w:unhideWhenUsed="1"/>
-    <w:lsdException w:name="HTML Code" w:semiHidden="1" w:unhideWhenUsed="1"/>
-    <w:lsdException w:name="HTML Definition" w:semiHidden="1" w:unhideWhenUsed="1"/>
-    <w:lsdException w:name="HTML Keyboard" w:semiHidden="1" w:unhideWhenUsed="1"/>
-    <w:lsdException w:name="HTML Preformatted" w:semiHidden="1" w:unhideWhenUsed="1"/>
-    <w:lsdException w:name="HTML Sample" w:semiHidden="1" w:unhideWhenUsed="1"/>
-    <w:lsdException w:name="HTML Typewriter" w:semiHidden="1" w:unhideWhenUsed="1"/>
-    <w:lsdException w:name="HTML Variable" w:semiHidden="1" w:unhideWhenUsed="1"/>
-    <w:lsdException w:name="Normal Table" w:semiHidden="1" w:unhideWhenUsed="1"/>
-    <w:lsdException w:name="annotation subject" w:semiHidden="1" w:unhideWhenUsed="1"/>
-    <w:lsdException w:name="No List" w:semiHidden="1" w:unhideWhenUsed="1"/>
-    <w:lsdException w:name="Outline List 1" w:semiHidden="1" w:unhideWhenUsed="1"/>
-    <w:lsdException w:name="Outline List 2" w:semiHidden="1" w:unhideWhenUsed="1"/>
-    <w:lsdException w:name="Outline List 3" w:semiHidden="1" w:unhideWhenUsed="1"/>
-    <w:lsdException w:name="Table Simple 1" w:semiHidden="1" w:unhideWhenUsed="1"/>
-    <w:lsdException w:name="Table Simple 2" w:semiHidden="1" w:unhideWhenUsed="1"/>
-    <w:lsdException w:name="Table Simple 3" w:semiHidden="1" w:unhideWhenUsed="1"/>
-    <w:lsdException w:name="Table Classic 1" w:semiHidden="1" w:unhideWhenUsed="1"/>
-    <w:lsdException w:name="Table Classic 2" w:semiHidden="1" w:unhideWhenUsed="1"/>
-    <w:lsdException w:name="Table Classic 3" w:semiHidden="1" w:unhideWhenUsed="1"/>
-    <w:lsdException w:name="Table Classic 4" w:semiHidden="1" w:unhideWhenUsed="1"/>
-    <w:lsdException w:name="Table Colorful 1" w:semiHidden="1" w:unhideWhenUsed="1"/>
-    <w:lsdException w:name="Table Colorful 2" w:semiHidden="1" w:unhideWhenUsed="1"/>
-    <w:lsdException w:name="Table Colorful 3" w:semiHidden="1" w:unhideWhenUsed="1"/>
-    <w:lsdException w:name="Table Columns 1" w:semiHidden="1" w:unhideWhenUsed="1"/>
-    <w:lsdException w:name="Table Columns 2" w:semiHidden="1" w:unhideWhenUsed="1"/>
-    <w:lsdException w:name="Table Columns 3" w:semiHidden="1" w:unhideWhenUsed="1"/>
-    <w:lsdException w:name="Table Columns 4" w:semiHidden="1" w:unhideWhenUsed="1"/>
-    <w:lsdException w:name="Table Columns 5" w:semiHidden="1" w:unhideWhenUsed="1"/>
-    <w:lsdException w:name="Table Grid 1" w:semiHidden="1" w:unhideWhenUsed="1"/>
-    <w:lsdException w:name="Table Grid 2" w:semiHidden="1" w:unhideWhenUsed="1"/>
-    <w:lsdException w:name="Table Grid 3" w:semiHidden="1" w:unhideWhenUsed="1"/>
-    <w:lsdException w:name="Table Grid 4" w:semiHidden="1" w:unhideWhenUsed="1"/>
-    <w:lsdException w:name="Table Grid 5" w:semiHidden="1" w:unhideWhenUsed="1"/>
-    <w:lsdException w:name="Table Grid 6" w:semiHidden="1" w:unhideWhenUsed="1"/>
-    <w:lsdException w:name="Table Grid 7" w:semiHidden="1" w:unhideWhenUsed="1"/>
-    <w:lsdException w:name="Table Grid 8" w:semiHidden="1" w:unhideWhenUsed="1"/>
-    <w:lsdException w:name="Table List 1" w:semiHidden="1" w:unhideWhenUsed="1"/>
-    <w:lsdException w:name="Table List 2" w:semiHidden="1" w:unhideWhenUsed="1"/>
-    <w:lsdException w:name="Table List 3" w:semiHidden="1" w:unhideWhenUsed="1"/>
-    <w:lsdException w:name="Table List 4" w:semiHidden="1" w:unhideWhenUsed="1"/>
-    <w:lsdException w:name="Table List 5" w:semiHidden="1" w:unhideWhenUsed="1"/>
-    <w:lsdException w:name="Table List 6" w:semiHidden="1" w:unhideWhenUsed="1"/>
-    <w:lsdException w:name="Table List 7" w:semiHidden="1" w:unhideWhenUsed="1"/>
-    <w:lsdException w:name="Table List 8" w:semiHidden="1" w:unhideWhenUsed="1"/>
-    <w:lsdException w:name="Table 3D effects 1" w:semiHidden="1" w:unhideWhenUsed="1"/>
-    <w:lsdException w:name="Table 3D effects 2" w:semiHidden="1" w:unhideWhenUsed="1"/>
-    <w:lsdException w:name="Table 3D effects 3" w:semiHidden="1" w:unhideWhenUsed="1"/>
-    <w:lsdException w:name="Table Contemporary" w:semiHidden="1" w:unhideWhenUsed="1"/>
-    <w:lsdException w:name="Table Elegant" w:semiHidden="1" w:unhideWhenUsed="1"/>
-    <w:lsdException w:name="Table Professional" w:semiHidden="1" w:unhideWhenUsed="1"/>
-    <w:lsdException w:name="Table Subtle 1" w:semiHidden="1" w:unhideWhenUsed="1"/>
-    <w:lsdException w:name="Table Subtle 2" w:semiHidden="1" w:unhideWhenUsed="1"/>
-    <w:lsdException w:name="Table Web 1" w:semiHidden="1" w:unhideWhenUsed="1"/>
-    <w:lsdException w:name="Table Web 2" w:semiHidden="1" w:unhideWhenUsed="1"/>
-    <w:lsdException w:name="Table Web 3" w:semiHidden="1" w:unhideWhenUsed="1"/>
-    <w:lsdException w:name="Balloon Text" w:semiHidden="1" w:unhideWhenUsed="1"/>
-    <w:lsdException w:name="Table Grid" w:uiPriority="39"/>
-    <w:lsdException w:name="Table Theme" w:semiHidden="1" w:unhideWhenUsed="1"/>
-    <w:lsdException w:name="Placeholder Text" w:semiHidden="1"/>
-    <w:lsdException w:name="No Spacing" w:uiPriority="1" w:qFormat="1"/>
-    <w:lsdException w:name="Light Shading" w:uiPriority="60"/>
-    <w:lsdException w:name="Light List" w:uiPriority="61"/>
-    <w:lsdException w:name="Light Grid" w:uiPriority="62"/>
-    <w:lsdException w:name="Medium Shading 1" w:uiPriority="63"/>
-    <w:lsdException w:name="Medium Shading 2" w:uiPriority="64"/>
-    <w:lsdException w:name="Medium List 1" w:uiPriority="65"/>
-    <w:lsdException w:name="Medium List 2" w:uiPriority="66"/>
-    <w:lsdException w:name="Medium Grid 1" w:uiPriority="67"/>
-    <w:lsdException w:name="Medium Grid 2" w:uiPriority="68"/>
-    <w:lsdException w:name="Medium Grid 3" w:uiPriority="69"/>
-    <w:lsdException w:name="Dark List" w:uiPriority="70"/>
-    <w:lsdException w:name="Colorful Shading" w:uiPriority="71"/>
-    <w:lsdException w:name="Colorful List" w:uiPriority="72"/>
-    <w:lsdException w:name="Colorful Grid" w:uiPriority="73"/>
-    <w:lsdException w:name="Light Shading Accent 1" w:uiPriority="60"/>
-    <w:lsdException w:name="Light List Accent 1" w:uiPriority="61"/>
-    <w:lsdException w:name="Light Grid Accent 1" w:uiPriority="62"/>
-    <w:lsdException w:name="Medium Shading 1 Accent 1" w:uiPriority="63"/>
-    <w:lsdException w:name="Medium Shading 2 Accent 1" w:uiPriority="64"/>
-    <w:lsdException w:name="Medium List 1 Accent 1" w:uiPriority="65"/>
-    <w:lsdException w:name="Revision" w:semiHidden="1"/>
-    <w:lsdException w:name="List Paragraph" w:uiPriority="34" w:qFormat="1"/>
-    <w:lsdException w:name="Quote" w:uiPriority="29" w:qFormat="1"/>
-    <w:lsdException w:name="Intense Quote" w:uiPriority="30" w:qFormat="1"/>
-    <w:lsdException w:name="Medium List 2 Accent 1" w:uiPriority="66"/>
-    <w:lsdException w:name="Medium Grid 1 Accent 1" w:uiPriority="67"/>
-    <w:lsdException w:name="Medium Grid 2 Accent 1" w:uiPriority="68"/>
-    <w:lsdException w:name="Medium Grid 3 Accent 1" w:uiPriority="69"/>
-    <w:lsdException w:name="Dark List Accent 1" w:uiPriority="70"/>
-    <w:lsdException w:name="Colorful Shading Accent 1" w:uiPriority="71"/>
-    <w:lsdException w:name="Colorful List Accent 1" w:uiPriority="72"/>
-    <w:lsdException w:name="Colorful Grid Accent 1" w:uiPriority="73"/>
-    <w:lsdException w:name="Light Shading Accent 2" w:uiPriority="60"/>
-    <w:lsdException w:name="Light List Accent 2" w:uiPriority="61"/>
-    <w:lsdException w:name="Light Grid Accent 2" w:uiPriority="62"/>
-    <w:lsdException w:name="Medium Shading 1 Accent 2" w:uiPriority="63"/>
-    <w:lsdException w:name="Medium Shading 2 Accent 2" w:uiPriority="64"/>
-    <w:lsdException w:name="Medium List 1 Accent 2" w:uiPriority="65"/>
-    <w:lsdException w:name="Medium List 2 Accent 2" w:uiPriority="66"/>
-    <w:lsdException w:name="Medium Grid 1 Accent 2" w:uiPriority="67"/>
-    <w:lsdException w:name="Medium Grid 2 Accent 2" w:uiPriority="68"/>
-    <w:lsdException w:name="Medium Grid 3 Accent 2" w:uiPriority="69"/>
-    <w:lsdException w:name="Dark List Accent 2" w:uiPriority="70"/>
-    <w:lsdException w:name="Colorful Shading Accent 2" w:uiPriority="71"/>
-    <w:lsdException w:name="Colorful List Accent 2" w:uiPriority="72"/>
-    <w:lsdException w:name="Colorful Grid Accent 2" w:uiPriority="73"/>
-    <w:lsdException w:name="Light Shading Accent 3" w:uiPriority="60"/>
-    <w:lsdException w:name="Light List Accent 3" w:uiPriority="61"/>
-    <w:lsdException w:name="Light Grid Accent 3" w:uiPriority="62"/>
-    <w:lsdException w:name="Medium Shading 1 Accent 3" w:uiPriority="63"/>
-    <w:lsdException w:name="Medium Shading 2 Accent 3" w:uiPriority="64"/>
-    <w:lsdException w:name="Medium List 1 Accent 3" w:uiPriority="65"/>
-    <w:lsdException w:name="Medium List 2 Accent 3" w:uiPriority="66"/>
-    <w:lsdException w:name="Medium Grid 1 Accent 3" w:uiPriority="67"/>
-    <w:lsdException w:name="Medium Grid 2 Accent 3" w:uiPriority="68"/>
-    <w:lsdException w:name="Medium Grid 3 Accent 3" w:uiPriority="69"/>
-    <w:lsdException w:name="Dark List Accent 3" w:uiPriority="70"/>
-    <w:lsdException w:name="Colorful Shading Accent 3" w:uiPriority="71"/>
-    <w:lsdException w:name="Colorful List Accent 3" w:uiPriority="72"/>
-    <w:lsdException w:name="Colorful Grid Accent 3" w:uiPriority="73"/>
-    <w:lsdException w:name="Light Shading Accent 4" w:uiPriority="60"/>
-    <w:lsdException w:name="Light List Accent 4" w:uiPriority="61"/>
-    <w:lsdException w:name="Light Grid Accent 4" w:uiPriority="62"/>
-    <w:lsdException w:name="Medium Shading 1 Accent 4" w:uiPriority="63"/>
-    <w:lsdException w:name="Medium Shading 2 Accent 4" w:uiPriority="64"/>
-    <w:lsdException w:name="Medium List 1 Accent 4" w:uiPriority="65"/>
-    <w:lsdException w:name="Medium List 2 Accent 4" w:uiPriority="66"/>
-    <w:lsdException w:name="Medium Grid 1 Accent 4" w:uiPriority="67"/>
-    <w:lsdException w:name="Medium Grid 2 Accent 4" w:uiPriority="68"/>
-    <w:lsdException w:name="Medium Grid 3 Accent 4" w:uiPriority="69"/>
-    <w:lsdException w:name="Dark List Accent 4" w:uiPriority="70"/>
-    <w:lsdException w:name="Colorful Shading Accent 4" w:uiPriority="71"/>
-    <w:lsdException w:name="Colorful List Accent 4" w:uiPriority="72"/>
-    <w:lsdException w:name="Colorful Grid Accent 4" w:uiPriority="73"/>
-    <w:lsdException w:name="Light Shading Accent 5" w:uiPriority="60"/>
-    <w:lsdException w:name="Light List Accent 5" w:uiPriority="61"/>
-    <w:lsdException w:name="Light Grid Accent 5" w:uiPriority="62"/>
-    <w:lsdException w:name="Medium Shading 1 Accent 5" w:uiPriority="63"/>
-    <w:lsdException w:name="Medium Shading 2 Accent 5" w:uiPriority="64"/>
-    <w:lsdException w:name="Medium List 1 Accent 5" w:uiPriority="65"/>
-    <w:lsdException w:name="Medium List 2 Accent 5" w:uiPriority="66"/>
-    <w:lsdException w:name="Medium Grid 1 Accent 5" w:uiPriority="67"/>
-    <w:lsdException w:name="Medium Grid 2 Accent 5" w:uiPriority="68"/>
-    <w:lsdException w:name="Medium Grid 3 Accent 5" w:uiPriority="69"/>
-    <w:lsdException w:name="Dark List Accent 5" w:uiPriority="70"/>
-    <w:lsdException w:name="Colorful Shading Accent 5" w:uiPriority="71"/>
-    <w:lsdException w:name="Colorful List Accent 5" w:uiPriority="72"/>
-    <w:lsdException w:name="Colorful Grid Accent 5" w:uiPriority="73"/>
-    <w:lsdException w:name="Light Shading Accent 6" w:uiPriority="60"/>
-    <w:lsdException w:name="Light List Accent 6" w:uiPriority="61"/>
-    <w:lsdException w:name="Light Grid Accent 6" w:uiPriority="62"/>
-    <w:lsdException w:name="Medium Shading 1 Accent 6" w:uiPriority="63"/>
-    <w:lsdException w:name="Medium Shading 2 Accent 6" w:uiPriority="64"/>
-    <w:lsdException w:name="Medium List 1 Accent 6" w:uiPriority="65"/>
-    <w:lsdException w:name="Medium List 2 Accent 6" w:uiPriority="66"/>
-    <w:lsdException w:name="Medium Grid 1 Accent 6" w:uiPriority="67"/>
-    <w:lsdException w:name="Medium Grid 2 Accent 6" w:uiPriority="68"/>
-    <w:lsdException w:name="Medium Grid 3 Accent 6" w:uiPriority="69"/>
-    <w:lsdException w:name="Dark List Accent 6" w:uiPriority="70"/>
-    <w:lsdException w:name="Colorful Shading Accent 6" w:uiPriority="71"/>
-    <w:lsdException w:name="Colorful List Accent 6" w:uiPriority="72"/>
-    <w:lsdException w:name="Colorful Grid Accent 6" w:uiPriority="73"/>
-    <w:lsdException w:name="Subtle Emphasis" w:uiPriority="19" w:qFormat="1"/>
-    <w:lsdException w:name="Intense Emphasis" w:uiPriority="21" w:qFormat="1"/>
-    <w:lsdException w:name="Subtle Reference" w:uiPriority="31" w:qFormat="1"/>
-    <w:lsdException w:name="Intense Reference" w:uiPriority="32" w:qFormat="1"/>
-    <w:lsdException w:name="Book Title" w:uiPriority="33" w:qFormat="1"/>
-    <w:lsdException w:name="Bibliography" w:semiHidden="1" w:uiPriority="37" w:unhideWhenUsed="1"/>
-    <w:lsdException w:name="TOC Heading" w:semiHidden="1" w:uiPriority="39" w:unhideWhenUsed="1" w:qFormat="1"/>
-    <w:lsdException w:name="Plain Table 1" w:uiPriority="41"/>
-    <w:lsdException w:name="Plain Table 2" w:uiPriority="42"/>
-    <w:lsdException w:name="Plain Table 3" w:uiPriority="43"/>
-    <w:lsdException w:name="Plain Table 4" w:uiPriority="44"/>
-    <w:lsdException w:name="Plain Table 5" w:uiPriority="45"/>
-    <w:lsdException w:name="Grid Table Light" w:uiPriority="40"/>
-    <w:lsdException w:name="Grid Table 1 Light" w:uiPriority="46"/>
-    <w:lsdException w:name="Grid Table 2" w:uiPriority="47"/>
-    <w:lsdException w:name="Grid Table 3" w:uiPriority="48"/>
-    <w:lsdException w:name="Grid Table 4" w:uiPriority="49"/>
-    <w:lsdException w:name="Grid Table 5 Dark" w:uiPriority="50"/>
-    <w:lsdException w:name="Grid Table 6 Colorful" w:uiPriority="51"/>
-    <w:lsdException w:name="Grid Table 7 Colorful" w:uiPriority="52"/>
-    <w:lsdException w:name="Grid Table 1 Light Accent 1" w:uiPriority="46"/>
-    <w:lsdException w:name="Grid Table 2 Accent 1" w:uiPriority="47"/>
-    <w:lsdException w:name="Grid Table 3 Accent 1" w:uiPriority="48"/>
-    <w:lsdException w:name="Grid Table 4 Accent 1" w:uiPriority="49"/>
-    <w:lsdException w:name="Grid Table 5 Dark Accent 1" w:uiPriority="50"/>
-    <w:lsdException w:name="Grid Table 6 Colorful Accent 1" w:uiPriority="51"/>
-    <w:lsdException w:name="Grid Table 7 Colorful Accent 1" w:uiPriority="52"/>
-    <w:lsdException w:name="Grid Table 1 Light Accent 2" w:uiPriority="46"/>
-    <w:lsdException w:name="Grid Table 2 Accent 2" w:uiPriority="47"/>
-    <w:lsdException w:name="Grid Table 3 Accent 2" w:uiPriority="48"/>
-    <w:lsdException w:name="Grid Table 4 Accent 2" w:uiPriority="49"/>
-    <w:lsdException w:name="Grid Table 5 Dark Accent 2" w:uiPriority="50"/>
-    <w:lsdException w:name="Grid Table 6 Colorful Accent 2" w:uiPriority="51"/>
-    <w:lsdException w:name="Grid Table 7 Colorful Accent 2" w:uiPriority="52"/>
-    <w:lsdException w:name="Grid Table 1 Light Accent 3" w:uiPriority="46"/>
-    <w:lsdException w:name="Grid Table 2 Accent 3" w:uiPriority="47"/>
-    <w:lsdException w:name="Grid Table 3 Accent 3" w:uiPriority="48"/>
-    <w:lsdException w:name="Grid Table 4 Accent 3" w:uiPriority="49"/>
-    <w:lsdException w:name="Grid Table 5 Dark Accent 3" w:uiPriority="50"/>
-    <w:lsdException w:name="Grid Table 6 Colorful Accent 3" w:uiPriority="51"/>
-    <w:lsdException w:name="Grid Table 7 Colorful Accent 3" w:uiPriority="52"/>
-    <w:lsdException w:name="Grid Table 1 Light Accent 4" w:uiPriority="46"/>
-    <w:lsdException w:name="Grid Table 2 Accent 4" w:uiPriority="47"/>
-    <w:lsdException w:name="Grid Table 3 Accent 4" w:uiPriority="48"/>
-    <w:lsdException w:name="Grid Table 4 Accent 4" w:uiPriority="49"/>
-    <w:lsdException w:name="Grid Table 5 Dark Accent 4" w:uiPriority="50"/>
-    <w:lsdException w:name="Grid Table 6 Colorful Accent 4" w:uiPriority="51"/>
-    <w:lsdException w:name="Grid Table 7 Colorful Accent 4" w:uiPriority="52"/>
-    <w:lsdException w:name="Grid Table 1 Light Accent 5" w:uiPriority="46"/>
-    <w:lsdException w:name="Grid Table 2 Accent 5" w:uiPriority="47"/>
-    <w:lsdException w:name="Grid Table 3 Accent 5" w:uiPriority="48"/>
-    <w:lsdException w:name="Grid Table 4 Accent 5" w:uiPriority="49"/>
-    <w:lsdException w:name="Grid Table 5 Dark Accent 5" w:uiPriority="50"/>
-    <w:lsdException w:name="Grid Table 6 Colorful Accent 5" w:uiPriority="51"/>
-    <w:lsdException w:name="Grid Table 7 Colorful Accent 5" w:uiPriority="52"/>
-    <w:lsdException w:name="Grid Table 1 Light Accent 6" w:uiPriority="46"/>
-    <w:lsdException w:name="Grid Table 2 Accent 6" w:uiPriority="47"/>
-    <w:lsdException w:name="Grid Table 3 Accent 6" w:uiPriority="48"/>
-    <w:lsdException w:name="Grid Table 4 Accent 6" w:uiPriority="49"/>
-    <w:lsdException w:name="Grid Table 5 Dark Accent 6" w:uiPriority="50"/>
-    <w:lsdException w:name="Grid Table 6 Colorful Accent 6" w:uiPriority="51"/>
-    <w:lsdException w:name="Grid Table 7 Colorful Accent 6" w:uiPriority="52"/>
-    <w:lsdException w:name="List Table 1 Light" w:uiPriority="46"/>
-    <w:lsdException w:name="List Table 2" w:uiPriority="47"/>
-    <w:lsdException w:name="List Table 3" w:uiPriority="48"/>
-    <w:lsdException w:name="List Table 4" w:uiPriority="49"/>
-    <w:lsdException w:name="List Table 5 Dark" w:uiPriority="50"/>
-    <w:lsdException w:name="List Table 6 Colorful" w:uiPriority="51"/>
-    <w:lsdException w:name="List Table 7 Colorful" w:uiPriority="52"/>
-    <w:lsdException w:name="List Table 1 Light Accent 1" w:uiPriority="46"/>
-    <w:lsdException w:name="List Table 2 Accent 1" w:uiPriority="47"/>
-    <w:lsdException w:name="List Table 3 Accent 1" w:uiPriority="48"/>
-    <w:lsdException w:name="List Table 4 Accent 1" w:uiPriority="49"/>
-    <w:lsdException w:name="List Table 5 Dark Accent 1" w:uiPriority="50"/>
-    <w:lsdException w:name="List Table 6 Colorful Accent 1" w:uiPriority="51"/>
-    <w:lsdException w:name="List Table 7 Colorful Accent 1" w:uiPriority="52"/>
-    <w:lsdException w:name="List Table 1 Light Accent 2" w:uiPriority="46"/>
-    <w:lsdException w:name="List Table 2 Accent 2" w:uiPriority="47"/>
-    <w:lsdException w:name="List Table 3 Accent 2" w:uiPriority="48"/>
-    <w:lsdException w:name="List Table 4 Accent 2" w:uiPriority="49"/>
-    <w:lsdException w:name="List Table 5 Dark Accent 2" w:uiPriority="50"/>
-    <w:lsdException w:name="List Table 6 Colorful Accent 2" w:uiPriority="51"/>
-    <w:lsdException w:name="List Table 7 Colorful Accent 2" w:uiPriority="52"/>
-    <w:lsdException w:name="List Table 1 Light Accent 3" w:uiPriority="46"/>
-    <w:lsdException w:name="List Table 2 Accent 3" w:uiPriority="47"/>
-    <w:lsdException w:name="List Table 3 Accent 3" w:uiPriority="48"/>
-    <w:lsdException w:name="List Table 4 Accent 3" w:uiPriority="49"/>
-    <w:lsdException w:name="List Table 5 Dark Accent 3" w:uiPriority="50"/>
-    <w:lsdException w:name="List Table 6 Colorful Accent 3" w:uiPriority="51"/>
-    <w:lsdException w:name="List Table 7 Colorful Accent 3" w:uiPriority="52"/>
-    <w:lsdException w:name="List Table 1 Light Accent 4" w:uiPriority="46"/>
-    <w:lsdException w:name="List Table 2 Accent 4" w:uiPriority="47"/>
-    <w:lsdException w:name="List Table 3 Accent 4" w:uiPriority="48"/>
-    <w:lsdException w:name="List Table 4 Accent 4" w:uiPriority="49"/>
-    <w:lsdException w:name="List Table 5 Dark Accent 4" w:uiPriority="50"/>
-    <w:lsdException w:name="List Table 6 Colorful Accent 4" w:uiPriority="51"/>
-    <w:lsdException w:name="List Table 7 Colorful Accent 4" w:uiPriority="52"/>
-    <w:lsdException w:name="List Table 1 Light Accent 5" w:uiPriority="46"/>
-    <w:lsdException w:name="List Table 2 Accent 5" w:uiPriority="47"/>
-    <w:lsdException w:name="List Table 3 Accent 5" w:uiPriority="48"/>
-    <w:lsdException w:name="List Table 4 Accent 5" w:uiPriority="49"/>
-    <w:lsdException w:name="List Table 5 Dark Accent 5" w:uiPriority="50"/>
-    <w:lsdException w:name="List Table 6 Colorful Accent 5" w:uiPriority="51"/>
-    <w:lsdException w:name="List Table 7 Colorful Accent 5" w:uiPriority="52"/>
-    <w:lsdException w:name="List Table 1 Light Accent 6" w:uiPriority="46"/>
-    <w:lsdException w:name="List Table 2 Accent 6" w:uiPriority="47"/>
-    <w:lsdException w:name="List Table 3 Accent 6" w:uiPriority="48"/>
-    <w:lsdException w:name="List Table 4 Accent 6" w:uiPriority="49"/>
-    <w:lsdException w:name="List Table 5 Dark Accent 6" w:uiPriority="50"/>
-    <w:lsdException w:name="List Table 6 Colorful Accent 6" w:uiPriority="51"/>
-    <w:lsdException w:name="List Table 7 Colorful Accent 6" w:uiPriority="52"/>
-    <w:lsdException w:name="Mention" w:semiHidden="1" w:unhideWhenUsed="1"/>
-    <w:lsdException w:name="Smart Hyperlink" w:semiHidden="1" w:unhideWhenUsed="1"/>
-    <w:lsdException w:name="Hashtag" w:semiHidden="1" w:unhideWhenUsed="1"/>
-    <w:lsdException w:name="Unresolved Mention" w:semiHidden="1" w:unhideWhenUsed="1"/>
+  <w:latentStyles w:defLockedState="0" w:defUIPriority="99" w:defSemiHidden="1" w:defUnhideWhenUsed="1" w:defQFormat="0" w:count="267">
+    <w:lsdException w:name="Normal" w:semiHidden="0" w:uiPriority="0" w:unhideWhenUsed="0" w:qFormat="1"/>
+    <w:lsdException w:name="heading 1" w:semiHidden="0" w:uiPriority="9" w:unhideWhenUsed="0" w:qFormat="1"/>
+    <w:lsdException w:name="heading 2" w:uiPriority="9" w:qFormat="1"/>
+    <w:lsdException w:name="heading 3" w:uiPriority="9" w:qFormat="1"/>
+    <w:lsdException w:name="heading 4" w:uiPriority="9" w:qFormat="1"/>
+    <w:lsdException w:name="heading 5" w:uiPriority="9" w:qFormat="1"/>
+    <w:lsdException w:name="heading 6" w:uiPriority="9" w:qFormat="1"/>
+    <w:lsdException w:name="heading 7" w:uiPriority="9" w:qFormat="1"/>
+    <w:lsdException w:name="heading 8" w:uiPriority="9" w:qFormat="1"/>
+    <w:lsdException w:name="heading 9" w:uiPriority="9" w:qFormat="1"/>
+    <w:lsdException w:name="toc 1" w:uiPriority="39"/>
+    <w:lsdException w:name="toc 2" w:uiPriority="39"/>
+    <w:lsdException w:name="toc 3" w:uiPriority="39"/>
+    <w:lsdException w:name="toc 4" w:uiPriority="39"/>
+    <w:lsdException w:name="toc 5" w:uiPriority="39"/>
+    <w:lsdException w:name="toc 6" w:uiPriority="39"/>
+    <w:lsdException w:name="toc 7" w:uiPriority="39"/>
+    <w:lsdException w:name="toc 8" w:uiPriority="39"/>
+    <w:lsdException w:name="toc 9" w:uiPriority="39"/>
+    <w:lsdException w:name="caption" w:uiPriority="35" w:qFormat="1"/>
+    <w:lsdException w:name="Title" w:semiHidden="0" w:uiPriority="10" w:unhideWhenUsed="0" w:qFormat="1"/>
+    <w:lsdException w:name="Default Paragraph Font" w:uiPriority="1"/>
+    <w:lsdException w:name="Subtitle" w:semiHidden="0" w:uiPriority="11" w:unhideWhenUsed="0" w:qFormat="1"/>
+    <w:lsdException w:name="Strong" w:semiHidden="0" w:uiPriority="22" w:unhideWhenUsed="0" w:qFormat="1"/>
+    <w:lsdException w:name="Emphasis" w:semiHidden="0" w:uiPriority="20" w:unhideWhenUsed="0" w:qFormat="1"/>
+    <w:lsdException w:name="Table Grid" w:semiHidden="0" w:uiPriority="39" w:unhideWhenUsed="0"/>
+    <w:lsdException w:name="Placeholder Text" w:unhideWhenUsed="0"/>
+    <w:lsdException w:name="No Spacing" w:semiHidden="0" w:uiPriority="1" w:unhideWhenUsed="0" w:qFormat="1"/>
+    <w:lsdException w:name="Light Shading" w:semiHidden="0" w:uiPriority="60" w:unhideWhenUsed="0"/>
+    <w:lsdException w:name="Light List" w:semiHidden="0" w:uiPriority="61" w:unhideWhenUsed="0"/>
+    <w:lsdException w:name="Light Grid" w:semiHidden="0" w:uiPriority="62" w:unhideWhenUsed="0"/>
+    <w:lsdException w:name="Medium Shading 1" w:semiHidden="0" w:uiPriority="63" w:unhideWhenUsed="0"/>
+    <w:lsdException w:name="Medium Shading 2" w:semiHidden="0" w:uiPriority="64" w:unhideWhenUsed="0"/>
+    <w:lsdException w:name="Medium List 1" w:semiHidden="0" w:uiPriority="65" w:unhideWhenUsed="0"/>
+    <w:lsdException w:name="Medium List 2" w:semiHidden="0" w:uiPriority="66" w:unhideWhenUsed="0"/>
+    <w:lsdException w:name="Medium Grid 1" w:semiHidden="0" w:uiPriority="67" w:unhideWhenUsed="0"/>
+    <w:lsdException w:name="Medium Grid 2" w:semiHidden="0" w:uiPriority="68" w:unhideWhenUsed="0"/>
+    <w:lsdException w:name="Medium Grid 3" w:semiHidden="0" w:uiPriority="69" w:unhideWhenUsed="0"/>
+    <w:lsdException w:name="Dark List" w:semiHidden="0" w:uiPriority="70" w:unhideWhenUsed="0"/>
+    <w:lsdException w:name="Colorful Shading" w:semiHidden="0" w:uiPriority="71" w:unhideWhenUsed="0"/>
+    <w:lsdException w:name="Colorful List" w:semiHidden="0" w:uiPriority="72" w:unhideWhenUsed="0"/>
+    <w:lsdException w:name="Colorful Grid" w:semiHidden="0" w:uiPriority="73" w:unhideWhenUsed="0"/>
+    <w:lsdException w:name="Light Shading Accent 1" w:semiHidden="0" w:uiPriority="60" w:unhideWhenUsed="0"/>
+    <w:lsdException w:name="Light List Accent 1" w:semiHidden="0" w:uiPriority="61" w:unhideWhenUsed="0"/>
+    <w:lsdException w:name="Light Grid Accent 1" w:semiHidden="0" w:uiPriority="62" w:unhideWhenUsed="0"/>
+    <w:lsdException w:name="Medium Shading 1 Accent 1" w:semiHidden="0" w:uiPriority="63" w:unhideWhenUsed="0"/>
+    <w:lsdException w:name="Medium Shading 2 Accent 1" w:semiHidden="0" w:uiPriority="64" w:unhideWhenUsed="0"/>
+    <w:lsdException w:name="Medium List 1 Accent 1" w:semiHidden="0" w:uiPriority="65" w:unhideWhenUsed="0"/>
+    <w:lsdException w:name="Revision" w:unhideWhenUsed="0"/>
+    <w:lsdException w:name="List Paragraph" w:semiHidden="0" w:uiPriority="34" w:unhideWhenUsed="0" w:qFormat="1"/>
+    <w:lsdException w:name="Quote" w:semiHidden="0" w:uiPriority="29" w:unhideWhenUsed="0" w:qFormat="1"/>
+    <w:lsdException w:name="Intense Quote" w:semiHidden="0" w:uiPriority="30" w:unhideWhenUsed="0" w:qFormat="1"/>
+    <w:lsdException w:name="Medium List 2 Accent 1" w:semiHidden="0" w:uiPriority="66" w:unhideWhenUsed="0"/>
+    <w:lsdException w:name="Medium Grid 1 Accent 1" w:semiHidden="0" w:uiPriority="67" w:unhideWhenUsed="0"/>
+    <w:lsdException w:name="Medium Grid 2 Accent 1" w:semiHidden="0" w:uiPriority="68" w:unhideWhenUsed="0"/>
+    <w:lsdException w:name="Medium Grid 3 Accent 1" w:semiHidden="0" w:uiPriority="69" w:unhideWhenUsed="0"/>
+    <w:lsdException w:name="Dark List Accent 1" w:semiHidden="0" w:uiPriority="70" w:unhideWhenUsed="0"/>
+    <w:lsdException w:name="Colorful Shading Accent 1" w:semiHidden="0" w:uiPriority="71" w:unhideWhenUsed="0"/>
+    <w:lsdException w:name="Colorful List Accent 1" w:semiHidden="0" w:uiPriority="72" w:unhideWhenUsed="0"/>
+    <w:lsdException w:name="Colorful Grid Accent 1" w:semiHidden="0" w:uiPriority="73" w:unhideWhenUsed="0"/>
+    <w:lsdException w:name="Light Shading Accent 2" w:semiHidden="0" w:uiPriority="60" w:unhideWhenUsed="0"/>
+    <w:lsdException w:name="Light List Accent 2" w:semiHidden="0" w:uiPriority="61" w:unhideWhenUsed="0"/>
+    <w:lsdException w:name="Light Grid Accent 2" w:semiHidden="0" w:uiPriority="62" w:unhideWhenUsed="0"/>
+    <w:lsdException w:name="Medium Shading 1 Accent 2" w:semiHidden="0" w:uiPriority="63" w:unhideWhenUsed="0"/>
+    <w:lsdException w:name="Medium Shading 2 Accent 2" w:semiHidden="0" w:uiPriority="64" w:unhideWhenUsed="0"/>
+    <w:lsdException w:name="Medium List 1 Accent 2" w:semiHidden="0" w:uiPriority="65" w:unhideWhenUsed="0"/>
+    <w:lsdException w:name="Medium List 2 Accent 2" w:semiHidden="0" w:uiPriority="66" w:unhideWhenUsed="0"/>
+    <w:lsdException w:name="Medium Grid 1 Accent 2" w:semiHidden="0" w:uiPriority="67" w:unhideWhenUsed="0"/>
+    <w:lsdException w:name="Medium Grid 2 Accent 2" w:semiHidden="0" w:uiPriority="68" w:unhideWhenUsed="0"/>
+    <w:lsdException w:name="Medium Grid 3 Accent 2" w:semiHidden="0" w:uiPriority="69" w:unhideWhenUsed="0"/>
+    <w:lsdException w:name="Dark List Accent 2" w:semiHidden="0" w:uiPriority="70" w:unhideWhenUsed="0"/>
+    <w:lsdException w:name="Colorful Shading Accent 2" w:semiHidden="0" w:uiPriority="71" w:unhideWhenUsed="0"/>
+    <w:lsdException w:name="Colorful List Accent 2" w:semiHidden="0" w:uiPriority="72" w:unhideWhenUsed="0"/>
+    <w:lsdException w:name="Colorful Grid Accent 2" w:semiHidden="0" w:uiPriority="73" w:unhideWhenUsed="0"/>
+    <w:lsdException w:name="Light Shading Accent 3" w:semiHidden="0" w:uiPriority="60" w:unhideWhenUsed="0"/>
+    <w:lsdException w:name="Light List Accent 3" w:semiHidden="0" w:uiPriority="61" w:unhideWhenUsed="0"/>
+    <w:lsdException w:name="Light Grid Accent 3" w:semiHidden="0" w:uiPriority="62" w:unhideWhenUsed="0"/>
+    <w:lsdException w:name="Medium Shading 1 Accent 3" w:semiHidden="0" w:uiPriority="63" w:unhideWhenUsed="0"/>
+    <w:lsdException w:name="Medium Shading 2 Accent 3" w:semiHidden="0" w:uiPriority="64" w:unhideWhenUsed="0"/>
+    <w:lsdException w:name="Medium List 1 Accent 3" w:semiHidden="0" w:uiPriority="65" w:unhideWhenUsed="0"/>
+    <w:lsdException w:name="Medium List 2 Accent 3" w:semiHidden="0" w:uiPriority="66" w:unhideWhenUsed="0"/>
+    <w:lsdException w:name="Medium Grid 1 Accent 3" w:semiHidden="0" w:uiPriority="67" w:unhideWhenUsed="0"/>
+    <w:lsdException w:name="Medium Grid 2 Accent 3" w:semiHidden="0" w:uiPriority="68" w:unhideWhenUsed="0"/>
+    <w:lsdException w:name="Medium Grid 3 Accent 3" w:semiHidden="0" w:uiPriority="69" w:unhideWhenUsed="0"/>
+    <w:lsdException w:name="Dark List Accent 3" w:semiHidden="0" w:uiPriority="70" w:unhideWhenUsed="0"/>
+    <w:lsdException w:name="Colorful Shading Accent 3" w:semiHidden="0" w:uiPriority="71" w:unhideWhenUsed="0"/>
+    <w:lsdException w:name="Colorful List Accent 3" w:semiHidden="0" w:uiPriority="72" w:unhideWhenUsed="0"/>
+    <w:lsdException w:name="Colorful Grid Accent 3" w:semiHidden="0" w:uiPriority="73" w:unhideWhenUsed="0"/>
+    <w:lsdException w:name="Light Shading Accent 4" w:semiHidden="0" w:uiPriority="60" w:unhideWhenUsed="0"/>
+    <w:lsdException w:name="Light List Accent 4" w:semiHidden="0" w:uiPriority="61" w:unhideWhenUsed="0"/>
+    <w:lsdException w:name="Light Grid Accent 4" w:semiHidden="0" w:uiPriority="62" w:unhideWhenUsed="0"/>
+    <w:lsdException w:name="Medium Shading 1 Accent 4" w:semiHidden="0" w:uiPriority="63" w:unhideWhenUsed="0"/>
+    <w:lsdException w:name="Medium Shading 2 Accent 4" w:semiHidden="0" w:uiPriority="64" w:unhideWhenUsed="0"/>
+    <w:lsdException w:name="Medium List 1 Accent 4" w:semiHidden="0" w:uiPriority="65" w:unhideWhenUsed="0"/>
+    <w:lsdException w:name="Medium List 2 Accent 4" w:semiHidden="0" w:uiPriority="66" w:unhideWhenUsed="0"/>
+    <w:lsdException w:name="Medium Grid 1 Accent 4" w:semiHidden="0" w:uiPriority="67" w:unhideWhenUsed="0"/>
+    <w:lsdException w:name="Medium Grid 2 Accent 4" w:semiHidden="0" w:uiPriority="68" w:unhideWhenUsed="0"/>
+    <w:lsdException w:name="Medium Grid 3 Accent 4" w:semiHidden="0" w:uiPriority="69" w:unhideWhenUsed="0"/>
+    <w:lsdException w:name="Dark List Accent 4" w:semiHidden="0" w:uiPriority="70" w:unhideWhenUsed="0"/>
+    <w:lsdException w:name="Colorful Shading Accent 4" w:semiHidden="0" w:uiPriority="71" w:unhideWhenUsed="0"/>
+    <w:lsdException w:name="Colorful List Accent 4" w:semiHidden="0" w:uiPriority="72" w:unhideWhenUsed="0"/>
+    <w:lsdException w:name="Colorful Grid Accent 4" w:semiHidden="0" w:uiPriority="73" w:unhideWhenUsed="0"/>
+    <w:lsdException w:name="Light Shading Accent 5" w:semiHidden="0" w:uiPriority="60" w:unhideWhenUsed="0"/>
+    <w:lsdException w:name="Light List Accent 5" w:semiHidden="0" w:uiPriority="61" w:unhideWhenUsed="0"/>
+    <w:lsdException w:name="Light Grid Accent 5" w:semiHidden="0" w:uiPriority="62" w:unhideWhenUsed="0"/>
+    <w:lsdException w:name="Medium Shading 1 Accent 5" w:semiHidden="0" w:uiPriority="63" w:unhideWhenUsed="0"/>
+    <w:lsdException w:name="Medium Shading 2 Accent 5" w:semiHidden="0" w:uiPriority="64" w:unhideWhenUsed="0"/>
+    <w:lsdException w:name="Medium List 1 Accent 5" w:semiHidden="0" w:uiPriority="65" w:unhideWhenUsed="0"/>
+    <w:lsdException w:name="Medium List 2 Accent 5" w:semiHidden="0" w:uiPriority="66" w:unhideWhenUsed="0"/>
+    <w:lsdException w:name="Medium Grid 1 Accent 5" w:semiHidden="0" w:uiPriority="67" w:unhideWhenUsed="0"/>
+    <w:lsdException w:name="Medium Grid 2 Accent 5" w:semiHidden="0" w:uiPriority="68" w:unhideWhenUsed="0"/>
+    <w:lsdException w:name="Medium Grid 3 Accent 5" w:semiHidden="0" w:uiPriority="69" w:unhideWhenUsed="0"/>
+    <w:lsdException w:name="Dark List Accent 5" w:semiHidden="0" w:uiPriority="70" w:unhideWhenUsed="0"/>
+    <w:lsdException w:name="Colorful Shading Accent 5" w:semiHidden="0" w:uiPriority="71" w:unhideWhenUsed="0"/>
+    <w:lsdException w:name="Colorful List Accent 5" w:semiHidden="0" w:uiPriority="72" w:unhideWhenUsed="0"/>
+    <w:lsdException w:name="Colorful Grid Accent 5" w:semiHidden="0" w:uiPriority="73" w:unhideWhenUsed="0"/>
+    <w:lsdException w:name="Light Shading Accent 6" w:semiHidden="0" w:uiPriority="60" w:unhideWhenUsed="0"/>
+    <w:lsdException w:name="Light List Accent 6" w:semiHidden="0" w:uiPriority="61" w:unhideWhenUsed="0"/>
+    <w:lsdException w:name="Light Grid Accent 6" w:semiHidden="0" w:uiPriority="62" w:unhideWhenUsed="0"/>
+    <w:lsdException w:name="Medium Shading 1 Accent 6" w:semiHidden="0" w:uiPriority="63" w:unhideWhenUsed="0"/>
+    <w:lsdException w:name="Medium Shading 2 Accent 6" w:semiHidden="0" w:uiPriority="64" w:unhideWhenUsed="0"/>
+    <w:lsdException w:name="Medium List 1 Accent 6" w:semiHidden="0" w:uiPriority="65" w:unhideWhenUsed="0"/>
+    <w:lsdException w:name="Medium List 2 Accent 6" w:semiHidden="0" w:uiPriority="66" w:unhideWhenUsed="0"/>
+    <w:lsdException w:name="Medium Grid 1 Accent 6" w:semiHidden="0" w:uiPriority="67" w:unhideWhenUsed="0"/>
+    <w:lsdException w:name="Medium Grid 2 Accent 6" w:semiHidden="0" w:uiPriority="68" w:unhideWhenUsed="0"/>
+    <w:lsdException w:name="Medium Grid 3 Accent 6" w:semiHidden="0" w:uiPriority="69" w:unhideWhenUsed="0"/>
+    <w:lsdException w:name="Dark List Accent 6" w:semiHidden="0" w:uiPriority="70" w:unhideWhenUsed="0"/>
+    <w:lsdException w:name="Colorful Shading Accent 6" w:semiHidden="0" w:uiPriority="71" w:unhideWhenUsed="0"/>
+    <w:lsdException w:name="Colorful List Accent 6" w:semiHidden="0" w:uiPriority="72" w:unhideWhenUsed="0"/>
+    <w:lsdException w:name="Colorful Grid Accent 6" w:semiHidden="0" w:uiPriority="73" w:unhideWhenUsed="0"/>
+    <w:lsdException w:name="Subtle Emphasis" w:semiHidden="0" w:uiPriority="19" w:unhideWhenUsed="0" w:qFormat="1"/>
+    <w:lsdException w:name="Intense Emphasis" w:semiHidden="0" w:uiPriority="21" w:unhideWhenUsed="0" w:qFormat="1"/>
+    <w:lsdException w:name="Subtle Reference" w:semiHidden="0" w:uiPriority="31" w:unhideWhenUsed="0" w:qFormat="1"/>
+    <w:lsdException w:name="Intense Reference" w:semiHidden="0" w:uiPriority="32" w:unhideWhenUsed="0" w:qFormat="1"/>
+    <w:lsdException w:name="Book Title" w:semiHidden="0" w:uiPriority="33" w:unhideWhenUsed="0" w:qFormat="1"/>
+    <w:lsdException w:name="Bibliography" w:uiPriority="37"/>
+    <w:lsdException w:name="TOC Heading" w:uiPriority="39" w:qFormat="1"/>
   </w:latentStyles>
   <w:style w:type="paragraph" w:default="1" w:styleId="Normale">
     <w:name w:val="Normal"/>
@@ -1286,6 +1543,267 @@
       <w:ind w:left="720"/>
       <w:contextualSpacing/>
     </w:pPr>
+  </w:style>
+  <w:style w:type="paragraph" w:styleId="Testofumetto">
+    <w:name w:val="Balloon Text"/>
+    <w:basedOn w:val="Normale"/>
+    <w:link w:val="TestofumettoCarattere"/>
+    <w:uiPriority w:val="99"/>
+    <w:semiHidden/>
+    <w:unhideWhenUsed/>
+    <w:rsid w:val="00ED5939"/>
+    <w:pPr>
+      <w:spacing w:after="0" w:line="240" w:lineRule="auto"/>
+    </w:pPr>
+    <w:rPr>
+      <w:rFonts w:ascii="Tahoma" w:hAnsi="Tahoma" w:cs="Tahoma"/>
+      <w:sz w:val="16"/>
+      <w:szCs w:val="16"/>
+    </w:rPr>
+  </w:style>
+  <w:style w:type="character" w:customStyle="1" w:styleId="TestofumettoCarattere">
+    <w:name w:val="Testo fumetto Carattere"/>
+    <w:basedOn w:val="Carpredefinitoparagrafo"/>
+    <w:link w:val="Testofumetto"/>
+    <w:uiPriority w:val="99"/>
+    <w:semiHidden/>
+    <w:rsid w:val="00ED5939"/>
+    <w:rPr>
+      <w:rFonts w:ascii="Tahoma" w:hAnsi="Tahoma" w:cs="Tahoma"/>
+      <w:sz w:val="16"/>
+      <w:szCs w:val="16"/>
+    </w:rPr>
+  </w:style>
+</w:styles>
+</file>
+
+<file path=word/stylesWithEffects.xml><?xml version="1.0" encoding="utf-8"?>
+<w:styles xmlns:wpc="http://schemas.microsoft.com/office/word/2010/wordprocessingCanvas" xmlns:mc="http://schemas.openxmlformats.org/markup-compatibility/2006" xmlns:o="urn:schemas-microsoft-com:office:office" xmlns:r="http://schemas.openxmlformats.org/officeDocument/2006/relationships" xmlns:m="http://schemas.openxmlformats.org/officeDocument/2006/math" xmlns:v="urn:schemas-microsoft-com:vml" xmlns:wp14="http://schemas.microsoft.com/office/word/2010/wordprocessingDrawing" xmlns:wp="http://schemas.openxmlformats.org/drawingml/2006/wordprocessingDrawing" xmlns:w10="urn:schemas-microsoft-com:office:word" xmlns:w="http://schemas.openxmlformats.org/wordprocessingml/2006/main" xmlns:w14="http://schemas.microsoft.com/office/word/2010/wordml" xmlns:wpg="http://schemas.microsoft.com/office/word/2010/wordprocessingGroup" xmlns:wpi="http://schemas.microsoft.com/office/word/2010/wordprocessingInk" xmlns:wne="http://schemas.microsoft.com/office/word/2006/wordml" xmlns:wps="http://schemas.microsoft.com/office/word/2010/wordprocessingShape" mc:Ignorable="w14 wp14">
+  <w:docDefaults>
+    <w:rPrDefault>
+      <w:rPr>
+        <w:rFonts w:asciiTheme="minorHAnsi" w:eastAsiaTheme="minorHAnsi" w:hAnsiTheme="minorHAnsi" w:cstheme="minorBidi"/>
+        <w:sz w:val="22"/>
+        <w:szCs w:val="22"/>
+        <w:lang w:val="it-IT" w:eastAsia="en-US" w:bidi="ar-SA"/>
+      </w:rPr>
+    </w:rPrDefault>
+    <w:pPrDefault>
+      <w:pPr>
+        <w:spacing w:after="160" w:line="259" w:lineRule="auto"/>
+      </w:pPr>
+    </w:pPrDefault>
+  </w:docDefaults>
+  <w:latentStyles w:defLockedState="0" w:defUIPriority="99" w:defSemiHidden="1" w:defUnhideWhenUsed="1" w:defQFormat="0" w:count="267">
+    <w:lsdException w:name="Normal" w:semiHidden="0" w:uiPriority="0" w:unhideWhenUsed="0" w:qFormat="1"/>
+    <w:lsdException w:name="heading 1" w:semiHidden="0" w:uiPriority="9" w:unhideWhenUsed="0" w:qFormat="1"/>
+    <w:lsdException w:name="heading 2" w:uiPriority="9" w:qFormat="1"/>
+    <w:lsdException w:name="heading 3" w:uiPriority="9" w:qFormat="1"/>
+    <w:lsdException w:name="heading 4" w:uiPriority="9" w:qFormat="1"/>
+    <w:lsdException w:name="heading 5" w:uiPriority="9" w:qFormat="1"/>
+    <w:lsdException w:name="heading 6" w:uiPriority="9" w:qFormat="1"/>
+    <w:lsdException w:name="heading 7" w:uiPriority="9" w:qFormat="1"/>
+    <w:lsdException w:name="heading 8" w:uiPriority="9" w:qFormat="1"/>
+    <w:lsdException w:name="heading 9" w:uiPriority="9" w:qFormat="1"/>
+    <w:lsdException w:name="toc 1" w:uiPriority="39"/>
+    <w:lsdException w:name="toc 2" w:uiPriority="39"/>
+    <w:lsdException w:name="toc 3" w:uiPriority="39"/>
+    <w:lsdException w:name="toc 4" w:uiPriority="39"/>
+    <w:lsdException w:name="toc 5" w:uiPriority="39"/>
+    <w:lsdException w:name="toc 6" w:uiPriority="39"/>
+    <w:lsdException w:name="toc 7" w:uiPriority="39"/>
+    <w:lsdException w:name="toc 8" w:uiPriority="39"/>
+    <w:lsdException w:name="toc 9" w:uiPriority="39"/>
+    <w:lsdException w:name="caption" w:uiPriority="35" w:qFormat="1"/>
+    <w:lsdException w:name="Title" w:semiHidden="0" w:uiPriority="10" w:unhideWhenUsed="0" w:qFormat="1"/>
+    <w:lsdException w:name="Default Paragraph Font" w:uiPriority="1"/>
+    <w:lsdException w:name="Subtitle" w:semiHidden="0" w:uiPriority="11" w:unhideWhenUsed="0" w:qFormat="1"/>
+    <w:lsdException w:name="Strong" w:semiHidden="0" w:uiPriority="22" w:unhideWhenUsed="0" w:qFormat="1"/>
+    <w:lsdException w:name="Emphasis" w:semiHidden="0" w:uiPriority="20" w:unhideWhenUsed="0" w:qFormat="1"/>
+    <w:lsdException w:name="Table Grid" w:semiHidden="0" w:uiPriority="39" w:unhideWhenUsed="0"/>
+    <w:lsdException w:name="Placeholder Text" w:unhideWhenUsed="0"/>
+    <w:lsdException w:name="No Spacing" w:semiHidden="0" w:uiPriority="1" w:unhideWhenUsed="0" w:qFormat="1"/>
+    <w:lsdException w:name="Light Shading" w:semiHidden="0" w:uiPriority="60" w:unhideWhenUsed="0"/>
+    <w:lsdException w:name="Light List" w:semiHidden="0" w:uiPriority="61" w:unhideWhenUsed="0"/>
+    <w:lsdException w:name="Light Grid" w:semiHidden="0" w:uiPriority="62" w:unhideWhenUsed="0"/>
+    <w:lsdException w:name="Medium Shading 1" w:semiHidden="0" w:uiPriority="63" w:unhideWhenUsed="0"/>
+    <w:lsdException w:name="Medium Shading 2" w:semiHidden="0" w:uiPriority="64" w:unhideWhenUsed="0"/>
+    <w:lsdException w:name="Medium List 1" w:semiHidden="0" w:uiPriority="65" w:unhideWhenUsed="0"/>
+    <w:lsdException w:name="Medium List 2" w:semiHidden="0" w:uiPriority="66" w:unhideWhenUsed="0"/>
+    <w:lsdException w:name="Medium Grid 1" w:semiHidden="0" w:uiPriority="67" w:unhideWhenUsed="0"/>
+    <w:lsdException w:name="Medium Grid 2" w:semiHidden="0" w:uiPriority="68" w:unhideWhenUsed="0"/>
+    <w:lsdException w:name="Medium Grid 3" w:semiHidden="0" w:uiPriority="69" w:unhideWhenUsed="0"/>
+    <w:lsdException w:name="Dark List" w:semiHidden="0" w:uiPriority="70" w:unhideWhenUsed="0"/>
+    <w:lsdException w:name="Colorful Shading" w:semiHidden="0" w:uiPriority="71" w:unhideWhenUsed="0"/>
+    <w:lsdException w:name="Colorful List" w:semiHidden="0" w:uiPriority="72" w:unhideWhenUsed="0"/>
+    <w:lsdException w:name="Colorful Grid" w:semiHidden="0" w:uiPriority="73" w:unhideWhenUsed="0"/>
+    <w:lsdException w:name="Light Shading Accent 1" w:semiHidden="0" w:uiPriority="60" w:unhideWhenUsed="0"/>
+    <w:lsdException w:name="Light List Accent 1" w:semiHidden="0" w:uiPriority="61" w:unhideWhenUsed="0"/>
+    <w:lsdException w:name="Light Grid Accent 1" w:semiHidden="0" w:uiPriority="62" w:unhideWhenUsed="0"/>
+    <w:lsdException w:name="Medium Shading 1 Accent 1" w:semiHidden="0" w:uiPriority="63" w:unhideWhenUsed="0"/>
+    <w:lsdException w:name="Medium Shading 2 Accent 1" w:semiHidden="0" w:uiPriority="64" w:unhideWhenUsed="0"/>
+    <w:lsdException w:name="Medium List 1 Accent 1" w:semiHidden="0" w:uiPriority="65" w:unhideWhenUsed="0"/>
+    <w:lsdException w:name="Revision" w:unhideWhenUsed="0"/>
+    <w:lsdException w:name="List Paragraph" w:semiHidden="0" w:uiPriority="34" w:unhideWhenUsed="0" w:qFormat="1"/>
+    <w:lsdException w:name="Quote" w:semiHidden="0" w:uiPriority="29" w:unhideWhenUsed="0" w:qFormat="1"/>
+    <w:lsdException w:name="Intense Quote" w:semiHidden="0" w:uiPriority="30" w:unhideWhenUsed="0" w:qFormat="1"/>
+    <w:lsdException w:name="Medium List 2 Accent 1" w:semiHidden="0" w:uiPriority="66" w:unhideWhenUsed="0"/>
+    <w:lsdException w:name="Medium Grid 1 Accent 1" w:semiHidden="0" w:uiPriority="67" w:unhideWhenUsed="0"/>
+    <w:lsdException w:name="Medium Grid 2 Accent 1" w:semiHidden="0" w:uiPriority="68" w:unhideWhenUsed="0"/>
+    <w:lsdException w:name="Medium Grid 3 Accent 1" w:semiHidden="0" w:uiPriority="69" w:unhideWhenUsed="0"/>
+    <w:lsdException w:name="Dark List Accent 1" w:semiHidden="0" w:uiPriority="70" w:unhideWhenUsed="0"/>
+    <w:lsdException w:name="Colorful Shading Accent 1" w:semiHidden="0" w:uiPriority="71" w:unhideWhenUsed="0"/>
+    <w:lsdException w:name="Colorful List Accent 1" w:semiHidden="0" w:uiPriority="72" w:unhideWhenUsed="0"/>
+    <w:lsdException w:name="Colorful Grid Accent 1" w:semiHidden="0" w:uiPriority="73" w:unhideWhenUsed="0"/>
+    <w:lsdException w:name="Light Shading Accent 2" w:semiHidden="0" w:uiPriority="60" w:unhideWhenUsed="0"/>
+    <w:lsdException w:name="Light List Accent 2" w:semiHidden="0" w:uiPriority="61" w:unhideWhenUsed="0"/>
+    <w:lsdException w:name="Light Grid Accent 2" w:semiHidden="0" w:uiPriority="62" w:unhideWhenUsed="0"/>
+    <w:lsdException w:name="Medium Shading 1 Accent 2" w:semiHidden="0" w:uiPriority="63" w:unhideWhenUsed="0"/>
+    <w:lsdException w:name="Medium Shading 2 Accent 2" w:semiHidden="0" w:uiPriority="64" w:unhideWhenUsed="0"/>
+    <w:lsdException w:name="Medium List 1 Accent 2" w:semiHidden="0" w:uiPriority="65" w:unhideWhenUsed="0"/>
+    <w:lsdException w:name="Medium List 2 Accent 2" w:semiHidden="0" w:uiPriority="66" w:unhideWhenUsed="0"/>
+    <w:lsdException w:name="Medium Grid 1 Accent 2" w:semiHidden="0" w:uiPriority="67" w:unhideWhenUsed="0"/>
+    <w:lsdException w:name="Medium Grid 2 Accent 2" w:semiHidden="0" w:uiPriority="68" w:unhideWhenUsed="0"/>
+    <w:lsdException w:name="Medium Grid 3 Accent 2" w:semiHidden="0" w:uiPriority="69" w:unhideWhenUsed="0"/>
+    <w:lsdException w:name="Dark List Accent 2" w:semiHidden="0" w:uiPriority="70" w:unhideWhenUsed="0"/>
+    <w:lsdException w:name="Colorful Shading Accent 2" w:semiHidden="0" w:uiPriority="71" w:unhideWhenUsed="0"/>
+    <w:lsdException w:name="Colorful List Accent 2" w:semiHidden="0" w:uiPriority="72" w:unhideWhenUsed="0"/>
+    <w:lsdException w:name="Colorful Grid Accent 2" w:semiHidden="0" w:uiPriority="73" w:unhideWhenUsed="0"/>
+    <w:lsdException w:name="Light Shading Accent 3" w:semiHidden="0" w:uiPriority="60" w:unhideWhenUsed="0"/>
+    <w:lsdException w:name="Light List Accent 3" w:semiHidden="0" w:uiPriority="61" w:unhideWhenUsed="0"/>
+    <w:lsdException w:name="Light Grid Accent 3" w:semiHidden="0" w:uiPriority="62" w:unhideWhenUsed="0"/>
+    <w:lsdException w:name="Medium Shading 1 Accent 3" w:semiHidden="0" w:uiPriority="63" w:unhideWhenUsed="0"/>
+    <w:lsdException w:name="Medium Shading 2 Accent 3" w:semiHidden="0" w:uiPriority="64" w:unhideWhenUsed="0"/>
+    <w:lsdException w:name="Medium List 1 Accent 3" w:semiHidden="0" w:uiPriority="65" w:unhideWhenUsed="0"/>
+    <w:lsdException w:name="Medium List 2 Accent 3" w:semiHidden="0" w:uiPriority="66" w:unhideWhenUsed="0"/>
+    <w:lsdException w:name="Medium Grid 1 Accent 3" w:semiHidden="0" w:uiPriority="67" w:unhideWhenUsed="0"/>
+    <w:lsdException w:name="Medium Grid 2 Accent 3" w:semiHidden="0" w:uiPriority="68" w:unhideWhenUsed="0"/>
+    <w:lsdException w:name="Medium Grid 3 Accent 3" w:semiHidden="0" w:uiPriority="69" w:unhideWhenUsed="0"/>
+    <w:lsdException w:name="Dark List Accent 3" w:semiHidden="0" w:uiPriority="70" w:unhideWhenUsed="0"/>
+    <w:lsdException w:name="Colorful Shading Accent 3" w:semiHidden="0" w:uiPriority="71" w:unhideWhenUsed="0"/>
+    <w:lsdException w:name="Colorful List Accent 3" w:semiHidden="0" w:uiPriority="72" w:unhideWhenUsed="0"/>
+    <w:lsdException w:name="Colorful Grid Accent 3" w:semiHidden="0" w:uiPriority="73" w:unhideWhenUsed="0"/>
+    <w:lsdException w:name="Light Shading Accent 4" w:semiHidden="0" w:uiPriority="60" w:unhideWhenUsed="0"/>
+    <w:lsdException w:name="Light List Accent 4" w:semiHidden="0" w:uiPriority="61" w:unhideWhenUsed="0"/>
+    <w:lsdException w:name="Light Grid Accent 4" w:semiHidden="0" w:uiPriority="62" w:unhideWhenUsed="0"/>
+    <w:lsdException w:name="Medium Shading 1 Accent 4" w:semiHidden="0" w:uiPriority="63" w:unhideWhenUsed="0"/>
+    <w:lsdException w:name="Medium Shading 2 Accent 4" w:semiHidden="0" w:uiPriority="64" w:unhideWhenUsed="0"/>
+    <w:lsdException w:name="Medium List 1 Accent 4" w:semiHidden="0" w:uiPriority="65" w:unhideWhenUsed="0"/>
+    <w:lsdException w:name="Medium List 2 Accent 4" w:semiHidden="0" w:uiPriority="66" w:unhideWhenUsed="0"/>
+    <w:lsdException w:name="Medium Grid 1 Accent 4" w:semiHidden="0" w:uiPriority="67" w:unhideWhenUsed="0"/>
+    <w:lsdException w:name="Medium Grid 2 Accent 4" w:semiHidden="0" w:uiPriority="68" w:unhideWhenUsed="0"/>
+    <w:lsdException w:name="Medium Grid 3 Accent 4" w:semiHidden="0" w:uiPriority="69" w:unhideWhenUsed="0"/>
+    <w:lsdException w:name="Dark List Accent 4" w:semiHidden="0" w:uiPriority="70" w:unhideWhenUsed="0"/>
+    <w:lsdException w:name="Colorful Shading Accent 4" w:semiHidden="0" w:uiPriority="71" w:unhideWhenUsed="0"/>
+    <w:lsdException w:name="Colorful List Accent 4" w:semiHidden="0" w:uiPriority="72" w:unhideWhenUsed="0"/>
+    <w:lsdException w:name="Colorful Grid Accent 4" w:semiHidden="0" w:uiPriority="73" w:unhideWhenUsed="0"/>
+    <w:lsdException w:name="Light Shading Accent 5" w:semiHidden="0" w:uiPriority="60" w:unhideWhenUsed="0"/>
+    <w:lsdException w:name="Light List Accent 5" w:semiHidden="0" w:uiPriority="61" w:unhideWhenUsed="0"/>
+    <w:lsdException w:name="Light Grid Accent 5" w:semiHidden="0" w:uiPriority="62" w:unhideWhenUsed="0"/>
+    <w:lsdException w:name="Medium Shading 1 Accent 5" w:semiHidden="0" w:uiPriority="63" w:unhideWhenUsed="0"/>
+    <w:lsdException w:name="Medium Shading 2 Accent 5" w:semiHidden="0" w:uiPriority="64" w:unhideWhenUsed="0"/>
+    <w:lsdException w:name="Medium List 1 Accent 5" w:semiHidden="0" w:uiPriority="65" w:unhideWhenUsed="0"/>
+    <w:lsdException w:name="Medium List 2 Accent 5" w:semiHidden="0" w:uiPriority="66" w:unhideWhenUsed="0"/>
+    <w:lsdException w:name="Medium Grid 1 Accent 5" w:semiHidden="0" w:uiPriority="67" w:unhideWhenUsed="0"/>
+    <w:lsdException w:name="Medium Grid 2 Accent 5" w:semiHidden="0" w:uiPriority="68" w:unhideWhenUsed="0"/>
+    <w:lsdException w:name="Medium Grid 3 Accent 5" w:semiHidden="0" w:uiPriority="69" w:unhideWhenUsed="0"/>
+    <w:lsdException w:name="Dark List Accent 5" w:semiHidden="0" w:uiPriority="70" w:unhideWhenUsed="0"/>
+    <w:lsdException w:name="Colorful Shading Accent 5" w:semiHidden="0" w:uiPriority="71" w:unhideWhenUsed="0"/>
+    <w:lsdException w:name="Colorful List Accent 5" w:semiHidden="0" w:uiPriority="72" w:unhideWhenUsed="0"/>
+    <w:lsdException w:name="Colorful Grid Accent 5" w:semiHidden="0" w:uiPriority="73" w:unhideWhenUsed="0"/>
+    <w:lsdException w:name="Light Shading Accent 6" w:semiHidden="0" w:uiPriority="60" w:unhideWhenUsed="0"/>
+    <w:lsdException w:name="Light List Accent 6" w:semiHidden="0" w:uiPriority="61" w:unhideWhenUsed="0"/>
+    <w:lsdException w:name="Light Grid Accent 6" w:semiHidden="0" w:uiPriority="62" w:unhideWhenUsed="0"/>
+    <w:lsdException w:name="Medium Shading 1 Accent 6" w:semiHidden="0" w:uiPriority="63" w:unhideWhenUsed="0"/>
+    <w:lsdException w:name="Medium Shading 2 Accent 6" w:semiHidden="0" w:uiPriority="64" w:unhideWhenUsed="0"/>
+    <w:lsdException w:name="Medium List 1 Accent 6" w:semiHidden="0" w:uiPriority="65" w:unhideWhenUsed="0"/>
+    <w:lsdException w:name="Medium List 2 Accent 6" w:semiHidden="0" w:uiPriority="66" w:unhideWhenUsed="0"/>
+    <w:lsdException w:name="Medium Grid 1 Accent 6" w:semiHidden="0" w:uiPriority="67" w:unhideWhenUsed="0"/>
+    <w:lsdException w:name="Medium Grid 2 Accent 6" w:semiHidden="0" w:uiPriority="68" w:unhideWhenUsed="0"/>
+    <w:lsdException w:name="Medium Grid 3 Accent 6" w:semiHidden="0" w:uiPriority="69" w:unhideWhenUsed="0"/>
+    <w:lsdException w:name="Dark List Accent 6" w:semiHidden="0" w:uiPriority="70" w:unhideWhenUsed="0"/>
+    <w:lsdException w:name="Colorful Shading Accent 6" w:semiHidden="0" w:uiPriority="71" w:unhideWhenUsed="0"/>
+    <w:lsdException w:name="Colorful List Accent 6" w:semiHidden="0" w:uiPriority="72" w:unhideWhenUsed="0"/>
+    <w:lsdException w:name="Colorful Grid Accent 6" w:semiHidden="0" w:uiPriority="73" w:unhideWhenUsed="0"/>
+    <w:lsdException w:name="Subtle Emphasis" w:semiHidden="0" w:uiPriority="19" w:unhideWhenUsed="0" w:qFormat="1"/>
+    <w:lsdException w:name="Intense Emphasis" w:semiHidden="0" w:uiPriority="21" w:unhideWhenUsed="0" w:qFormat="1"/>
+    <w:lsdException w:name="Subtle Reference" w:semiHidden="0" w:uiPriority="31" w:unhideWhenUsed="0" w:qFormat="1"/>
+    <w:lsdException w:name="Intense Reference" w:semiHidden="0" w:uiPriority="32" w:unhideWhenUsed="0" w:qFormat="1"/>
+    <w:lsdException w:name="Book Title" w:semiHidden="0" w:uiPriority="33" w:unhideWhenUsed="0" w:qFormat="1"/>
+    <w:lsdException w:name="Bibliography" w:uiPriority="37"/>
+    <w:lsdException w:name="TOC Heading" w:uiPriority="39" w:qFormat="1"/>
+  </w:latentStyles>
+  <w:style w:type="paragraph" w:default="1" w:styleId="Normale">
+    <w:name w:val="Normal"/>
+    <w:qFormat/>
+  </w:style>
+  <w:style w:type="character" w:default="1" w:styleId="Carpredefinitoparagrafo">
+    <w:name w:val="Default Paragraph Font"/>
+    <w:uiPriority w:val="1"/>
+    <w:semiHidden/>
+    <w:unhideWhenUsed/>
+  </w:style>
+  <w:style w:type="table" w:default="1" w:styleId="Tabellanormale">
+    <w:name w:val="Normal Table"/>
+    <w:uiPriority w:val="99"/>
+    <w:semiHidden/>
+    <w:unhideWhenUsed/>
+    <w:tblPr>
+      <w:tblInd w:w="0" w:type="dxa"/>
+      <w:tblCellMar>
+        <w:top w:w="0" w:type="dxa"/>
+        <w:left w:w="108" w:type="dxa"/>
+        <w:bottom w:w="0" w:type="dxa"/>
+        <w:right w:w="108" w:type="dxa"/>
+      </w:tblCellMar>
+    </w:tblPr>
+  </w:style>
+  <w:style w:type="numbering" w:default="1" w:styleId="Nessunelenco">
+    <w:name w:val="No List"/>
+    <w:uiPriority w:val="99"/>
+    <w:semiHidden/>
+    <w:unhideWhenUsed/>
+  </w:style>
+  <w:style w:type="paragraph" w:styleId="Paragrafoelenco">
+    <w:name w:val="List Paragraph"/>
+    <w:basedOn w:val="Normale"/>
+    <w:uiPriority w:val="34"/>
+    <w:qFormat/>
+    <w:rsid w:val="00D12588"/>
+    <w:pPr>
+      <w:ind w:left="720"/>
+      <w:contextualSpacing/>
+    </w:pPr>
+  </w:style>
+  <w:style w:type="paragraph" w:styleId="Testofumetto">
+    <w:name w:val="Balloon Text"/>
+    <w:basedOn w:val="Normale"/>
+    <w:link w:val="TestofumettoCarattere"/>
+    <w:uiPriority w:val="99"/>
+    <w:semiHidden/>
+    <w:unhideWhenUsed/>
+    <w:rsid w:val="00ED5939"/>
+    <w:pPr>
+      <w:spacing w:after="0" w:line="240" w:lineRule="auto"/>
+    </w:pPr>
+    <w:rPr>
+      <w:rFonts w:ascii="Tahoma" w:hAnsi="Tahoma" w:cs="Tahoma"/>
+      <w:sz w:val="16"/>
+      <w:szCs w:val="16"/>
+    </w:rPr>
+  </w:style>
+  <w:style w:type="character" w:customStyle="1" w:styleId="TestofumettoCarattere">
+    <w:name w:val="Testo fumetto Carattere"/>
+    <w:basedOn w:val="Carpredefinitoparagrafo"/>
+    <w:link w:val="Testofumetto"/>
+    <w:uiPriority w:val="99"/>
+    <w:semiHidden/>
+    <w:rsid w:val="00ED5939"/>
+    <w:rPr>
+      <w:rFonts w:ascii="Tahoma" w:hAnsi="Tahoma" w:cs="Tahoma"/>
+      <w:sz w:val="16"/>
+      <w:szCs w:val="16"/>
+    </w:rPr>
   </w:style>
 </w:styles>
 </file>
@@ -1579,8 +2097,20 @@
   <a:extraClrSchemeLst/>
   <a:extLst>
     <a:ext uri="{05A4C25C-085E-4340-85A3-A5531E510DB2}">
-      <thm15:themeFamily xmlns:thm15="http://schemas.microsoft.com/office/thememl/2012/main" name="Office Theme" id="{62F939B6-93AF-4DB8-9C6B-D6C7DFDC589F}" vid="{4A3C46E8-61CC-4603-A589-7422A47A8E4A}"/>
+      <thm15:themeFamily xmlns:thm15="http://schemas.microsoft.com/office/thememl/2012/main" xmlns="" name="Office Theme" id="{62F939B6-93AF-4DB8-9C6B-D6C7DFDC589F}" vid="{4A3C46E8-61CC-4603-A589-7422A47A8E4A}"/>
     </a:ext>
   </a:extLst>
 </a:theme>
+</file>
+
+<file path=customXml/item1.xml><?xml version="1.0" encoding="utf-8"?>
+<b:Sources xmlns:b="http://schemas.openxmlformats.org/officeDocument/2006/bibliography" xmlns="http://schemas.openxmlformats.org/officeDocument/2006/bibliography" SelectedStyle="\APA.XSL" StyleName="APA"/>
+</file>
+
+<file path=customXml/itemProps1.xml><?xml version="1.0" encoding="utf-8"?>
+<ds:datastoreItem xmlns:ds="http://schemas.openxmlformats.org/officeDocument/2006/customXml" ds:itemID="{AF468092-1122-47AB-B475-67DD8C2FA3C5}">
+  <ds:schemaRefs>
+    <ds:schemaRef ds:uri="http://schemas.openxmlformats.org/officeDocument/2006/bibliography"/>
+  </ds:schemaRefs>
+</ds:datastoreItem>
 </file>
--- a/Comunicazioni/Relazioni/Rel3.2.docx
+++ b/Comunicazioni/Relazioni/Rel3.2.docx
@@ -39,35 +39,49 @@
           <w:sz w:val="24"/>
           <w:szCs w:val="24"/>
         </w:rPr>
-        <w:t>L’obbiettivo del</w:t>
-      </w:r>
-      <w:r>
-        <w:rPr>
-          <w:sz w:val="24"/>
-          <w:szCs w:val="24"/>
-        </w:rPr>
-        <w:t xml:space="preserve"> laboratorio</w:t>
-      </w:r>
-      <w:r>
-        <w:rPr>
-          <w:sz w:val="24"/>
-          <w:szCs w:val="24"/>
-        </w:rPr>
-        <w:t xml:space="preserve"> era simulare </w:t>
-      </w:r>
-      <w:r>
-        <w:rPr>
-          <w:sz w:val="24"/>
-          <w:szCs w:val="24"/>
-        </w:rPr>
-        <w:t xml:space="preserve">il </w:t>
-      </w:r>
-      <w:r>
-        <w:rPr>
-          <w:sz w:val="24"/>
-          <w:szCs w:val="24"/>
-        </w:rPr>
-        <w:t xml:space="preserve">trasferimento di segnali radio, prima attraverso SDR (Software </w:t>
+        <w:t>L’o</w:t>
+      </w:r>
+      <w:r>
+        <w:rPr>
+          <w:sz w:val="24"/>
+          <w:szCs w:val="24"/>
+        </w:rPr>
+        <w:t>biettivo del laboratorio</w:t>
+      </w:r>
+      <w:r>
+        <w:rPr>
+          <w:sz w:val="24"/>
+          <w:szCs w:val="24"/>
+        </w:rPr>
+        <w:t xml:space="preserve"> è quello di</w:t>
+      </w:r>
+      <w:r>
+        <w:rPr>
+          <w:sz w:val="24"/>
+          <w:szCs w:val="24"/>
+        </w:rPr>
+        <w:t xml:space="preserve"> simulare </w:t>
+      </w:r>
+      <w:r>
+        <w:rPr>
+          <w:sz w:val="24"/>
+          <w:szCs w:val="24"/>
+        </w:rPr>
+        <w:t>la trasmissione</w:t>
+      </w:r>
+      <w:r>
+        <w:rPr>
+          <w:sz w:val="24"/>
+          <w:szCs w:val="24"/>
+        </w:rPr>
+        <w:t xml:space="preserve"> di segnali radio</w:t>
+      </w:r>
+      <w:r>
+        <w:rPr>
+          <w:sz w:val="24"/>
+          <w:szCs w:val="24"/>
+        </w:rPr>
+        <w:t xml:space="preserve">, </w:t>
       </w:r>
       <w:proofErr w:type="spellStart"/>
       <w:r>
@@ -75,7 +89,7 @@
           <w:sz w:val="24"/>
           <w:szCs w:val="24"/>
         </w:rPr>
-        <w:t>Defined</w:t>
+        <w:t>iun</w:t>
       </w:r>
       <w:proofErr w:type="spellEnd"/>
       <w:r>
@@ -83,7 +97,35 @@
           <w:sz w:val="24"/>
           <w:szCs w:val="24"/>
         </w:rPr>
-        <w:t xml:space="preserve"> Radio) e poi con GSM (Global System of Mobile </w:t>
+        <w:t xml:space="preserve"> particolare analizzando lo spettro delle onde FM</w:t>
+      </w:r>
+      <w:r>
+        <w:rPr>
+          <w:sz w:val="24"/>
+          <w:szCs w:val="24"/>
+        </w:rPr>
+        <w:t xml:space="preserve"> (87.6 MHz -</w:t>
+      </w:r>
+      <w:r>
+        <w:rPr>
+          <w:sz w:val="24"/>
+          <w:szCs w:val="24"/>
+        </w:rPr>
+        <w:t xml:space="preserve"> 107.9MHz</w:t>
+      </w:r>
+      <w:r>
+        <w:rPr>
+          <w:sz w:val="24"/>
+          <w:szCs w:val="24"/>
+        </w:rPr>
+        <w:t>)</w:t>
+      </w:r>
+      <w:r>
+        <w:rPr>
+          <w:sz w:val="24"/>
+          <w:szCs w:val="24"/>
+        </w:rPr>
+        <w:t xml:space="preserve"> e quello delle onde GSM (le </w:t>
       </w:r>
       <w:proofErr w:type="spellStart"/>
       <w:r>
@@ -91,7 +133,7 @@
           <w:sz w:val="24"/>
           <w:szCs w:val="24"/>
         </w:rPr>
-        <w:t>Communication</w:t>
+        <w:t>frenquneaze</w:t>
       </w:r>
       <w:proofErr w:type="spellEnd"/>
       <w:r>
@@ -101,12 +143,61 @@
         </w:rPr>
         <w:t>)</w:t>
       </w:r>
-      <w:r>
-        <w:rPr>
-          <w:sz w:val="24"/>
-          <w:szCs w:val="24"/>
-        </w:rPr>
-        <w:t>.</w:t>
+    </w:p>
+    <w:p>
+      <w:pPr>
+        <w:rPr>
+          <w:sz w:val="24"/>
+          <w:szCs w:val="24"/>
+        </w:rPr>
+      </w:pPr>
+    </w:p>
+    <w:p>
+      <w:pPr>
+        <w:rPr>
+          <w:b/>
+          <w:sz w:val="24"/>
+          <w:szCs w:val="24"/>
+        </w:rPr>
+      </w:pPr>
+    </w:p>
+    <w:p>
+      <w:pPr>
+        <w:rPr>
+          <w:b/>
+          <w:sz w:val="24"/>
+          <w:szCs w:val="24"/>
+        </w:rPr>
+      </w:pPr>
+      <w:r>
+        <w:rPr>
+          <w:b/>
+          <w:sz w:val="24"/>
+          <w:szCs w:val="24"/>
+        </w:rPr>
+        <w:t>Analisi Spettro FM</w:t>
+      </w:r>
+    </w:p>
+    <w:p>
+      <w:pPr>
+        <w:rPr>
+          <w:sz w:val="24"/>
+          <w:szCs w:val="24"/>
+        </w:rPr>
+      </w:pPr>
+      <w:r>
+        <w:rPr>
+          <w:sz w:val="24"/>
+          <w:szCs w:val="24"/>
+        </w:rPr>
+        <w:t>Il processo</w:t>
+      </w:r>
+      <w:r>
+        <w:rPr>
+          <w:sz w:val="24"/>
+          <w:szCs w:val="24"/>
+        </w:rPr>
+        <w:t xml:space="preserve"> è composto</w:t>
       </w:r>
       <w:r>
         <w:rPr>
@@ -115,68 +206,48 @@
         </w:rPr>
         <w:t xml:space="preserve"> </w:t>
       </w:r>
-    </w:p>
-    <w:p>
-      <w:pPr>
-        <w:rPr>
-          <w:b/>
-          <w:sz w:val="24"/>
-          <w:szCs w:val="24"/>
-        </w:rPr>
-      </w:pPr>
-    </w:p>
-    <w:p>
-      <w:pPr>
-        <w:rPr>
-          <w:b/>
-          <w:sz w:val="24"/>
-          <w:szCs w:val="24"/>
-        </w:rPr>
-      </w:pPr>
-      <w:r>
-        <w:rPr>
-          <w:b/>
-          <w:sz w:val="24"/>
-          <w:szCs w:val="24"/>
-        </w:rPr>
-        <w:t>SDR RECEIVER</w:t>
-      </w:r>
-    </w:p>
-    <w:p>
-      <w:pPr>
-        <w:rPr>
-          <w:sz w:val="24"/>
-          <w:szCs w:val="24"/>
-        </w:rPr>
-      </w:pPr>
-      <w:r>
-        <w:rPr>
-          <w:sz w:val="24"/>
-          <w:szCs w:val="24"/>
-        </w:rPr>
-        <w:t xml:space="preserve">Il processo di simulazione </w:t>
-      </w:r>
-      <w:r>
-        <w:rPr>
-          <w:sz w:val="24"/>
-          <w:szCs w:val="24"/>
-        </w:rPr>
-        <w:t>in due fasi di trattamento del segnale: una analogica ed una digitale.</w:t>
-      </w:r>
-    </w:p>
-    <w:p>
-      <w:pPr>
-        <w:rPr>
-          <w:sz w:val="24"/>
-          <w:szCs w:val="24"/>
-        </w:rPr>
-      </w:pPr>
-      <w:r>
-        <w:rPr>
-          <w:sz w:val="24"/>
-          <w:szCs w:val="24"/>
-        </w:rPr>
-        <w:t xml:space="preserve">A livello analogico svolto principalmente da </w:t>
+      <w:r>
+        <w:rPr>
+          <w:sz w:val="24"/>
+          <w:szCs w:val="24"/>
+        </w:rPr>
+        <w:t>da</w:t>
+      </w:r>
+      <w:r>
+        <w:rPr>
+          <w:sz w:val="24"/>
+          <w:szCs w:val="24"/>
+        </w:rPr>
+        <w:t xml:space="preserve"> due fasi di trattamento del segnale: una analogica ed una digitale.</w:t>
+      </w:r>
+    </w:p>
+    <w:p>
+      <w:pPr>
+        <w:rPr>
+          <w:sz w:val="24"/>
+          <w:szCs w:val="24"/>
+        </w:rPr>
+      </w:pPr>
+      <w:r>
+        <w:rPr>
+          <w:sz w:val="24"/>
+          <w:szCs w:val="24"/>
+        </w:rPr>
+        <w:t>A livello analogico</w:t>
+      </w:r>
+      <w:r>
+        <w:rPr>
+          <w:sz w:val="24"/>
+          <w:szCs w:val="24"/>
+        </w:rPr>
+        <w:t>,</w:t>
+      </w:r>
+      <w:r>
+        <w:rPr>
+          <w:sz w:val="24"/>
+          <w:szCs w:val="24"/>
+        </w:rPr>
+        <w:t xml:space="preserve"> svolto principalmente da </w:t>
       </w:r>
       <w:proofErr w:type="spellStart"/>
       <w:r>
@@ -204,6 +275,13 @@
         <w:t>SDRRTLReceiver</w:t>
       </w:r>
       <w:proofErr w:type="spellEnd"/>
+      <w:r>
+        <w:rPr>
+          <w:sz w:val="24"/>
+          <w:szCs w:val="24"/>
+        </w:rPr>
+        <w:t>,</w:t>
+      </w:r>
       <w:r>
         <w:rPr>
           <w:sz w:val="24"/>
@@ -243,14 +321,14 @@
           <w:sz w:val="24"/>
           <w:szCs w:val="24"/>
         </w:rPr>
-        <w:t xml:space="preserve"> del segnale su tutta la banda da </w:t>
-      </w:r>
-      <w:r>
-        <w:rPr>
-          <w:sz w:val="24"/>
-          <w:szCs w:val="24"/>
-        </w:rPr>
-        <w:t>87.6 MHz a 107.9MHz</w:t>
+        <w:t xml:space="preserve"> del segnale </w:t>
+      </w:r>
+      <w:r>
+        <w:rPr>
+          <w:sz w:val="24"/>
+          <w:szCs w:val="24"/>
+        </w:rPr>
+        <w:t>sull’intera banda FM</w:t>
       </w:r>
     </w:p>
     <w:p>
@@ -322,6 +400,39 @@
         <w:rPr>
           <w:sz w:val="24"/>
           <w:szCs w:val="24"/>
+          <w:u w:val="single"/>
+        </w:rPr>
+      </w:pPr>
+      <w:r>
+        <w:rPr>
+          <w:sz w:val="24"/>
+          <w:szCs w:val="24"/>
+        </w:rPr>
+        <w:t xml:space="preserve">Una volta ottenuto il segnale digitale, </w:t>
+      </w:r>
+      <w:r>
+        <w:rPr>
+          <w:sz w:val="24"/>
+          <w:szCs w:val="24"/>
+        </w:rPr>
+        <w:t>al fine di poterne costruire l’inviluppo, si calcola la media dello spettro del segnale su 10 e 100 blocchi.</w:t>
+      </w:r>
+      <w:bookmarkStart w:id="0" w:name="_GoBack"/>
+      <w:bookmarkEnd w:id="0"/>
+    </w:p>
+    <w:p>
+      <w:pPr>
+        <w:rPr>
+          <w:sz w:val="24"/>
+          <w:szCs w:val="24"/>
+        </w:rPr>
+      </w:pPr>
+    </w:p>
+    <w:p>
+      <w:pPr>
+        <w:rPr>
+          <w:sz w:val="24"/>
+          <w:szCs w:val="24"/>
         </w:rPr>
       </w:pPr>
       <w:r>
@@ -470,7 +581,14 @@
           <w:sz w:val="24"/>
           <w:szCs w:val="24"/>
         </w:rPr>
-        <w:t>abbiamo:</w:t>
+        <w:t>sono svolte le seguenti operazioni</w:t>
+      </w:r>
+      <w:r>
+        <w:rPr>
+          <w:sz w:val="24"/>
+          <w:szCs w:val="24"/>
+        </w:rPr>
+        <w:t>:</w:t>
       </w:r>
     </w:p>
     <w:p>
@@ -490,7 +608,28 @@
           <w:sz w:val="24"/>
           <w:szCs w:val="24"/>
         </w:rPr>
-        <w:t>Calcolato lo spettro di potenza</w:t>
+        <w:t>Calcolo</w:t>
+      </w:r>
+      <w:r>
+        <w:rPr>
+          <w:sz w:val="24"/>
+          <w:szCs w:val="24"/>
+        </w:rPr>
+        <w:t xml:space="preserve"> </w:t>
+      </w:r>
+      <w:r>
+        <w:rPr>
+          <w:sz w:val="24"/>
+          <w:szCs w:val="24"/>
+        </w:rPr>
+        <w:t>del</w:t>
+      </w:r>
+      <w:r>
+        <w:rPr>
+          <w:sz w:val="24"/>
+          <w:szCs w:val="24"/>
+        </w:rPr>
+        <w:t>lo spettro di potenza</w:t>
       </w:r>
     </w:p>
     <w:p>
@@ -510,7 +649,28 @@
           <w:sz w:val="24"/>
           <w:szCs w:val="24"/>
         </w:rPr>
-        <w:t>Sommato per ogni frequenza gli spettri dei successivi N blocchi</w:t>
+        <w:t>Somma</w:t>
+      </w:r>
+      <w:r>
+        <w:rPr>
+          <w:sz w:val="24"/>
+          <w:szCs w:val="24"/>
+        </w:rPr>
+        <w:t xml:space="preserve"> per ogni frequenza </w:t>
+      </w:r>
+      <w:r>
+        <w:rPr>
+          <w:sz w:val="24"/>
+          <w:szCs w:val="24"/>
+        </w:rPr>
+        <w:t>de</w:t>
+      </w:r>
+      <w:r>
+        <w:rPr>
+          <w:sz w:val="24"/>
+          <w:szCs w:val="24"/>
+        </w:rPr>
+        <w:t>gli spettri dei successivi N blocchi</w:t>
       </w:r>
     </w:p>
     <w:p>
@@ -530,7 +690,14 @@
           <w:sz w:val="24"/>
           <w:szCs w:val="24"/>
         </w:rPr>
-        <w:t>Fatto la media dividendo la somma dei precedenti spettri per N</w:t>
+        <w:t>Calcolo della densità spettrale</w:t>
+      </w:r>
+      <w:r>
+        <w:rPr>
+          <w:sz w:val="24"/>
+          <w:szCs w:val="24"/>
+        </w:rPr>
+        <w:t xml:space="preserve"> dividendo la somma dei precedenti spettri per N</w:t>
       </w:r>
     </w:p>
     <w:p>
@@ -913,8 +1080,6 @@
         </w:rPr>
         <w:t>Hz.</w:t>
       </w:r>
-      <w:bookmarkStart w:id="0" w:name="_GoBack"/>
-      <w:bookmarkEnd w:id="0"/>
     </w:p>
     <w:p>
       <w:pPr>
@@ -2097,7 +2262,7 @@
   <a:extraClrSchemeLst/>
   <a:extLst>
     <a:ext uri="{05A4C25C-085E-4340-85A3-A5531E510DB2}">
-      <thm15:themeFamily xmlns:thm15="http://schemas.microsoft.com/office/thememl/2012/main" xmlns="" name="Office Theme" id="{62F939B6-93AF-4DB8-9C6B-D6C7DFDC589F}" vid="{4A3C46E8-61CC-4603-A589-7422A47A8E4A}"/>
+      <thm15:themeFamily xmlns="" xmlns:thm15="http://schemas.microsoft.com/office/thememl/2012/main" name="Office Theme" id="{62F939B6-93AF-4DB8-9C6B-D6C7DFDC589F}" vid="{4A3C46E8-61CC-4603-A589-7422A47A8E4A}"/>
     </a:ext>
   </a:extLst>
 </a:theme>
@@ -2108,7 +2273,7 @@
 </file>
 
 <file path=customXml/itemProps1.xml><?xml version="1.0" encoding="utf-8"?>
-<ds:datastoreItem xmlns:ds="http://schemas.openxmlformats.org/officeDocument/2006/customXml" ds:itemID="{AF468092-1122-47AB-B475-67DD8C2FA3C5}">
+<ds:datastoreItem xmlns:ds="http://schemas.openxmlformats.org/officeDocument/2006/customXml" ds:itemID="{BA82C5AA-09FF-4A5E-B581-0CCABE48F1E1}">
   <ds:schemaRefs>
     <ds:schemaRef ds:uri="http://schemas.openxmlformats.org/officeDocument/2006/bibliography"/>
   </ds:schemaRefs>

--- a/Comunicazioni/Relazioni/Rel3.2.docx
+++ b/Comunicazioni/Relazioni/Rel3.2.docx
@@ -1,6 +1,6 @@
 
 <file path=word/document.xml><?xml version="1.0" encoding="utf-8"?>
-<w:document xmlns:wpc="http://schemas.microsoft.com/office/word/2010/wordprocessingCanvas" xmlns:mc="http://schemas.openxmlformats.org/markup-compatibility/2006" xmlns:o="urn:schemas-microsoft-com:office:office" xmlns:r="http://schemas.openxmlformats.org/officeDocument/2006/relationships" xmlns:m="http://schemas.openxmlformats.org/officeDocument/2006/math" xmlns:v="urn:schemas-microsoft-com:vml" xmlns:wp14="http://schemas.microsoft.com/office/word/2010/wordprocessingDrawing" xmlns:wp="http://schemas.openxmlformats.org/drawingml/2006/wordprocessingDrawing" xmlns:w10="urn:schemas-microsoft-com:office:word" xmlns:w="http://schemas.openxmlformats.org/wordprocessingml/2006/main" xmlns:w14="http://schemas.microsoft.com/office/word/2010/wordml" xmlns:wpg="http://schemas.microsoft.com/office/word/2010/wordprocessingGroup" xmlns:wpi="http://schemas.microsoft.com/office/word/2010/wordprocessingInk" xmlns:wne="http://schemas.microsoft.com/office/word/2006/wordml" xmlns:wps="http://schemas.microsoft.com/office/word/2010/wordprocessingShape" mc:Ignorable="w14 wp14">
+<w:document xmlns:wpc="http://schemas.microsoft.com/office/word/2010/wordprocessingCanvas" xmlns:cx="http://schemas.microsoft.com/office/drawing/2014/chartex" xmlns:cx1="http://schemas.microsoft.com/office/drawing/2015/9/8/chartex" xmlns:cx2="http://schemas.microsoft.com/office/drawing/2015/10/21/chartex" xmlns:cx3="http://schemas.microsoft.com/office/drawing/2016/5/9/chartex" xmlns:cx4="http://schemas.microsoft.com/office/drawing/2016/5/10/chartex" xmlns:cx5="http://schemas.microsoft.com/office/drawing/2016/5/11/chartex" xmlns:cx6="http://schemas.microsoft.com/office/drawing/2016/5/12/chartex" xmlns:cx7="http://schemas.microsoft.com/office/drawing/2016/5/13/chartex" xmlns:cx8="http://schemas.microsoft.com/office/drawing/2016/5/14/chartex" xmlns:mc="http://schemas.openxmlformats.org/markup-compatibility/2006" xmlns:aink="http://schemas.microsoft.com/office/drawing/2016/ink" xmlns:am3d="http://schemas.microsoft.com/office/drawing/2017/model3d" xmlns:o="urn:schemas-microsoft-com:office:office" xmlns:r="http://schemas.openxmlformats.org/officeDocument/2006/relationships" xmlns:m="http://schemas.openxmlformats.org/officeDocument/2006/math" xmlns:v="urn:schemas-microsoft-com:vml" xmlns:wp14="http://schemas.microsoft.com/office/word/2010/wordprocessingDrawing" xmlns:wp="http://schemas.openxmlformats.org/drawingml/2006/wordprocessingDrawing" xmlns:w10="urn:schemas-microsoft-com:office:word" xmlns:w="http://schemas.openxmlformats.org/wordprocessingml/2006/main" xmlns:w14="http://schemas.microsoft.com/office/word/2010/wordml" xmlns:w15="http://schemas.microsoft.com/office/word/2012/wordml" xmlns:w16cid="http://schemas.microsoft.com/office/word/2016/wordml/cid" xmlns:w16se="http://schemas.microsoft.com/office/word/2015/wordml/symex" xmlns:wpg="http://schemas.microsoft.com/office/word/2010/wordprocessingGroup" xmlns:wpi="http://schemas.microsoft.com/office/word/2010/wordprocessingInk" xmlns:wne="http://schemas.microsoft.com/office/word/2006/wordml" xmlns:wps="http://schemas.microsoft.com/office/word/2010/wordprocessingShape" mc:Ignorable="w14 w15 w16se w16cid wp14">
   <w:body>
     <w:p>
       <w:pPr>
@@ -39,109 +39,21 @@
           <w:sz w:val="24"/>
           <w:szCs w:val="24"/>
         </w:rPr>
-        <w:t>L’o</w:t>
-      </w:r>
-      <w:r>
-        <w:rPr>
-          <w:sz w:val="24"/>
-          <w:szCs w:val="24"/>
-        </w:rPr>
-        <w:t>biettivo del laboratorio</w:t>
-      </w:r>
-      <w:r>
-        <w:rPr>
-          <w:sz w:val="24"/>
-          <w:szCs w:val="24"/>
-        </w:rPr>
-        <w:t xml:space="preserve"> è quello di</w:t>
-      </w:r>
-      <w:r>
-        <w:rPr>
-          <w:sz w:val="24"/>
-          <w:szCs w:val="24"/>
-        </w:rPr>
-        <w:t xml:space="preserve"> simulare </w:t>
-      </w:r>
-      <w:r>
-        <w:rPr>
-          <w:sz w:val="24"/>
-          <w:szCs w:val="24"/>
-        </w:rPr>
-        <w:t>la trasmissione</w:t>
-      </w:r>
-      <w:r>
-        <w:rPr>
-          <w:sz w:val="24"/>
-          <w:szCs w:val="24"/>
-        </w:rPr>
-        <w:t xml:space="preserve"> di segnali radio</w:t>
-      </w:r>
-      <w:r>
-        <w:rPr>
-          <w:sz w:val="24"/>
-          <w:szCs w:val="24"/>
-        </w:rPr>
-        <w:t xml:space="preserve">, </w:t>
-      </w:r>
-      <w:proofErr w:type="spellStart"/>
-      <w:r>
-        <w:rPr>
-          <w:sz w:val="24"/>
-          <w:szCs w:val="24"/>
-        </w:rPr>
-        <w:t>iun</w:t>
-      </w:r>
-      <w:proofErr w:type="spellEnd"/>
-      <w:r>
-        <w:rPr>
-          <w:sz w:val="24"/>
-          <w:szCs w:val="24"/>
-        </w:rPr>
-        <w:t xml:space="preserve"> particolare analizzando lo spettro delle onde FM</w:t>
-      </w:r>
-      <w:r>
-        <w:rPr>
-          <w:sz w:val="24"/>
-          <w:szCs w:val="24"/>
-        </w:rPr>
-        <w:t xml:space="preserve"> (87.6 MHz -</w:t>
-      </w:r>
-      <w:r>
-        <w:rPr>
-          <w:sz w:val="24"/>
-          <w:szCs w:val="24"/>
-        </w:rPr>
-        <w:t xml:space="preserve"> 107.9MHz</w:t>
-      </w:r>
-      <w:r>
-        <w:rPr>
-          <w:sz w:val="24"/>
-          <w:szCs w:val="24"/>
-        </w:rPr>
-        <w:t>)</w:t>
-      </w:r>
-      <w:r>
-        <w:rPr>
-          <w:sz w:val="24"/>
-          <w:szCs w:val="24"/>
-        </w:rPr>
-        <w:t xml:space="preserve"> e quello delle onde GSM (le </w:t>
-      </w:r>
-      <w:proofErr w:type="spellStart"/>
-      <w:r>
-        <w:rPr>
-          <w:sz w:val="24"/>
-          <w:szCs w:val="24"/>
-        </w:rPr>
-        <w:t>frenquneaze</w:t>
-      </w:r>
-      <w:proofErr w:type="spellEnd"/>
-      <w:r>
-        <w:rPr>
-          <w:sz w:val="24"/>
-          <w:szCs w:val="24"/>
-        </w:rPr>
-        <w:t>)</w:t>
+        <w:t>L’obiettivo del laboratorio è quello di simulare la trasmissione di segnali radio, iun particolare analizzando lo spettro delle onde FM</w:t>
+      </w:r>
+      <w:r>
+        <w:rPr>
+          <w:sz w:val="24"/>
+          <w:szCs w:val="24"/>
+        </w:rPr>
+        <w:t xml:space="preserve"> (87.6 MHz - 107.9MHz)</w:t>
+      </w:r>
+      <w:r>
+        <w:rPr>
+          <w:sz w:val="24"/>
+          <w:szCs w:val="24"/>
+        </w:rPr>
+        <w:t xml:space="preserve"> e quello delle onde GSM (le frenquneaze)</w:t>
       </w:r>
     </w:p>
     <w:p>
@@ -247,25 +159,8 @@
           <w:sz w:val="24"/>
           <w:szCs w:val="24"/>
         </w:rPr>
-        <w:t xml:space="preserve"> svolto principalmente da </w:t>
-      </w:r>
-      <w:proofErr w:type="spellStart"/>
-      <w:r>
-        <w:rPr>
-          <w:sz w:val="24"/>
-          <w:szCs w:val="24"/>
-        </w:rPr>
-        <w:t>matlab</w:t>
-      </w:r>
-      <w:proofErr w:type="spellEnd"/>
-      <w:r>
-        <w:rPr>
-          <w:sz w:val="24"/>
-          <w:szCs w:val="24"/>
-        </w:rPr>
-        <w:t xml:space="preserve"> con la funzione </w:t>
-      </w:r>
-      <w:proofErr w:type="spellStart"/>
+        <w:t xml:space="preserve"> svolto principalmente da matlab con la funzione </w:t>
+      </w:r>
       <w:r>
         <w:rPr>
           <w:i/>
@@ -274,7 +169,6 @@
         </w:rPr>
         <w:t>SDRRTLReceiver</w:t>
       </w:r>
-      <w:proofErr w:type="spellEnd"/>
       <w:r>
         <w:rPr>
           <w:sz w:val="24"/>
@@ -368,23 +262,7 @@
           <w:sz w:val="24"/>
           <w:szCs w:val="24"/>
         </w:rPr>
-        <w:t xml:space="preserve">L’eliminazione di possibili fonti di </w:t>
-      </w:r>
-      <w:proofErr w:type="spellStart"/>
-      <w:r>
-        <w:rPr>
-          <w:sz w:val="24"/>
-          <w:szCs w:val="24"/>
-        </w:rPr>
-        <w:t>aliasing</w:t>
-      </w:r>
-      <w:proofErr w:type="spellEnd"/>
-      <w:r>
-        <w:rPr>
-          <w:sz w:val="24"/>
-          <w:szCs w:val="24"/>
-        </w:rPr>
-        <w:t xml:space="preserve"> attraverso un filtro apposito</w:t>
+        <w:t>L’eliminazione di possibili fonti di aliasing attraverso un filtro apposito</w:t>
       </w:r>
     </w:p>
     <w:p>
@@ -408,98 +286,56 @@
           <w:sz w:val="24"/>
           <w:szCs w:val="24"/>
         </w:rPr>
-        <w:t xml:space="preserve">Una volta ottenuto il segnale digitale, </w:t>
-      </w:r>
-      <w:r>
-        <w:rPr>
-          <w:sz w:val="24"/>
-          <w:szCs w:val="24"/>
-        </w:rPr>
-        <w:t>al fine di poterne costruire l’inviluppo, si calcola la media dello spettro del segnale su 10 e 100 blocchi.</w:t>
-      </w:r>
-      <w:bookmarkStart w:id="0" w:name="_GoBack"/>
-      <w:bookmarkEnd w:id="0"/>
-    </w:p>
-    <w:p>
-      <w:pPr>
-        <w:rPr>
-          <w:sz w:val="24"/>
-          <w:szCs w:val="24"/>
-        </w:rPr>
-      </w:pPr>
-    </w:p>
-    <w:p>
-      <w:pPr>
-        <w:rPr>
-          <w:sz w:val="24"/>
-          <w:szCs w:val="24"/>
-        </w:rPr>
-      </w:pPr>
-      <w:r>
-        <w:rPr>
-          <w:sz w:val="24"/>
-          <w:szCs w:val="24"/>
-        </w:rPr>
-        <w:t xml:space="preserve">Al livello digitale invece </w:t>
-      </w:r>
-      <w:r>
-        <w:rPr>
-          <w:sz w:val="24"/>
-          <w:szCs w:val="24"/>
-        </w:rPr>
-        <w:t xml:space="preserve">fornitoci da </w:t>
-      </w:r>
-      <w:proofErr w:type="spellStart"/>
-      <w:r>
-        <w:rPr>
-          <w:sz w:val="24"/>
-          <w:szCs w:val="24"/>
-        </w:rPr>
-        <w:t>matlab</w:t>
-      </w:r>
-      <w:proofErr w:type="spellEnd"/>
-      <w:r>
-        <w:rPr>
-          <w:sz w:val="24"/>
-          <w:szCs w:val="24"/>
-        </w:rPr>
-        <w:t xml:space="preserve"> il segnale nel dominio del</w:t>
-      </w:r>
-      <w:r>
-        <w:rPr>
-          <w:sz w:val="24"/>
-          <w:szCs w:val="24"/>
-        </w:rPr>
-        <w:t xml:space="preserve"> tempo lo abbiamo “</w:t>
-      </w:r>
-      <w:r>
-        <w:rPr>
-          <w:i/>
-          <w:sz w:val="24"/>
-          <w:szCs w:val="24"/>
-        </w:rPr>
-        <w:t>scansionato</w:t>
-      </w:r>
-      <w:r>
-        <w:rPr>
-          <w:sz w:val="24"/>
-          <w:szCs w:val="24"/>
-        </w:rPr>
-        <w:t>” per ogni N blocchi (100,10,1 blocchi a diverse frequenze di campionamento, rispettivamente 1e4,1e5,1e</w:t>
-      </w:r>
-      <w:r>
-        <w:rPr>
-          <w:sz w:val="24"/>
-          <w:szCs w:val="24"/>
-        </w:rPr>
-        <w:t>6 Hz</w:t>
-      </w:r>
-      <w:r>
-        <w:rPr>
-          <w:sz w:val="24"/>
-          <w:szCs w:val="24"/>
-        </w:rPr>
-        <w:t>).</w:t>
+        <w:t>Una volta ottenuto il segnale digitale</w:t>
+      </w:r>
+      <w:r>
+        <w:rPr>
+          <w:sz w:val="24"/>
+          <w:szCs w:val="24"/>
+        </w:rPr>
+        <w:t xml:space="preserve"> campionato con una frequenza</w:t>
+      </w:r>
+      <w:r>
+        <w:rPr>
+          <w:sz w:val="24"/>
+          <w:szCs w:val="24"/>
+        </w:rPr>
+        <w:t xml:space="preserve"> f_c</w:t>
+      </w:r>
+      <w:r>
+        <w:rPr>
+          <w:sz w:val="24"/>
+          <w:szCs w:val="24"/>
+        </w:rPr>
+        <w:t xml:space="preserve"> di 1e6 Hz</w:t>
+      </w:r>
+      <w:r>
+        <w:rPr>
+          <w:sz w:val="24"/>
+          <w:szCs w:val="24"/>
+        </w:rPr>
+        <w:t xml:space="preserve">, </w:t>
+      </w:r>
+      <w:r>
+        <w:rPr>
+          <w:sz w:val="24"/>
+          <w:szCs w:val="24"/>
+        </w:rPr>
+        <w:t>al fine di poterne costruire l’inviluppo, si calcola la media d</w:t>
+      </w:r>
+      <w:r>
+        <w:rPr>
+          <w:sz w:val="24"/>
+          <w:szCs w:val="24"/>
+        </w:rPr>
+        <w:t>ello spettro del segnale su 10 e</w:t>
+      </w:r>
+      <w:r>
+        <w:rPr>
+          <w:sz w:val="24"/>
+          <w:szCs w:val="24"/>
+        </w:rPr>
+        <w:t xml:space="preserve"> 100 blocchi.</w:t>
       </w:r>
     </w:p>
     <w:p>
@@ -535,39 +371,7 @@
           <w:sz w:val="24"/>
           <w:szCs w:val="24"/>
         </w:rPr>
-        <w:t>(</w:t>
-      </w:r>
-      <w:proofErr w:type="spellStart"/>
-      <w:r>
-        <w:rPr>
-          <w:sz w:val="24"/>
-          <w:szCs w:val="24"/>
-        </w:rPr>
-        <w:t>Number</w:t>
-      </w:r>
-      <w:proofErr w:type="spellEnd"/>
-      <w:r>
-        <w:rPr>
-          <w:sz w:val="24"/>
-          <w:szCs w:val="24"/>
-        </w:rPr>
-        <w:t xml:space="preserve"> of </w:t>
-      </w:r>
-      <w:proofErr w:type="spellStart"/>
-      <w:r>
-        <w:rPr>
-          <w:sz w:val="24"/>
-          <w:szCs w:val="24"/>
-        </w:rPr>
-        <w:t>Samples</w:t>
-      </w:r>
-      <w:proofErr w:type="spellEnd"/>
-      <w:r>
-        <w:rPr>
-          <w:sz w:val="24"/>
-          <w:szCs w:val="24"/>
-        </w:rPr>
-        <w:t>) campioni</w:t>
+        <w:t>(Number of Samples) campioni</w:t>
       </w:r>
       <w:r>
         <w:rPr>
@@ -748,7 +552,7 @@
                     <pic:cNvPicPr/>
                   </pic:nvPicPr>
                   <pic:blipFill>
-                    <a:blip r:embed="rId7">
+                    <a:blip r:embed="rId6">
                       <a:extLst>
                         <a:ext uri="{28A0092B-C50C-407E-A947-70E740481C1C}">
                           <a14:useLocalDpi xmlns:a14="http://schemas.microsoft.com/office/drawing/2010/main" val="0"/>
@@ -798,8 +602,239 @@
           <w:sz w:val="24"/>
           <w:szCs w:val="24"/>
         </w:rPr>
-        <w:t>Il grafico sovrastante raffigurala densità spettrale per i valori di frequenze a cui abbiamo eseguito la simulazione. Nei grafici seguenti invece si nota come l’aumento della frequenza di campionamento comporta un aumento netto del rumore.</w:t>
-      </w:r>
+        <w:t xml:space="preserve">Il grafico </w:t>
+      </w:r>
+      <w:r>
+        <w:rPr>
+          <w:sz w:val="24"/>
+          <w:szCs w:val="24"/>
+        </w:rPr>
+        <w:t>precedente</w:t>
+      </w:r>
+      <w:r>
+        <w:rPr>
+          <w:sz w:val="24"/>
+          <w:szCs w:val="24"/>
+        </w:rPr>
+        <w:t xml:space="preserve"> raffigura</w:t>
+      </w:r>
+      <w:r>
+        <w:rPr>
+          <w:sz w:val="24"/>
+          <w:szCs w:val="24"/>
+        </w:rPr>
+        <w:t xml:space="preserve"> </w:t>
+      </w:r>
+      <w:r>
+        <w:rPr>
+          <w:sz w:val="24"/>
+          <w:szCs w:val="24"/>
+        </w:rPr>
+        <w:t>la densità spettrale per i valori di frequenze a cui a</w:t>
+      </w:r>
+      <w:r>
+        <w:rPr>
+          <w:sz w:val="24"/>
+          <w:szCs w:val="24"/>
+        </w:rPr>
+        <w:t>bbiamo eseguito la simulazione.</w:t>
+      </w:r>
+    </w:p>
+    <w:p>
+      <w:pPr>
+        <w:ind w:left="360"/>
+        <w:rPr>
+          <w:sz w:val="24"/>
+          <w:szCs w:val="24"/>
+        </w:rPr>
+      </w:pPr>
+      <w:r>
+        <w:rPr>
+          <w:sz w:val="24"/>
+          <w:szCs w:val="24"/>
+        </w:rPr>
+        <w:t>Per analizzare l’intero spettro non è possibile effettuare una sola simulazione</w:t>
+      </w:r>
+      <w:r>
+        <w:rPr>
+          <w:sz w:val="24"/>
+          <w:szCs w:val="24"/>
+        </w:rPr>
+        <w:t>. Si eseguono quindi più simulazioni variando la frequenza centrale di un delta_f pari a B_sim = f_c.</w:t>
+      </w:r>
+    </w:p>
+    <w:p>
+      <w:pPr>
+        <w:ind w:left="360"/>
+        <w:rPr>
+          <w:sz w:val="24"/>
+          <w:szCs w:val="24"/>
+        </w:rPr>
+      </w:pPr>
+      <w:r>
+        <w:rPr>
+          <w:sz w:val="24"/>
+          <w:szCs w:val="24"/>
+        </w:rPr>
+        <w:t>Nei grafici seguenti invece si nota come</w:t>
+      </w:r>
+      <w:r>
+        <w:rPr>
+          <w:sz w:val="24"/>
+          <w:szCs w:val="24"/>
+        </w:rPr>
+        <w:t xml:space="preserve"> diminuendo il numero di blocchi </w:t>
+      </w:r>
+      <w:r>
+        <w:rPr>
+          <w:sz w:val="24"/>
+          <w:szCs w:val="24"/>
+        </w:rPr>
+        <w:t>si ha</w:t>
+      </w:r>
+      <w:r>
+        <w:rPr>
+          <w:sz w:val="24"/>
+          <w:szCs w:val="24"/>
+        </w:rPr>
+        <w:t xml:space="preserve"> </w:t>
+      </w:r>
+      <w:r>
+        <w:rPr>
+          <w:sz w:val="24"/>
+          <w:szCs w:val="24"/>
+        </w:rPr>
+        <w:t>una precisione minore nel grafico.</w:t>
+      </w:r>
+    </w:p>
+    <w:p>
+      <w:pPr>
+        <w:ind w:left="360"/>
+        <w:rPr>
+          <w:sz w:val="24"/>
+          <w:szCs w:val="24"/>
+        </w:rPr>
+      </w:pPr>
+    </w:p>
+    <w:p>
+      <w:pPr>
+        <w:ind w:left="360"/>
+        <w:rPr>
+          <w:sz w:val="24"/>
+          <w:szCs w:val="24"/>
+        </w:rPr>
+      </w:pPr>
+    </w:p>
+    <w:p>
+      <w:pPr>
+        <w:rPr>
+          <w:sz w:val="24"/>
+          <w:szCs w:val="24"/>
+        </w:rPr>
+      </w:pPr>
+      <w:r>
+        <w:rPr>
+          <w:sz w:val="24"/>
+          <w:szCs w:val="24"/>
+        </w:rPr>
+        <w:t>Per ottenere una qualità migliore dello spettro si può giocare sui seguenti parametri:</w:t>
+      </w:r>
+    </w:p>
+    <w:p>
+      <w:pPr>
+        <w:pStyle w:val="Paragrafoelenco"/>
+        <w:numPr>
+          <w:ilvl w:val="0"/>
+          <w:numId w:val="3"/>
+        </w:numPr>
+        <w:rPr>
+          <w:sz w:val="24"/>
+          <w:szCs w:val="24"/>
+        </w:rPr>
+      </w:pPr>
+      <w:r>
+        <w:rPr>
+          <w:sz w:val="24"/>
+          <w:szCs w:val="24"/>
+        </w:rPr>
+        <w:t>Frequanza di campoionaekt</w:t>
+      </w:r>
+    </w:p>
+    <w:p>
+      <w:pPr>
+        <w:pStyle w:val="Paragrafoelenco"/>
+        <w:numPr>
+          <w:ilvl w:val="0"/>
+          <w:numId w:val="3"/>
+        </w:numPr>
+        <w:rPr>
+          <w:sz w:val="24"/>
+          <w:szCs w:val="24"/>
+        </w:rPr>
+      </w:pPr>
+      <w:r>
+        <w:rPr>
+          <w:sz w:val="24"/>
+          <w:szCs w:val="24"/>
+        </w:rPr>
+        <w:t>Numero di blochi</w:t>
+      </w:r>
+    </w:p>
+    <w:p>
+      <w:pPr>
+        <w:rPr>
+          <w:sz w:val="24"/>
+          <w:szCs w:val="24"/>
+        </w:rPr>
+      </w:pPr>
+      <w:r>
+        <w:rPr>
+          <w:sz w:val="24"/>
+          <w:szCs w:val="24"/>
+        </w:rPr>
+        <w:t>Dimiunneod la frequneza o aumentando il numero di blocchi si ascolta il canale per più tempo in modo tale da evitare il rischio di avere solamente silenzi nel periodo di ascolto</w:t>
+      </w:r>
+    </w:p>
+    <w:p>
+      <w:pPr>
+        <w:rPr>
+          <w:sz w:val="24"/>
+          <w:szCs w:val="24"/>
+        </w:rPr>
+      </w:pPr>
+      <w:r>
+        <w:rPr>
+          <w:sz w:val="24"/>
+          <w:szCs w:val="24"/>
+        </w:rPr>
+        <w:t>L’altra faccia della medaglia è che, aumentantod eccessivamnte la lunghezza della simulazione, lo spettro non può più essere inteso come catturato a tutte le ffrequaze al medesimo istante</w:t>
+      </w:r>
+      <w:r>
+        <w:rPr>
+          <w:sz w:val="24"/>
+          <w:szCs w:val="24"/>
+        </w:rPr>
+        <w:t>, ma sarà uno spettro ‘diffuso’ nel tempo.</w:t>
+      </w:r>
+      <w:bookmarkStart w:id="0" w:name="_GoBack"/>
+      <w:bookmarkEnd w:id="0"/>
+    </w:p>
+    <w:p>
+      <w:pPr>
+        <w:ind w:left="360"/>
+        <w:rPr>
+          <w:sz w:val="24"/>
+          <w:szCs w:val="24"/>
+        </w:rPr>
+      </w:pPr>
+    </w:p>
+    <w:p>
+      <w:pPr>
+        <w:rPr>
+          <w:sz w:val="24"/>
+          <w:szCs w:val="24"/>
+        </w:rPr>
+      </w:pPr>
     </w:p>
     <w:p>
       <w:pPr>
@@ -830,6 +865,64 @@
                 <pic:pic xmlns:pic="http://schemas.openxmlformats.org/drawingml/2006/picture">
                   <pic:nvPicPr>
                     <pic:cNvPr id="0" name="fm_10_blocks.png"/>
+                    <pic:cNvPicPr/>
+                  </pic:nvPicPr>
+                  <pic:blipFill>
+                    <a:blip r:embed="rId7">
+                      <a:extLst>
+                        <a:ext uri="{28A0092B-C50C-407E-A947-70E740481C1C}">
+                          <a14:useLocalDpi xmlns:a14="http://schemas.microsoft.com/office/drawing/2010/main" val="0"/>
+                        </a:ext>
+                      </a:extLst>
+                    </a:blip>
+                    <a:stretch>
+                      <a:fillRect/>
+                    </a:stretch>
+                  </pic:blipFill>
+                  <pic:spPr>
+                    <a:xfrm>
+                      <a:off x="0" y="0"/>
+                      <a:ext cx="5333334" cy="4000000"/>
+                    </a:xfrm>
+                    <a:prstGeom prst="rect">
+                      <a:avLst/>
+                    </a:prstGeom>
+                  </pic:spPr>
+                </pic:pic>
+              </a:graphicData>
+            </a:graphic>
+          </wp:inline>
+        </w:drawing>
+      </w:r>
+    </w:p>
+    <w:p>
+      <w:pPr>
+        <w:jc w:val="center"/>
+        <w:rPr>
+          <w:sz w:val="24"/>
+          <w:szCs w:val="24"/>
+        </w:rPr>
+      </w:pPr>
+      <w:r>
+        <w:rPr>
+          <w:noProof/>
+          <w:sz w:val="24"/>
+          <w:szCs w:val="24"/>
+          <w:lang w:eastAsia="it-IT"/>
+        </w:rPr>
+        <w:drawing>
+          <wp:inline distT="0" distB="0" distL="0" distR="0" wp14:anchorId="6F962516" wp14:editId="6D1731ED">
+            <wp:extent cx="5333334" cy="4000000"/>
+            <wp:effectExtent l="0" t="0" r="1270" b="635"/>
+            <wp:docPr id="7" name="Immagine 7"/>
+            <wp:cNvGraphicFramePr>
+              <a:graphicFrameLocks xmlns:a="http://schemas.openxmlformats.org/drawingml/2006/main" noChangeAspect="1"/>
+            </wp:cNvGraphicFramePr>
+            <a:graphic xmlns:a="http://schemas.openxmlformats.org/drawingml/2006/main">
+              <a:graphicData uri="http://schemas.openxmlformats.org/drawingml/2006/picture">
+                <pic:pic xmlns:pic="http://schemas.openxmlformats.org/drawingml/2006/picture">
+                  <pic:nvPicPr>
+                    <pic:cNvPr id="0" name="fm_1_block.png"/>
                     <pic:cNvPicPr/>
                   </pic:nvPicPr>
                   <pic:blipFill>
@@ -868,6 +961,524 @@
           <w:szCs w:val="24"/>
         </w:rPr>
       </w:pPr>
+    </w:p>
+    <w:p>
+      <w:pPr>
+        <w:jc w:val="center"/>
+        <w:rPr>
+          <w:sz w:val="24"/>
+          <w:szCs w:val="24"/>
+        </w:rPr>
+      </w:pPr>
+    </w:p>
+    <w:p>
+      <w:pPr>
+        <w:rPr>
+          <w:sz w:val="24"/>
+          <w:szCs w:val="24"/>
+        </w:rPr>
+      </w:pPr>
+      <w:r>
+        <w:rPr>
+          <w:sz w:val="24"/>
+          <w:szCs w:val="24"/>
+        </w:rPr>
+        <w:lastRenderedPageBreak/>
+        <w:t xml:space="preserve">Analizzando lo spettro di un singolo canale FM, si nota un picco di ampiezza nella frequenza centrale (92.1 MHz nel </w:t>
+      </w:r>
+      <w:r>
+        <w:rPr>
+          <w:sz w:val="24"/>
+          <w:szCs w:val="24"/>
+        </w:rPr>
+        <w:t>caso in esame</w:t>
+      </w:r>
+      <w:r>
+        <w:rPr>
+          <w:sz w:val="24"/>
+          <w:szCs w:val="24"/>
+        </w:rPr>
+        <w:t>).</w:t>
+      </w:r>
+    </w:p>
+    <w:p>
+      <w:pPr>
+        <w:rPr>
+          <w:sz w:val="24"/>
+          <w:szCs w:val="24"/>
+        </w:rPr>
+      </w:pPr>
+      <w:r>
+        <w:rPr>
+          <w:sz w:val="24"/>
+          <w:szCs w:val="24"/>
+        </w:rPr>
+        <w:t xml:space="preserve">Ai lati dovrebbero esserci due canali alle frequenze 91.80 MHZ e 92.40 MHz, che però nella cattura effettuata </w:t>
+      </w:r>
+      <w:r>
+        <w:rPr>
+          <w:sz w:val="24"/>
+          <w:szCs w:val="24"/>
+        </w:rPr>
+        <w:t>non compaiono. Le possibili cause di questo fenomeno sono due:</w:t>
+      </w:r>
+    </w:p>
+    <w:p>
+      <w:pPr>
+        <w:pStyle w:val="Paragrafoelenco"/>
+        <w:numPr>
+          <w:ilvl w:val="0"/>
+          <w:numId w:val="3"/>
+        </w:numPr>
+        <w:rPr>
+          <w:sz w:val="24"/>
+          <w:szCs w:val="24"/>
+        </w:rPr>
+      </w:pPr>
+      <w:r>
+        <w:rPr>
+          <w:sz w:val="24"/>
+          <w:szCs w:val="24"/>
+        </w:rPr>
+        <w:t>La qualità dell’hardware utilizzato non è sufficiente ad ottenere misure più precise della larghezza di banda e delle guardbands</w:t>
+      </w:r>
+    </w:p>
+    <w:p>
+      <w:pPr>
+        <w:pStyle w:val="Paragrafoelenco"/>
+        <w:numPr>
+          <w:ilvl w:val="0"/>
+          <w:numId w:val="3"/>
+        </w:numPr>
+        <w:rPr>
+          <w:sz w:val="24"/>
+          <w:szCs w:val="24"/>
+        </w:rPr>
+      </w:pPr>
+      <w:r>
+        <w:rPr>
+          <w:sz w:val="24"/>
+          <w:szCs w:val="24"/>
+        </w:rPr>
+        <w:t>Nell’area geografica in cui è stata effettuata l’esperienza il segnale corrisponendete a quelle frequaneze non ha sufficiente potenza</w:t>
+      </w:r>
+    </w:p>
+    <w:p>
+      <w:pPr>
+        <w:rPr>
+          <w:sz w:val="24"/>
+          <w:szCs w:val="24"/>
+        </w:rPr>
+      </w:pPr>
+    </w:p>
+    <w:p>
+      <w:pPr>
+        <w:rPr>
+          <w:sz w:val="24"/>
+          <w:szCs w:val="24"/>
+        </w:rPr>
+      </w:pPr>
+    </w:p>
+    <w:p>
+      <w:pPr>
+        <w:rPr>
+          <w:sz w:val="24"/>
+          <w:szCs w:val="24"/>
+        </w:rPr>
+      </w:pPr>
+    </w:p>
+    <w:p>
+      <w:pPr>
+        <w:rPr>
+          <w:sz w:val="24"/>
+          <w:szCs w:val="24"/>
+        </w:rPr>
+      </w:pPr>
+    </w:p>
+    <w:p>
+      <w:pPr>
+        <w:rPr>
+          <w:sz w:val="24"/>
+          <w:szCs w:val="24"/>
+        </w:rPr>
+      </w:pPr>
+      <w:r>
+        <w:rPr>
+          <w:sz w:val="24"/>
+          <w:szCs w:val="24"/>
+        </w:rPr>
+        <w:t>Misurando dallo spettro FM i canali che superano i 25 dB otteniamo un numero di canali pari a 21</w:t>
+      </w:r>
+    </w:p>
+    <w:p>
+      <w:pPr>
+        <w:rPr>
+          <w:sz w:val="24"/>
+          <w:szCs w:val="24"/>
+        </w:rPr>
+      </w:pPr>
+      <w:r>
+        <w:rPr>
+          <w:sz w:val="24"/>
+          <w:szCs w:val="24"/>
+        </w:rPr>
+        <w:t>Canali = 0;</w:t>
+      </w:r>
+    </w:p>
+    <w:p>
+      <w:pPr>
+        <w:rPr>
+          <w:sz w:val="24"/>
+          <w:szCs w:val="24"/>
+        </w:rPr>
+      </w:pPr>
+      <w:r>
+        <w:rPr>
+          <w:sz w:val="24"/>
+          <w:szCs w:val="24"/>
+        </w:rPr>
+        <w:t>tmp = 0;</w:t>
+      </w:r>
+    </w:p>
+    <w:p>
+      <w:pPr>
+        <w:rPr>
+          <w:sz w:val="24"/>
+          <w:szCs w:val="24"/>
+          <w:lang w:val="en-US"/>
+        </w:rPr>
+      </w:pPr>
+      <w:r>
+        <w:rPr>
+          <w:sz w:val="24"/>
+          <w:szCs w:val="24"/>
+          <w:lang w:val="en-US"/>
+        </w:rPr>
+        <w:t>for v = spettro</w:t>
+      </w:r>
+    </w:p>
+    <w:p>
+      <w:pPr>
+        <w:rPr>
+          <w:sz w:val="24"/>
+          <w:szCs w:val="24"/>
+          <w:lang w:val="en-US"/>
+        </w:rPr>
+      </w:pPr>
+      <w:r>
+        <w:rPr>
+          <w:sz w:val="24"/>
+          <w:szCs w:val="24"/>
+          <w:lang w:val="en-US"/>
+        </w:rPr>
+        <w:tab/>
+        <w:t>if tmp &lt; 0 &amp;&amp; v &gt; 0</w:t>
+      </w:r>
+    </w:p>
+    <w:p>
+      <w:pPr>
+        <w:rPr>
+          <w:sz w:val="24"/>
+          <w:szCs w:val="24"/>
+          <w:lang w:val="en-US"/>
+        </w:rPr>
+      </w:pPr>
+      <w:r>
+        <w:rPr>
+          <w:sz w:val="24"/>
+          <w:szCs w:val="24"/>
+          <w:lang w:val="en-US"/>
+        </w:rPr>
+        <w:tab/>
+      </w:r>
+      <w:r>
+        <w:rPr>
+          <w:sz w:val="24"/>
+          <w:szCs w:val="24"/>
+          <w:lang w:val="en-US"/>
+        </w:rPr>
+        <w:tab/>
+        <w:t>canali = canali + 1;</w:t>
+      </w:r>
+    </w:p>
+    <w:p>
+      <w:pPr>
+        <w:rPr>
+          <w:sz w:val="24"/>
+          <w:szCs w:val="24"/>
+          <w:lang w:val="en-US"/>
+        </w:rPr>
+      </w:pPr>
+      <w:r>
+        <w:rPr>
+          <w:sz w:val="24"/>
+          <w:szCs w:val="24"/>
+          <w:lang w:val="en-US"/>
+        </w:rPr>
+        <w:tab/>
+        <w:t>end</w:t>
+      </w:r>
+    </w:p>
+    <w:p>
+      <w:pPr>
+        <w:ind w:firstLine="708"/>
+        <w:rPr>
+          <w:sz w:val="24"/>
+          <w:szCs w:val="24"/>
+          <w:lang w:val="en-US"/>
+        </w:rPr>
+      </w:pPr>
+      <w:r>
+        <w:rPr>
+          <w:sz w:val="24"/>
+          <w:szCs w:val="24"/>
+          <w:lang w:val="en-US"/>
+        </w:rPr>
+        <w:t>tmp = v;</w:t>
+      </w:r>
+    </w:p>
+    <w:p>
+      <w:pPr>
+        <w:rPr>
+          <w:sz w:val="24"/>
+          <w:szCs w:val="24"/>
+          <w:lang w:val="en-US"/>
+        </w:rPr>
+      </w:pPr>
+      <w:r>
+        <w:rPr>
+          <w:sz w:val="24"/>
+          <w:szCs w:val="24"/>
+          <w:lang w:val="en-US"/>
+        </w:rPr>
+        <w:t>end</w:t>
+      </w:r>
+    </w:p>
+    <w:p>
+      <w:pPr>
+        <w:jc w:val="center"/>
+        <w:rPr>
+          <w:sz w:val="24"/>
+          <w:szCs w:val="24"/>
+          <w:lang w:val="en-US"/>
+        </w:rPr>
+      </w:pPr>
+    </w:p>
+    <w:p>
+      <w:pPr>
+        <w:jc w:val="center"/>
+        <w:rPr>
+          <w:sz w:val="24"/>
+          <w:szCs w:val="24"/>
+          <w:lang w:val="en-US"/>
+        </w:rPr>
+      </w:pPr>
+    </w:p>
+    <w:p>
+      <w:pPr>
+        <w:jc w:val="center"/>
+        <w:rPr>
+          <w:sz w:val="24"/>
+          <w:szCs w:val="24"/>
+          <w:lang w:val="en-US"/>
+        </w:rPr>
+      </w:pPr>
+    </w:p>
+    <w:p>
+      <w:pPr>
+        <w:jc w:val="center"/>
+        <w:rPr>
+          <w:sz w:val="24"/>
+          <w:szCs w:val="24"/>
+          <w:lang w:val="en-US"/>
+        </w:rPr>
+      </w:pPr>
+    </w:p>
+    <w:p>
+      <w:pPr>
+        <w:jc w:val="center"/>
+        <w:rPr>
+          <w:sz w:val="24"/>
+          <w:szCs w:val="24"/>
+          <w:lang w:val="en-US"/>
+        </w:rPr>
+      </w:pPr>
+    </w:p>
+    <w:p>
+      <w:pPr>
+        <w:rPr>
+          <w:b/>
+          <w:sz w:val="24"/>
+          <w:szCs w:val="24"/>
+          <w:lang w:val="en-US"/>
+        </w:rPr>
+      </w:pPr>
+      <w:r>
+        <w:rPr>
+          <w:b/>
+          <w:sz w:val="24"/>
+          <w:szCs w:val="24"/>
+          <w:lang w:val="en-US"/>
+        </w:rPr>
+        <w:t>GSM</w:t>
+      </w:r>
+    </w:p>
+    <w:p>
+      <w:pPr>
+        <w:autoSpaceDE w:val="0"/>
+        <w:autoSpaceDN w:val="0"/>
+        <w:adjustRightInd w:val="0"/>
+        <w:spacing w:after="0" w:line="240" w:lineRule="auto"/>
+        <w:rPr>
+          <w:rFonts w:ascii="Courier New" w:hAnsi="Courier New" w:cs="Courier New"/>
+          <w:sz w:val="24"/>
+          <w:szCs w:val="24"/>
+        </w:rPr>
+      </w:pPr>
+      <w:r>
+        <w:rPr>
+          <w:sz w:val="24"/>
+          <w:szCs w:val="24"/>
+        </w:rPr>
+        <w:t xml:space="preserve">Nella </w:t>
+      </w:r>
+      <w:r>
+        <w:rPr>
+          <w:sz w:val="24"/>
+          <w:szCs w:val="24"/>
+        </w:rPr>
+        <w:t xml:space="preserve">simulazione del processo GSM invece si ha una sola differenza rispetto alla parte di gestione analogica del segnale del SDR: la banda del segnale in GSM </w:t>
+      </w:r>
+      <w:r>
+        <w:rPr>
+          <w:sz w:val="24"/>
+          <w:szCs w:val="24"/>
+        </w:rPr>
+        <w:t xml:space="preserve">è da suddividere in banda per uplink e downlink. La banda usata nella nostra simulazione è la E-GSM-900 e in uplink va da 880 </w:t>
+      </w:r>
+      <w:r>
+        <w:rPr>
+          <w:sz w:val="24"/>
+          <w:szCs w:val="24"/>
+        </w:rPr>
+        <w:t>M</w:t>
+      </w:r>
+      <w:r>
+        <w:rPr>
+          <w:sz w:val="24"/>
+          <w:szCs w:val="24"/>
+        </w:rPr>
+        <w:t>Hz</w:t>
+      </w:r>
+    </w:p>
+    <w:p>
+      <w:pPr>
+        <w:rPr>
+          <w:sz w:val="24"/>
+          <w:szCs w:val="24"/>
+        </w:rPr>
+      </w:pPr>
+      <w:r>
+        <w:rPr>
+          <w:sz w:val="24"/>
+          <w:szCs w:val="24"/>
+        </w:rPr>
+        <w:t>a 915</w:t>
+      </w:r>
+      <w:r>
+        <w:rPr>
+          <w:sz w:val="24"/>
+          <w:szCs w:val="24"/>
+        </w:rPr>
+        <w:t xml:space="preserve"> </w:t>
+      </w:r>
+      <w:r>
+        <w:rPr>
+          <w:sz w:val="24"/>
+          <w:szCs w:val="24"/>
+        </w:rPr>
+        <w:t>M</w:t>
+      </w:r>
+      <w:r>
+        <w:rPr>
+          <w:sz w:val="24"/>
+          <w:szCs w:val="24"/>
+        </w:rPr>
+        <w:t>Hz mentre in downlink (la banda usat</w:t>
+      </w:r>
+      <w:r>
+        <w:rPr>
+          <w:sz w:val="24"/>
+          <w:szCs w:val="24"/>
+        </w:rPr>
+        <w:t>a nel nostro codice) va da 925</w:t>
+      </w:r>
+      <w:r>
+        <w:rPr>
+          <w:sz w:val="24"/>
+          <w:szCs w:val="24"/>
+        </w:rPr>
+        <w:t xml:space="preserve"> </w:t>
+      </w:r>
+      <w:r>
+        <w:rPr>
+          <w:sz w:val="24"/>
+          <w:szCs w:val="24"/>
+        </w:rPr>
+        <w:t>M</w:t>
+      </w:r>
+      <w:r>
+        <w:rPr>
+          <w:sz w:val="24"/>
+          <w:szCs w:val="24"/>
+        </w:rPr>
+        <w:t>Hz a 960</w:t>
+      </w:r>
+      <w:r>
+        <w:rPr>
+          <w:sz w:val="24"/>
+          <w:szCs w:val="24"/>
+        </w:rPr>
+        <w:t xml:space="preserve"> </w:t>
+      </w:r>
+      <w:r>
+        <w:rPr>
+          <w:sz w:val="24"/>
+          <w:szCs w:val="24"/>
+        </w:rPr>
+        <w:t>M</w:t>
+      </w:r>
+      <w:r>
+        <w:rPr>
+          <w:sz w:val="24"/>
+          <w:szCs w:val="24"/>
+        </w:rPr>
+        <w:t>Hz.</w:t>
+      </w:r>
+    </w:p>
+    <w:p>
+      <w:pPr>
+        <w:rPr>
+          <w:sz w:val="24"/>
+          <w:szCs w:val="24"/>
+        </w:rPr>
+      </w:pPr>
+      <w:r>
+        <w:rPr>
+          <w:sz w:val="24"/>
+          <w:szCs w:val="24"/>
+        </w:rPr>
+        <w:t>Una volta decise le frequenze, il procedimento è anaalogo a quello per lo spettro FM e i paramentri in gioco sono gli stessi</w:t>
+      </w:r>
+    </w:p>
+    <w:p>
+      <w:pPr>
+        <w:ind w:left="360"/>
+        <w:rPr>
+          <w:sz w:val="24"/>
+          <w:szCs w:val="24"/>
+        </w:rPr>
+      </w:pPr>
       <w:r>
         <w:rPr>
           <w:noProof/>
@@ -875,11 +1486,12 @@
           <w:szCs w:val="24"/>
           <w:lang w:eastAsia="it-IT"/>
         </w:rPr>
+        <w:lastRenderedPageBreak/>
         <w:drawing>
-          <wp:inline distT="0" distB="0" distL="0" distR="0" wp14:anchorId="6F962516" wp14:editId="6D1731ED">
+          <wp:inline distT="0" distB="0" distL="0" distR="0" wp14:anchorId="41BD2073" wp14:editId="09992839">
             <wp:extent cx="5333334" cy="4000000"/>
             <wp:effectExtent l="0" t="0" r="1270" b="635"/>
-            <wp:docPr id="7" name="Immagine 7"/>
+            <wp:docPr id="8" name="Immagine 8"/>
             <wp:cNvGraphicFramePr>
               <a:graphicFrameLocks xmlns:a="http://schemas.openxmlformats.org/drawingml/2006/main" noChangeAspect="1"/>
             </wp:cNvGraphicFramePr>
@@ -887,7 +1499,7 @@
               <a:graphicData uri="http://schemas.openxmlformats.org/drawingml/2006/picture">
                 <pic:pic xmlns:pic="http://schemas.openxmlformats.org/drawingml/2006/picture">
                   <pic:nvPicPr>
-                    <pic:cNvPr id="0" name="fm_1_block.png"/>
+                    <pic:cNvPr id="0" name="gsm_100_blocks.png"/>
                     <pic:cNvPicPr/>
                   </pic:nvPicPr>
                   <pic:blipFill>
@@ -920,169 +1532,6 @@
     </w:p>
     <w:p>
       <w:pPr>
-        <w:jc w:val="center"/>
-        <w:rPr>
-          <w:sz w:val="24"/>
-          <w:szCs w:val="24"/>
-        </w:rPr>
-      </w:pPr>
-    </w:p>
-    <w:p>
-      <w:pPr>
-        <w:jc w:val="center"/>
-        <w:rPr>
-          <w:sz w:val="24"/>
-          <w:szCs w:val="24"/>
-        </w:rPr>
-      </w:pPr>
-    </w:p>
-    <w:p>
-      <w:pPr>
-        <w:rPr>
-          <w:b/>
-          <w:sz w:val="24"/>
-          <w:szCs w:val="24"/>
-        </w:rPr>
-      </w:pPr>
-      <w:r>
-        <w:rPr>
-          <w:b/>
-          <w:sz w:val="24"/>
-          <w:szCs w:val="24"/>
-        </w:rPr>
-        <w:t>GSM</w:t>
-      </w:r>
-    </w:p>
-    <w:p>
-      <w:pPr>
-        <w:autoSpaceDE w:val="0"/>
-        <w:autoSpaceDN w:val="0"/>
-        <w:adjustRightInd w:val="0"/>
-        <w:spacing w:after="0" w:line="240" w:lineRule="auto"/>
-        <w:rPr>
-          <w:rFonts w:ascii="Courier New" w:hAnsi="Courier New" w:cs="Courier New"/>
-          <w:sz w:val="24"/>
-          <w:szCs w:val="24"/>
-        </w:rPr>
-      </w:pPr>
-      <w:r>
-        <w:rPr>
-          <w:sz w:val="24"/>
-          <w:szCs w:val="24"/>
-        </w:rPr>
-        <w:lastRenderedPageBreak/>
-        <w:t xml:space="preserve">Nella </w:t>
-      </w:r>
-      <w:r>
-        <w:rPr>
-          <w:sz w:val="24"/>
-          <w:szCs w:val="24"/>
-        </w:rPr>
-        <w:t xml:space="preserve">simulazione del processo GSM invece si ha una sola differenza rispetto alla parte di gestione analogica del segnale del SDR: la banda del segnale in GSM </w:t>
-      </w:r>
-      <w:r>
-        <w:rPr>
-          <w:sz w:val="24"/>
-          <w:szCs w:val="24"/>
-        </w:rPr>
-        <w:t xml:space="preserve">è da suddividere in banda per </w:t>
-      </w:r>
-      <w:proofErr w:type="spellStart"/>
-      <w:r>
-        <w:rPr>
-          <w:sz w:val="24"/>
-          <w:szCs w:val="24"/>
-        </w:rPr>
-        <w:t>uplink</w:t>
-      </w:r>
-      <w:proofErr w:type="spellEnd"/>
-      <w:r>
-        <w:rPr>
-          <w:sz w:val="24"/>
-          <w:szCs w:val="24"/>
-        </w:rPr>
-        <w:t xml:space="preserve"> e </w:t>
-      </w:r>
-      <w:proofErr w:type="spellStart"/>
-      <w:r>
-        <w:rPr>
-          <w:sz w:val="24"/>
-          <w:szCs w:val="24"/>
-        </w:rPr>
-        <w:t>downlink</w:t>
-      </w:r>
-      <w:proofErr w:type="spellEnd"/>
-      <w:r>
-        <w:rPr>
-          <w:sz w:val="24"/>
-          <w:szCs w:val="24"/>
-        </w:rPr>
-        <w:t xml:space="preserve">. La banda usata nella nostra simulazione è la E-GSM-900 e in </w:t>
-      </w:r>
-      <w:proofErr w:type="spellStart"/>
-      <w:r>
-        <w:rPr>
-          <w:sz w:val="24"/>
-          <w:szCs w:val="24"/>
-        </w:rPr>
-        <w:t>uplink</w:t>
-      </w:r>
-      <w:proofErr w:type="spellEnd"/>
-      <w:r>
-        <w:rPr>
-          <w:sz w:val="24"/>
-          <w:szCs w:val="24"/>
-        </w:rPr>
-        <w:t xml:space="preserve"> va da 880e6 Hz</w:t>
-      </w:r>
-    </w:p>
-    <w:p>
-      <w:pPr>
-        <w:rPr>
-          <w:sz w:val="24"/>
-          <w:szCs w:val="24"/>
-        </w:rPr>
-      </w:pPr>
-      <w:r>
-        <w:rPr>
-          <w:sz w:val="24"/>
-          <w:szCs w:val="24"/>
-        </w:rPr>
-        <w:t xml:space="preserve">a 915e6 Hz mentre in </w:t>
-      </w:r>
-      <w:proofErr w:type="spellStart"/>
-      <w:r>
-        <w:rPr>
-          <w:sz w:val="24"/>
-          <w:szCs w:val="24"/>
-        </w:rPr>
-        <w:t>downlink</w:t>
-      </w:r>
-      <w:proofErr w:type="spellEnd"/>
-      <w:r>
-        <w:rPr>
-          <w:sz w:val="24"/>
-          <w:szCs w:val="24"/>
-        </w:rPr>
-        <w:t xml:space="preserve"> (la banda usata nel nostro codice) va da 925e6 Hz a 960e6</w:t>
-      </w:r>
-      <w:r>
-        <w:rPr>
-          <w:sz w:val="24"/>
-          <w:szCs w:val="24"/>
-        </w:rPr>
-        <w:t xml:space="preserve"> </w:t>
-      </w:r>
-      <w:r>
-        <w:rPr>
-          <w:sz w:val="24"/>
-          <w:szCs w:val="24"/>
-        </w:rPr>
-        <w:t>Hz.</w:t>
-      </w:r>
-    </w:p>
-    <w:p>
-      <w:pPr>
         <w:ind w:left="360"/>
         <w:rPr>
           <w:sz w:val="24"/>
@@ -1097,10 +1546,10 @@
           <w:lang w:eastAsia="it-IT"/>
         </w:rPr>
         <w:drawing>
-          <wp:inline distT="0" distB="0" distL="0" distR="0" wp14:anchorId="41BD2073" wp14:editId="09992839">
+          <wp:inline distT="0" distB="0" distL="0" distR="0" wp14:anchorId="43C7A92C" wp14:editId="0B294737">
             <wp:extent cx="5333334" cy="4000000"/>
             <wp:effectExtent l="0" t="0" r="1270" b="635"/>
-            <wp:docPr id="8" name="Immagine 8"/>
+            <wp:docPr id="9" name="Immagine 9"/>
             <wp:cNvGraphicFramePr>
               <a:graphicFrameLocks xmlns:a="http://schemas.openxmlformats.org/drawingml/2006/main" noChangeAspect="1"/>
             </wp:cNvGraphicFramePr>
@@ -1108,7 +1557,7 @@
               <a:graphicData uri="http://schemas.openxmlformats.org/drawingml/2006/picture">
                 <pic:pic xmlns:pic="http://schemas.openxmlformats.org/drawingml/2006/picture">
                   <pic:nvPicPr>
-                    <pic:cNvPr id="0" name="gsm_100_blocks.png"/>
+                    <pic:cNvPr id="0" name="gsm_10_blocks.png"/>
                     <pic:cNvPicPr/>
                   </pic:nvPicPr>
                   <pic:blipFill>
@@ -1154,11 +1603,12 @@
           <w:szCs w:val="24"/>
           <w:lang w:eastAsia="it-IT"/>
         </w:rPr>
+        <w:lastRenderedPageBreak/>
         <w:drawing>
-          <wp:inline distT="0" distB="0" distL="0" distR="0" wp14:anchorId="43C7A92C" wp14:editId="0B294737">
+          <wp:inline distT="0" distB="0" distL="0" distR="0" wp14:anchorId="59252A33" wp14:editId="3FB0107C">
             <wp:extent cx="5333334" cy="4000000"/>
             <wp:effectExtent l="0" t="0" r="1270" b="635"/>
-            <wp:docPr id="9" name="Immagine 9"/>
+            <wp:docPr id="10" name="Immagine 10"/>
             <wp:cNvGraphicFramePr>
               <a:graphicFrameLocks xmlns:a="http://schemas.openxmlformats.org/drawingml/2006/main" noChangeAspect="1"/>
             </wp:cNvGraphicFramePr>
@@ -1166,7 +1616,7 @@
               <a:graphicData uri="http://schemas.openxmlformats.org/drawingml/2006/picture">
                 <pic:pic xmlns:pic="http://schemas.openxmlformats.org/drawingml/2006/picture">
                   <pic:nvPicPr>
-                    <pic:cNvPr id="0" name="gsm_10_blocks.png"/>
+                    <pic:cNvPr id="0" name="gsm_1_block.png"/>
                     <pic:cNvPicPr/>
                   </pic:nvPicPr>
                   <pic:blipFill>
@@ -1199,65 +1649,6 @@
     </w:p>
     <w:p>
       <w:pPr>
-        <w:ind w:left="360"/>
-        <w:rPr>
-          <w:sz w:val="24"/>
-          <w:szCs w:val="24"/>
-        </w:rPr>
-      </w:pPr>
-      <w:r>
-        <w:rPr>
-          <w:noProof/>
-          <w:sz w:val="24"/>
-          <w:szCs w:val="24"/>
-          <w:lang w:eastAsia="it-IT"/>
-        </w:rPr>
-        <w:lastRenderedPageBreak/>
-        <w:drawing>
-          <wp:inline distT="0" distB="0" distL="0" distR="0" wp14:anchorId="59252A33" wp14:editId="3FB0107C">
-            <wp:extent cx="5333334" cy="4000000"/>
-            <wp:effectExtent l="0" t="0" r="1270" b="635"/>
-            <wp:docPr id="10" name="Immagine 10"/>
-            <wp:cNvGraphicFramePr>
-              <a:graphicFrameLocks xmlns:a="http://schemas.openxmlformats.org/drawingml/2006/main" noChangeAspect="1"/>
-            </wp:cNvGraphicFramePr>
-            <a:graphic xmlns:a="http://schemas.openxmlformats.org/drawingml/2006/main">
-              <a:graphicData uri="http://schemas.openxmlformats.org/drawingml/2006/picture">
-                <pic:pic xmlns:pic="http://schemas.openxmlformats.org/drawingml/2006/picture">
-                  <pic:nvPicPr>
-                    <pic:cNvPr id="0" name="gsm_1_block.png"/>
-                    <pic:cNvPicPr/>
-                  </pic:nvPicPr>
-                  <pic:blipFill>
-                    <a:blip r:embed="rId12">
-                      <a:extLst>
-                        <a:ext uri="{28A0092B-C50C-407E-A947-70E740481C1C}">
-                          <a14:useLocalDpi xmlns:a14="http://schemas.microsoft.com/office/drawing/2010/main" val="0"/>
-                        </a:ext>
-                      </a:extLst>
-                    </a:blip>
-                    <a:stretch>
-                      <a:fillRect/>
-                    </a:stretch>
-                  </pic:blipFill>
-                  <pic:spPr>
-                    <a:xfrm>
-                      <a:off x="0" y="0"/>
-                      <a:ext cx="5333334" cy="4000000"/>
-                    </a:xfrm>
-                    <a:prstGeom prst="rect">
-                      <a:avLst/>
-                    </a:prstGeom>
-                  </pic:spPr>
-                </pic:pic>
-              </a:graphicData>
-            </a:graphic>
-          </wp:inline>
-        </w:drawing>
-      </w:r>
-    </w:p>
-    <w:p>
-      <w:pPr>
         <w:rPr>
           <w:sz w:val="24"/>
           <w:szCs w:val="24"/>
@@ -1275,8 +1666,8 @@
 </file>
 
 <file path=word/numbering.xml><?xml version="1.0" encoding="utf-8"?>
-<w:numbering xmlns:wpc="http://schemas.microsoft.com/office/word/2010/wordprocessingCanvas" xmlns:mc="http://schemas.openxmlformats.org/markup-compatibility/2006" xmlns:o="urn:schemas-microsoft-com:office:office" xmlns:r="http://schemas.openxmlformats.org/officeDocument/2006/relationships" xmlns:m="http://schemas.openxmlformats.org/officeDocument/2006/math" xmlns:v="urn:schemas-microsoft-com:vml" xmlns:wp14="http://schemas.microsoft.com/office/word/2010/wordprocessingDrawing" xmlns:wp="http://schemas.openxmlformats.org/drawingml/2006/wordprocessingDrawing" xmlns:w10="urn:schemas-microsoft-com:office:word" xmlns:w="http://schemas.openxmlformats.org/wordprocessingml/2006/main" xmlns:w14="http://schemas.microsoft.com/office/word/2010/wordml" xmlns:wpg="http://schemas.microsoft.com/office/word/2010/wordprocessingGroup" xmlns:wpi="http://schemas.microsoft.com/office/word/2010/wordprocessingInk" xmlns:wne="http://schemas.microsoft.com/office/word/2006/wordml" xmlns:wps="http://schemas.microsoft.com/office/word/2010/wordprocessingShape" mc:Ignorable="w14 wp14">
-  <w:abstractNum w:abstractNumId="0">
+<w:numbering xmlns:wpc="http://schemas.microsoft.com/office/word/2010/wordprocessingCanvas" xmlns:cx="http://schemas.microsoft.com/office/drawing/2014/chartex" xmlns:cx1="http://schemas.microsoft.com/office/drawing/2015/9/8/chartex" xmlns:cx2="http://schemas.microsoft.com/office/drawing/2015/10/21/chartex" xmlns:cx3="http://schemas.microsoft.com/office/drawing/2016/5/9/chartex" xmlns:cx4="http://schemas.microsoft.com/office/drawing/2016/5/10/chartex" xmlns:cx5="http://schemas.microsoft.com/office/drawing/2016/5/11/chartex" xmlns:cx6="http://schemas.microsoft.com/office/drawing/2016/5/12/chartex" xmlns:cx7="http://schemas.microsoft.com/office/drawing/2016/5/13/chartex" xmlns:cx8="http://schemas.microsoft.com/office/drawing/2016/5/14/chartex" xmlns:mc="http://schemas.openxmlformats.org/markup-compatibility/2006" xmlns:aink="http://schemas.microsoft.com/office/drawing/2016/ink" xmlns:am3d="http://schemas.microsoft.com/office/drawing/2017/model3d" xmlns:o="urn:schemas-microsoft-com:office:office" xmlns:r="http://schemas.openxmlformats.org/officeDocument/2006/relationships" xmlns:m="http://schemas.openxmlformats.org/officeDocument/2006/math" xmlns:v="urn:schemas-microsoft-com:vml" xmlns:wp14="http://schemas.microsoft.com/office/word/2010/wordprocessingDrawing" xmlns:wp="http://schemas.openxmlformats.org/drawingml/2006/wordprocessingDrawing" xmlns:w10="urn:schemas-microsoft-com:office:word" xmlns:w="http://schemas.openxmlformats.org/wordprocessingml/2006/main" xmlns:w14="http://schemas.microsoft.com/office/word/2010/wordml" xmlns:w15="http://schemas.microsoft.com/office/word/2012/wordml" xmlns:w16cid="http://schemas.microsoft.com/office/word/2016/wordml/cid" xmlns:w16se="http://schemas.microsoft.com/office/word/2015/wordml/symex" xmlns:wpg="http://schemas.microsoft.com/office/word/2010/wordprocessingGroup" xmlns:wpi="http://schemas.microsoft.com/office/word/2010/wordprocessingInk" xmlns:wne="http://schemas.microsoft.com/office/word/2006/wordml" xmlns:wps="http://schemas.microsoft.com/office/word/2010/wordprocessingShape" mc:Ignorable="w14 w15 w16se w16cid wp14">
+  <w:abstractNum w:abstractNumId="0" w15:restartNumberingAfterBreak="0">
     <w:nsid w:val="151629F2"/>
     <w:multiLevelType w:val="hybridMultilevel"/>
     <w:tmpl w:val="A2C88326"/>
@@ -1389,7 +1780,119 @@
       </w:rPr>
     </w:lvl>
   </w:abstractNum>
-  <w:abstractNum w:abstractNumId="1">
+  <w:abstractNum w:abstractNumId="1" w15:restartNumberingAfterBreak="0">
+    <w:nsid w:val="27440C46"/>
+    <w:multiLevelType w:val="hybridMultilevel"/>
+    <w:tmpl w:val="4E86E7E8"/>
+    <w:lvl w:ilvl="0" w:tplc="ACF6F792">
+      <w:numFmt w:val="bullet"/>
+      <w:lvlText w:val="-"/>
+      <w:lvlJc w:val="left"/>
+      <w:pPr>
+        <w:ind w:left="720" w:hanging="360"/>
+      </w:pPr>
+      <w:rPr>
+        <w:rFonts w:ascii="Calibri" w:eastAsiaTheme="minorHAnsi" w:hAnsi="Calibri" w:cs="Calibri" w:hint="default"/>
+      </w:rPr>
+    </w:lvl>
+    <w:lvl w:ilvl="1" w:tplc="04100003" w:tentative="1">
+      <w:start w:val="1"/>
+      <w:numFmt w:val="bullet"/>
+      <w:lvlText w:val="o"/>
+      <w:lvlJc w:val="left"/>
+      <w:pPr>
+        <w:ind w:left="1440" w:hanging="360"/>
+      </w:pPr>
+      <w:rPr>
+        <w:rFonts w:ascii="Courier New" w:hAnsi="Courier New" w:cs="Courier New" w:hint="default"/>
+      </w:rPr>
+    </w:lvl>
+    <w:lvl w:ilvl="2" w:tplc="04100005" w:tentative="1">
+      <w:start w:val="1"/>
+      <w:numFmt w:val="bullet"/>
+      <w:lvlText w:val=""/>
+      <w:lvlJc w:val="left"/>
+      <w:pPr>
+        <w:ind w:left="2160" w:hanging="360"/>
+      </w:pPr>
+      <w:rPr>
+        <w:rFonts w:ascii="Wingdings" w:hAnsi="Wingdings" w:hint="default"/>
+      </w:rPr>
+    </w:lvl>
+    <w:lvl w:ilvl="3" w:tplc="04100001" w:tentative="1">
+      <w:start w:val="1"/>
+      <w:numFmt w:val="bullet"/>
+      <w:lvlText w:val=""/>
+      <w:lvlJc w:val="left"/>
+      <w:pPr>
+        <w:ind w:left="2880" w:hanging="360"/>
+      </w:pPr>
+      <w:rPr>
+        <w:rFonts w:ascii="Symbol" w:hAnsi="Symbol" w:hint="default"/>
+      </w:rPr>
+    </w:lvl>
+    <w:lvl w:ilvl="4" w:tplc="04100003" w:tentative="1">
+      <w:start w:val="1"/>
+      <w:numFmt w:val="bullet"/>
+      <w:lvlText w:val="o"/>
+      <w:lvlJc w:val="left"/>
+      <w:pPr>
+        <w:ind w:left="3600" w:hanging="360"/>
+      </w:pPr>
+      <w:rPr>
+        <w:rFonts w:ascii="Courier New" w:hAnsi="Courier New" w:cs="Courier New" w:hint="default"/>
+      </w:rPr>
+    </w:lvl>
+    <w:lvl w:ilvl="5" w:tplc="04100005" w:tentative="1">
+      <w:start w:val="1"/>
+      <w:numFmt w:val="bullet"/>
+      <w:lvlText w:val=""/>
+      <w:lvlJc w:val="left"/>
+      <w:pPr>
+        <w:ind w:left="4320" w:hanging="360"/>
+      </w:pPr>
+      <w:rPr>
+        <w:rFonts w:ascii="Wingdings" w:hAnsi="Wingdings" w:hint="default"/>
+      </w:rPr>
+    </w:lvl>
+    <w:lvl w:ilvl="6" w:tplc="04100001" w:tentative="1">
+      <w:start w:val="1"/>
+      <w:numFmt w:val="bullet"/>
+      <w:lvlText w:val=""/>
+      <w:lvlJc w:val="left"/>
+      <w:pPr>
+        <w:ind w:left="5040" w:hanging="360"/>
+      </w:pPr>
+      <w:rPr>
+        <w:rFonts w:ascii="Symbol" w:hAnsi="Symbol" w:hint="default"/>
+      </w:rPr>
+    </w:lvl>
+    <w:lvl w:ilvl="7" w:tplc="04100003" w:tentative="1">
+      <w:start w:val="1"/>
+      <w:numFmt w:val="bullet"/>
+      <w:lvlText w:val="o"/>
+      <w:lvlJc w:val="left"/>
+      <w:pPr>
+        <w:ind w:left="5760" w:hanging="360"/>
+      </w:pPr>
+      <w:rPr>
+        <w:rFonts w:ascii="Courier New" w:hAnsi="Courier New" w:cs="Courier New" w:hint="default"/>
+      </w:rPr>
+    </w:lvl>
+    <w:lvl w:ilvl="8" w:tplc="04100005" w:tentative="1">
+      <w:start w:val="1"/>
+      <w:numFmt w:val="bullet"/>
+      <w:lvlText w:val=""/>
+      <w:lvlJc w:val="left"/>
+      <w:pPr>
+        <w:ind w:left="6480" w:hanging="360"/>
+      </w:pPr>
+      <w:rPr>
+        <w:rFonts w:ascii="Wingdings" w:hAnsi="Wingdings" w:hint="default"/>
+      </w:rPr>
+    </w:lvl>
+  </w:abstractNum>
+  <w:abstractNum w:abstractNumId="2" w15:restartNumberingAfterBreak="0">
     <w:nsid w:val="77B9504D"/>
     <w:multiLevelType w:val="hybridMultilevel"/>
     <w:tmpl w:val="ADD8B3BC"/>
@@ -1503,16 +2006,19 @@
     </w:lvl>
   </w:abstractNum>
   <w:num w:numId="1">
-    <w:abstractNumId w:val="1"/>
+    <w:abstractNumId w:val="2"/>
   </w:num>
   <w:num w:numId="2">
     <w:abstractNumId w:val="0"/>
+  </w:num>
+  <w:num w:numId="3">
+    <w:abstractNumId w:val="1"/>
   </w:num>
 </w:numbering>
 </file>
 
 <file path=word/styles.xml><?xml version="1.0" encoding="utf-8"?>
-<w:styles xmlns:mc="http://schemas.openxmlformats.org/markup-compatibility/2006" xmlns:r="http://schemas.openxmlformats.org/officeDocument/2006/relationships" xmlns:w="http://schemas.openxmlformats.org/wordprocessingml/2006/main" xmlns:w14="http://schemas.microsoft.com/office/word/2010/wordml" mc:Ignorable="w14">
+<w:styles xmlns:mc="http://schemas.openxmlformats.org/markup-compatibility/2006" xmlns:r="http://schemas.openxmlformats.org/officeDocument/2006/relationships" xmlns:w="http://schemas.openxmlformats.org/wordprocessingml/2006/main" xmlns:w14="http://schemas.microsoft.com/office/word/2010/wordml" xmlns:w15="http://schemas.microsoft.com/office/word/2012/wordml" xmlns:w16cid="http://schemas.microsoft.com/office/word/2016/wordml/cid" xmlns:w16se="http://schemas.microsoft.com/office/word/2015/wordml/symex" mc:Ignorable="w14 w15 w16se w16cid">
   <w:docDefaults>
     <w:rPrDefault>
       <w:rPr>
@@ -1528,375 +2034,382 @@
       </w:pPr>
     </w:pPrDefault>
   </w:docDefaults>
-  <w:latentStyles w:defLockedState="0" w:defUIPriority="99" w:defSemiHidden="1" w:defUnhideWhenUsed="1" w:defQFormat="0" w:count="267">
-    <w:lsdException w:name="Normal" w:semiHidden="0" w:uiPriority="0" w:unhideWhenUsed="0" w:qFormat="1"/>
-    <w:lsdException w:name="heading 1" w:semiHidden="0" w:uiPriority="9" w:unhideWhenUsed="0" w:qFormat="1"/>
-    <w:lsdException w:name="heading 2" w:uiPriority="9" w:qFormat="1"/>
-    <w:lsdException w:name="heading 3" w:uiPriority="9" w:qFormat="1"/>
-    <w:lsdException w:name="heading 4" w:uiPriority="9" w:qFormat="1"/>
-    <w:lsdException w:name="heading 5" w:uiPriority="9" w:qFormat="1"/>
-    <w:lsdException w:name="heading 6" w:uiPriority="9" w:qFormat="1"/>
-    <w:lsdException w:name="heading 7" w:uiPriority="9" w:qFormat="1"/>
-    <w:lsdException w:name="heading 8" w:uiPriority="9" w:qFormat="1"/>
-    <w:lsdException w:name="heading 9" w:uiPriority="9" w:qFormat="1"/>
-    <w:lsdException w:name="toc 1" w:uiPriority="39"/>
-    <w:lsdException w:name="toc 2" w:uiPriority="39"/>
-    <w:lsdException w:name="toc 3" w:uiPriority="39"/>
-    <w:lsdException w:name="toc 4" w:uiPriority="39"/>
-    <w:lsdException w:name="toc 5" w:uiPriority="39"/>
-    <w:lsdException w:name="toc 6" w:uiPriority="39"/>
-    <w:lsdException w:name="toc 7" w:uiPriority="39"/>
-    <w:lsdException w:name="toc 8" w:uiPriority="39"/>
-    <w:lsdException w:name="toc 9" w:uiPriority="39"/>
-    <w:lsdException w:name="caption" w:uiPriority="35" w:qFormat="1"/>
-    <w:lsdException w:name="Title" w:semiHidden="0" w:uiPriority="10" w:unhideWhenUsed="0" w:qFormat="1"/>
-    <w:lsdException w:name="Default Paragraph Font" w:uiPriority="1"/>
-    <w:lsdException w:name="Subtitle" w:semiHidden="0" w:uiPriority="11" w:unhideWhenUsed="0" w:qFormat="1"/>
-    <w:lsdException w:name="Strong" w:semiHidden="0" w:uiPriority="22" w:unhideWhenUsed="0" w:qFormat="1"/>
-    <w:lsdException w:name="Emphasis" w:semiHidden="0" w:uiPriority="20" w:unhideWhenUsed="0" w:qFormat="1"/>
-    <w:lsdException w:name="Table Grid" w:semiHidden="0" w:uiPriority="39" w:unhideWhenUsed="0"/>
-    <w:lsdException w:name="Placeholder Text" w:unhideWhenUsed="0"/>
-    <w:lsdException w:name="No Spacing" w:semiHidden="0" w:uiPriority="1" w:unhideWhenUsed="0" w:qFormat="1"/>
-    <w:lsdException w:name="Light Shading" w:semiHidden="0" w:uiPriority="60" w:unhideWhenUsed="0"/>
-    <w:lsdException w:name="Light List" w:semiHidden="0" w:uiPriority="61" w:unhideWhenUsed="0"/>
-    <w:lsdException w:name="Light Grid" w:semiHidden="0" w:uiPriority="62" w:unhideWhenUsed="0"/>
-    <w:lsdException w:name="Medium Shading 1" w:semiHidden="0" w:uiPriority="63" w:unhideWhenUsed="0"/>
-    <w:lsdException w:name="Medium Shading 2" w:semiHidden="0" w:uiPriority="64" w:unhideWhenUsed="0"/>
-    <w:lsdException w:name="Medium List 1" w:semiHidden="0" w:uiPriority="65" w:unhideWhenUsed="0"/>
-    <w:lsdException w:name="Medium List 2" w:semiHidden="0" w:uiPriority="66" w:unhideWhenUsed="0"/>
-    <w:lsdException w:name="Medium Grid 1" w:semiHidden="0" w:uiPriority="67" w:unhideWhenUsed="0"/>
-    <w:lsdException w:name="Medium Grid 2" w:semiHidden="0" w:uiPriority="68" w:unhideWhenUsed="0"/>
-    <w:lsdException w:name="Medium Grid 3" w:semiHidden="0" w:uiPriority="69" w:unhideWhenUsed="0"/>
-    <w:lsdException w:name="Dark List" w:semiHidden="0" w:uiPriority="70" w:unhideWhenUsed="0"/>
-    <w:lsdException w:name="Colorful Shading" w:semiHidden="0" w:uiPriority="71" w:unhideWhenUsed="0"/>
-    <w:lsdException w:name="Colorful List" w:semiHidden="0" w:uiPriority="72" w:unhideWhenUsed="0"/>
-    <w:lsdException w:name="Colorful Grid" w:semiHidden="0" w:uiPriority="73" w:unhideWhenUsed="0"/>
-    <w:lsdException w:name="Light Shading Accent 1" w:semiHidden="0" w:uiPriority="60" w:unhideWhenUsed="0"/>
-    <w:lsdException w:name="Light List Accent 1" w:semiHidden="0" w:uiPriority="61" w:unhideWhenUsed="0"/>
-    <w:lsdException w:name="Light Grid Accent 1" w:semiHidden="0" w:uiPriority="62" w:unhideWhenUsed="0"/>
-    <w:lsdException w:name="Medium Shading 1 Accent 1" w:semiHidden="0" w:uiPriority="63" w:unhideWhenUsed="0"/>
-    <w:lsdException w:name="Medium Shading 2 Accent 1" w:semiHidden="0" w:uiPriority="64" w:unhideWhenUsed="0"/>
-    <w:lsdException w:name="Medium List 1 Accent 1" w:semiHidden="0" w:uiPriority="65" w:unhideWhenUsed="0"/>
-    <w:lsdException w:name="Revision" w:unhideWhenUsed="0"/>
-    <w:lsdException w:name="List Paragraph" w:semiHidden="0" w:uiPriority="34" w:unhideWhenUsed="0" w:qFormat="1"/>
-    <w:lsdException w:name="Quote" w:semiHidden="0" w:uiPriority="29" w:unhideWhenUsed="0" w:qFormat="1"/>
-    <w:lsdException w:name="Intense Quote" w:semiHidden="0" w:uiPriority="30" w:unhideWhenUsed="0" w:qFormat="1"/>
-    <w:lsdException w:name="Medium List 2 Accent 1" w:semiHidden="0" w:uiPriority="66" w:unhideWhenUsed="0"/>
-    <w:lsdException w:name="Medium Grid 1 Accent 1" w:semiHidden="0" w:uiPriority="67" w:unhideWhenUsed="0"/>
-    <w:lsdException w:name="Medium Grid 2 Accent 1" w:semiHidden="0" w:uiPriority="68" w:unhideWhenUsed="0"/>
-    <w:lsdException w:name="Medium Grid 3 Accent 1" w:semiHidden="0" w:uiPriority="69" w:unhideWhenUsed="0"/>
-    <w:lsdException w:name="Dark List Accent 1" w:semiHidden="0" w:uiPriority="70" w:unhideWhenUsed="0"/>
-    <w:lsdException w:name="Colorful Shading Accent 1" w:semiHidden="0" w:uiPriority="71" w:unhideWhenUsed="0"/>
-    <w:lsdException w:name="Colorful List Accent 1" w:semiHidden="0" w:uiPriority="72" w:unhideWhenUsed="0"/>
-    <w:lsdException w:name="Colorful Grid Accent 1" w:semiHidden="0" w:uiPriority="73" w:unhideWhenUsed="0"/>
-    <w:lsdException w:name="Light Shading Accent 2" w:semiHidden="0" w:uiPriority="60" w:unhideWhenUsed="0"/>
-    <w:lsdException w:name="Light List Accent 2" w:semiHidden="0" w:uiPriority="61" w:unhideWhenUsed="0"/>
-    <w:lsdException w:name="Light Grid Accent 2" w:semiHidden="0" w:uiPriority="62" w:unhideWhenUsed="0"/>
-    <w:lsdException w:name="Medium Shading 1 Accent 2" w:semiHidden="0" w:uiPriority="63" w:unhideWhenUsed="0"/>
-    <w:lsdException w:name="Medium Shading 2 Accent 2" w:semiHidden="0" w:uiPriority="64" w:unhideWhenUsed="0"/>
-    <w:lsdException w:name="Medium List 1 Accent 2" w:semiHidden="0" w:uiPriority="65" w:unhideWhenUsed="0"/>
-    <w:lsdException w:name="Medium List 2 Accent 2" w:semiHidden="0" w:uiPriority="66" w:unhideWhenUsed="0"/>
-    <w:lsdException w:name="Medium Grid 1 Accent 2" w:semiHidden="0" w:uiPriority="67" w:unhideWhenUsed="0"/>
-    <w:lsdException w:name="Medium Grid 2 Accent 2" w:semiHidden="0" w:uiPriority="68" w:unhideWhenUsed="0"/>
-    <w:lsdException w:name="Medium Grid 3 Accent 2" w:semiHidden="0" w:uiPriority="69" w:unhideWhenUsed="0"/>
-    <w:lsdException w:name="Dark List Accent 2" w:semiHidden="0" w:uiPriority="70" w:unhideWhenUsed="0"/>
-    <w:lsdException w:name="Colorful Shading Accent 2" w:semiHidden="0" w:uiPriority="71" w:unhideWhenUsed="0"/>
-    <w:lsdException w:name="Colorful List Accent 2" w:semiHidden="0" w:uiPriority="72" w:unhideWhenUsed="0"/>
-    <w:lsdException w:name="Colorful Grid Accent 2" w:semiHidden="0" w:uiPriority="73" w:unhideWhenUsed="0"/>
-    <w:lsdException w:name="Light Shading Accent 3" w:semiHidden="0" w:uiPriority="60" w:unhideWhenUsed="0"/>
-    <w:lsdException w:name="Light List Accent 3" w:semiHidden="0" w:uiPriority="61" w:unhideWhenUsed="0"/>
-    <w:lsdException w:name="Light Grid Accent 3" w:semiHidden="0" w:uiPriority="62" w:unhideWhenUsed="0"/>
-    <w:lsdException w:name="Medium Shading 1 Accent 3" w:semiHidden="0" w:uiPriority="63" w:unhideWhenUsed="0"/>
-    <w:lsdException w:name="Medium Shading 2 Accent 3" w:semiHidden="0" w:uiPriority="64" w:unhideWhenUsed="0"/>
-    <w:lsdException w:name="Medium List 1 Accent 3" w:semiHidden="0" w:uiPriority="65" w:unhideWhenUsed="0"/>
-    <w:lsdException w:name="Medium List 2 Accent 3" w:semiHidden="0" w:uiPriority="66" w:unhideWhenUsed="0"/>
-    <w:lsdException w:name="Medium Grid 1 Accent 3" w:semiHidden="0" w:uiPriority="67" w:unhideWhenUsed="0"/>
-    <w:lsdException w:name="Medium Grid 2 Accent 3" w:semiHidden="0" w:uiPriority="68" w:unhideWhenUsed="0"/>
-    <w:lsdException w:name="Medium Grid 3 Accent 3" w:semiHidden="0" w:uiPriority="69" w:unhideWhenUsed="0"/>
-    <w:lsdException w:name="Dark List Accent 3" w:semiHidden="0" w:uiPriority="70" w:unhideWhenUsed="0"/>
-    <w:lsdException w:name="Colorful Shading Accent 3" w:semiHidden="0" w:uiPriority="71" w:unhideWhenUsed="0"/>
-    <w:lsdException w:name="Colorful List Accent 3" w:semiHidden="0" w:uiPriority="72" w:unhideWhenUsed="0"/>
-    <w:lsdException w:name="Colorful Grid Accent 3" w:semiHidden="0" w:uiPriority="73" w:unhideWhenUsed="0"/>
-    <w:lsdException w:name="Light Shading Accent 4" w:semiHidden="0" w:uiPriority="60" w:unhideWhenUsed="0"/>
-    <w:lsdException w:name="Light List Accent 4" w:semiHidden="0" w:uiPriority="61" w:unhideWhenUsed="0"/>
-    <w:lsdException w:name="Light Grid Accent 4" w:semiHidden="0" w:uiPriority="62" w:unhideWhenUsed="0"/>
-    <w:lsdException w:name="Medium Shading 1 Accent 4" w:semiHidden="0" w:uiPriority="63" w:unhideWhenUsed="0"/>
-    <w:lsdException w:name="Medium Shading 2 Accent 4" w:semiHidden="0" w:uiPriority="64" w:unhideWhenUsed="0"/>
-    <w:lsdException w:name="Medium List 1 Accent 4" w:semiHidden="0" w:uiPriority="65" w:unhideWhenUsed="0"/>
-    <w:lsdException w:name="Medium List 2 Accent 4" w:semiHidden="0" w:uiPriority="66" w:unhideWhenUsed="0"/>
-    <w:lsdException w:name="Medium Grid 1 Accent 4" w:semiHidden="0" w:uiPriority="67" w:unhideWhenUsed="0"/>
-    <w:lsdException w:name="Medium Grid 2 Accent 4" w:semiHidden="0" w:uiPriority="68" w:unhideWhenUsed="0"/>
-    <w:lsdException w:name="Medium Grid 3 Accent 4" w:semiHidden="0" w:uiPriority="69" w:unhideWhenUsed="0"/>
-    <w:lsdException w:name="Dark List Accent 4" w:semiHidden="0" w:uiPriority="70" w:unhideWhenUsed="0"/>
-    <w:lsdException w:name="Colorful Shading Accent 4" w:semiHidden="0" w:uiPriority="71" w:unhideWhenUsed="0"/>
-    <w:lsdException w:name="Colorful List Accent 4" w:semiHidden="0" w:uiPriority="72" w:unhideWhenUsed="0"/>
-    <w:lsdException w:name="Colorful Grid Accent 4" w:semiHidden="0" w:uiPriority="73" w:unhideWhenUsed="0"/>
-    <w:lsdException w:name="Light Shading Accent 5" w:semiHidden="0" w:uiPriority="60" w:unhideWhenUsed="0"/>
-    <w:lsdException w:name="Light List Accent 5" w:semiHidden="0" w:uiPriority="61" w:unhideWhenUsed="0"/>
-    <w:lsdException w:name="Light Grid Accent 5" w:semiHidden="0" w:uiPriority="62" w:unhideWhenUsed="0"/>
-    <w:lsdException w:name="Medium Shading 1 Accent 5" w:semiHidden="0" w:uiPriority="63" w:unhideWhenUsed="0"/>
-    <w:lsdException w:name="Medium Shading 2 Accent 5" w:semiHidden="0" w:uiPriority="64" w:unhideWhenUsed="0"/>
-    <w:lsdException w:name="Medium List 1 Accent 5" w:semiHidden="0" w:uiPriority="65" w:unhideWhenUsed="0"/>
-    <w:lsdException w:name="Medium List 2 Accent 5" w:semiHidden="0" w:uiPriority="66" w:unhideWhenUsed="0"/>
-    <w:lsdException w:name="Medium Grid 1 Accent 5" w:semiHidden="0" w:uiPriority="67" w:unhideWhenUsed="0"/>
-    <w:lsdException w:name="Medium Grid 2 Accent 5" w:semiHidden="0" w:uiPriority="68" w:unhideWhenUsed="0"/>
-    <w:lsdException w:name="Medium Grid 3 Accent 5" w:semiHidden="0" w:uiPriority="69" w:unhideWhenUsed="0"/>
-    <w:lsdException w:name="Dark List Accent 5" w:semiHidden="0" w:uiPriority="70" w:unhideWhenUsed="0"/>
-    <w:lsdException w:name="Colorful Shading Accent 5" w:semiHidden="0" w:uiPriority="71" w:unhideWhenUsed="0"/>
-    <w:lsdException w:name="Colorful List Accent 5" w:semiHidden="0" w:uiPriority="72" w:unhideWhenUsed="0"/>
-    <w:lsdException w:name="Colorful Grid Accent 5" w:semiHidden="0" w:uiPriority="73" w:unhideWhenUsed="0"/>
-    <w:lsdException w:name="Light Shading Accent 6" w:semiHidden="0" w:uiPriority="60" w:unhideWhenUsed="0"/>
-    <w:lsdException w:name="Light List Accent 6" w:semiHidden="0" w:uiPriority="61" w:unhideWhenUsed="0"/>
-    <w:lsdException w:name="Light Grid Accent 6" w:semiHidden="0" w:uiPriority="62" w:unhideWhenUsed="0"/>
-    <w:lsdException w:name="Medium Shading 1 Accent 6" w:semiHidden="0" w:uiPriority="63" w:unhideWhenUsed="0"/>
-    <w:lsdException w:name="Medium Shading 2 Accent 6" w:semiHidden="0" w:uiPriority="64" w:unhideWhenUsed="0"/>
-    <w:lsdException w:name="Medium List 1 Accent 6" w:semiHidden="0" w:uiPriority="65" w:unhideWhenUsed="0"/>
-    <w:lsdException w:name="Medium List 2 Accent 6" w:semiHidden="0" w:uiPriority="66" w:unhideWhenUsed="0"/>
-    <w:lsdException w:name="Medium Grid 1 Accent 6" w:semiHidden="0" w:uiPriority="67" w:unhideWhenUsed="0"/>
-    <w:lsdException w:name="Medium Grid 2 Accent 6" w:semiHidden="0" w:uiPriority="68" w:unhideWhenUsed="0"/>
-    <w:lsdException w:name="Medium Grid 3 Accent 6" w:semiHidden="0" w:uiPriority="69" w:unhideWhenUsed="0"/>
-    <w:lsdException w:name="Dark List Accent 6" w:semiHidden="0" w:uiPriority="70" w:unhideWhenUsed="0"/>
-    <w:lsdException w:name="Colorful Shading Accent 6" w:semiHidden="0" w:uiPriority="71" w:unhideWhenUsed="0"/>
-    <w:lsdException w:name="Colorful List Accent 6" w:semiHidden="0" w:uiPriority="72" w:unhideWhenUsed="0"/>
-    <w:lsdException w:name="Colorful Grid Accent 6" w:semiHidden="0" w:uiPriority="73" w:unhideWhenUsed="0"/>
-    <w:lsdException w:name="Subtle Emphasis" w:semiHidden="0" w:uiPriority="19" w:unhideWhenUsed="0" w:qFormat="1"/>
-    <w:lsdException w:name="Intense Emphasis" w:semiHidden="0" w:uiPriority="21" w:unhideWhenUsed="0" w:qFormat="1"/>
-    <w:lsdException w:name="Subtle Reference" w:semiHidden="0" w:uiPriority="31" w:unhideWhenUsed="0" w:qFormat="1"/>
-    <w:lsdException w:name="Intense Reference" w:semiHidden="0" w:uiPriority="32" w:unhideWhenUsed="0" w:qFormat="1"/>
-    <w:lsdException w:name="Book Title" w:semiHidden="0" w:uiPriority="33" w:unhideWhenUsed="0" w:qFormat="1"/>
-    <w:lsdException w:name="Bibliography" w:uiPriority="37"/>
-    <w:lsdException w:name="TOC Heading" w:uiPriority="39" w:qFormat="1"/>
-  </w:latentStyles>
-  <w:style w:type="paragraph" w:default="1" w:styleId="Normale">
-    <w:name w:val="Normal"/>
-    <w:qFormat/>
-  </w:style>
-  <w:style w:type="character" w:default="1" w:styleId="Carpredefinitoparagrafo">
-    <w:name w:val="Default Paragraph Font"/>
-    <w:uiPriority w:val="1"/>
-    <w:semiHidden/>
-    <w:unhideWhenUsed/>
-  </w:style>
-  <w:style w:type="table" w:default="1" w:styleId="Tabellanormale">
-    <w:name w:val="Normal Table"/>
-    <w:uiPriority w:val="99"/>
-    <w:semiHidden/>
-    <w:unhideWhenUsed/>
-    <w:tblPr>
-      <w:tblInd w:w="0" w:type="dxa"/>
-      <w:tblCellMar>
-        <w:top w:w="0" w:type="dxa"/>
-        <w:left w:w="108" w:type="dxa"/>
-        <w:bottom w:w="0" w:type="dxa"/>
-        <w:right w:w="108" w:type="dxa"/>
-      </w:tblCellMar>
-    </w:tblPr>
-  </w:style>
-  <w:style w:type="numbering" w:default="1" w:styleId="Nessunelenco">
-    <w:name w:val="No List"/>
-    <w:uiPriority w:val="99"/>
-    <w:semiHidden/>
-    <w:unhideWhenUsed/>
-  </w:style>
-  <w:style w:type="paragraph" w:styleId="Paragrafoelenco">
-    <w:name w:val="List Paragraph"/>
-    <w:basedOn w:val="Normale"/>
-    <w:uiPriority w:val="34"/>
-    <w:qFormat/>
-    <w:rsid w:val="00D12588"/>
-    <w:pPr>
-      <w:ind w:left="720"/>
-      <w:contextualSpacing/>
-    </w:pPr>
-  </w:style>
-  <w:style w:type="paragraph" w:styleId="Testofumetto">
-    <w:name w:val="Balloon Text"/>
-    <w:basedOn w:val="Normale"/>
-    <w:link w:val="TestofumettoCarattere"/>
-    <w:uiPriority w:val="99"/>
-    <w:semiHidden/>
-    <w:unhideWhenUsed/>
-    <w:rsid w:val="00ED5939"/>
-    <w:pPr>
-      <w:spacing w:after="0" w:line="240" w:lineRule="auto"/>
-    </w:pPr>
-    <w:rPr>
-      <w:rFonts w:ascii="Tahoma" w:hAnsi="Tahoma" w:cs="Tahoma"/>
-      <w:sz w:val="16"/>
-      <w:szCs w:val="16"/>
-    </w:rPr>
-  </w:style>
-  <w:style w:type="character" w:customStyle="1" w:styleId="TestofumettoCarattere">
-    <w:name w:val="Testo fumetto Carattere"/>
-    <w:basedOn w:val="Carpredefinitoparagrafo"/>
-    <w:link w:val="Testofumetto"/>
-    <w:uiPriority w:val="99"/>
-    <w:semiHidden/>
-    <w:rsid w:val="00ED5939"/>
-    <w:rPr>
-      <w:rFonts w:ascii="Tahoma" w:hAnsi="Tahoma" w:cs="Tahoma"/>
-      <w:sz w:val="16"/>
-      <w:szCs w:val="16"/>
-    </w:rPr>
-  </w:style>
-</w:styles>
-</file>
-
-<file path=word/stylesWithEffects.xml><?xml version="1.0" encoding="utf-8"?>
-<w:styles xmlns:wpc="http://schemas.microsoft.com/office/word/2010/wordprocessingCanvas" xmlns:mc="http://schemas.openxmlformats.org/markup-compatibility/2006" xmlns:o="urn:schemas-microsoft-com:office:office" xmlns:r="http://schemas.openxmlformats.org/officeDocument/2006/relationships" xmlns:m="http://schemas.openxmlformats.org/officeDocument/2006/math" xmlns:v="urn:schemas-microsoft-com:vml" xmlns:wp14="http://schemas.microsoft.com/office/word/2010/wordprocessingDrawing" xmlns:wp="http://schemas.openxmlformats.org/drawingml/2006/wordprocessingDrawing" xmlns:w10="urn:schemas-microsoft-com:office:word" xmlns:w="http://schemas.openxmlformats.org/wordprocessingml/2006/main" xmlns:w14="http://schemas.microsoft.com/office/word/2010/wordml" xmlns:wpg="http://schemas.microsoft.com/office/word/2010/wordprocessingGroup" xmlns:wpi="http://schemas.microsoft.com/office/word/2010/wordprocessingInk" xmlns:wne="http://schemas.microsoft.com/office/word/2006/wordml" xmlns:wps="http://schemas.microsoft.com/office/word/2010/wordprocessingShape" mc:Ignorable="w14 wp14">
-  <w:docDefaults>
-    <w:rPrDefault>
-      <w:rPr>
-        <w:rFonts w:asciiTheme="minorHAnsi" w:eastAsiaTheme="minorHAnsi" w:hAnsiTheme="minorHAnsi" w:cstheme="minorBidi"/>
-        <w:sz w:val="22"/>
-        <w:szCs w:val="22"/>
-        <w:lang w:val="it-IT" w:eastAsia="en-US" w:bidi="ar-SA"/>
-      </w:rPr>
-    </w:rPrDefault>
-    <w:pPrDefault>
-      <w:pPr>
-        <w:spacing w:after="160" w:line="259" w:lineRule="auto"/>
-      </w:pPr>
-    </w:pPrDefault>
-  </w:docDefaults>
-  <w:latentStyles w:defLockedState="0" w:defUIPriority="99" w:defSemiHidden="1" w:defUnhideWhenUsed="1" w:defQFormat="0" w:count="267">
-    <w:lsdException w:name="Normal" w:semiHidden="0" w:uiPriority="0" w:unhideWhenUsed="0" w:qFormat="1"/>
-    <w:lsdException w:name="heading 1" w:semiHidden="0" w:uiPriority="9" w:unhideWhenUsed="0" w:qFormat="1"/>
-    <w:lsdException w:name="heading 2" w:uiPriority="9" w:qFormat="1"/>
-    <w:lsdException w:name="heading 3" w:uiPriority="9" w:qFormat="1"/>
-    <w:lsdException w:name="heading 4" w:uiPriority="9" w:qFormat="1"/>
-    <w:lsdException w:name="heading 5" w:uiPriority="9" w:qFormat="1"/>
-    <w:lsdException w:name="heading 6" w:uiPriority="9" w:qFormat="1"/>
-    <w:lsdException w:name="heading 7" w:uiPriority="9" w:qFormat="1"/>
-    <w:lsdException w:name="heading 8" w:uiPriority="9" w:qFormat="1"/>
-    <w:lsdException w:name="heading 9" w:uiPriority="9" w:qFormat="1"/>
-    <w:lsdException w:name="toc 1" w:uiPriority="39"/>
-    <w:lsdException w:name="toc 2" w:uiPriority="39"/>
-    <w:lsdException w:name="toc 3" w:uiPriority="39"/>
-    <w:lsdException w:name="toc 4" w:uiPriority="39"/>
-    <w:lsdException w:name="toc 5" w:uiPriority="39"/>
-    <w:lsdException w:name="toc 6" w:uiPriority="39"/>
-    <w:lsdException w:name="toc 7" w:uiPriority="39"/>
-    <w:lsdException w:name="toc 8" w:uiPriority="39"/>
-    <w:lsdException w:name="toc 9" w:uiPriority="39"/>
-    <w:lsdException w:name="caption" w:uiPriority="35" w:qFormat="1"/>
-    <w:lsdException w:name="Title" w:semiHidden="0" w:uiPriority="10" w:unhideWhenUsed="0" w:qFormat="1"/>
-    <w:lsdException w:name="Default Paragraph Font" w:uiPriority="1"/>
-    <w:lsdException w:name="Subtitle" w:semiHidden="0" w:uiPriority="11" w:unhideWhenUsed="0" w:qFormat="1"/>
-    <w:lsdException w:name="Strong" w:semiHidden="0" w:uiPriority="22" w:unhideWhenUsed="0" w:qFormat="1"/>
-    <w:lsdException w:name="Emphasis" w:semiHidden="0" w:uiPriority="20" w:unhideWhenUsed="0" w:qFormat="1"/>
-    <w:lsdException w:name="Table Grid" w:semiHidden="0" w:uiPriority="39" w:unhideWhenUsed="0"/>
-    <w:lsdException w:name="Placeholder Text" w:unhideWhenUsed="0"/>
-    <w:lsdException w:name="No Spacing" w:semiHidden="0" w:uiPriority="1" w:unhideWhenUsed="0" w:qFormat="1"/>
-    <w:lsdException w:name="Light Shading" w:semiHidden="0" w:uiPriority="60" w:unhideWhenUsed="0"/>
-    <w:lsdException w:name="Light List" w:semiHidden="0" w:uiPriority="61" w:unhideWhenUsed="0"/>
-    <w:lsdException w:name="Light Grid" w:semiHidden="0" w:uiPriority="62" w:unhideWhenUsed="0"/>
-    <w:lsdException w:name="Medium Shading 1" w:semiHidden="0" w:uiPriority="63" w:unhideWhenUsed="0"/>
-    <w:lsdException w:name="Medium Shading 2" w:semiHidden="0" w:uiPriority="64" w:unhideWhenUsed="0"/>
-    <w:lsdException w:name="Medium List 1" w:semiHidden="0" w:uiPriority="65" w:unhideWhenUsed="0"/>
-    <w:lsdException w:name="Medium List 2" w:semiHidden="0" w:uiPriority="66" w:unhideWhenUsed="0"/>
-    <w:lsdException w:name="Medium Grid 1" w:semiHidden="0" w:uiPriority="67" w:unhideWhenUsed="0"/>
-    <w:lsdException w:name="Medium Grid 2" w:semiHidden="0" w:uiPriority="68" w:unhideWhenUsed="0"/>
-    <w:lsdException w:name="Medium Grid 3" w:semiHidden="0" w:uiPriority="69" w:unhideWhenUsed="0"/>
-    <w:lsdException w:name="Dark List" w:semiHidden="0" w:uiPriority="70" w:unhideWhenUsed="0"/>
-    <w:lsdException w:name="Colorful Shading" w:semiHidden="0" w:uiPriority="71" w:unhideWhenUsed="0"/>
-    <w:lsdException w:name="Colorful List" w:semiHidden="0" w:uiPriority="72" w:unhideWhenUsed="0"/>
-    <w:lsdException w:name="Colorful Grid" w:semiHidden="0" w:uiPriority="73" w:unhideWhenUsed="0"/>
-    <w:lsdException w:name="Light Shading Accent 1" w:semiHidden="0" w:uiPriority="60" w:unhideWhenUsed="0"/>
-    <w:lsdException w:name="Light List Accent 1" w:semiHidden="0" w:uiPriority="61" w:unhideWhenUsed="0"/>
-    <w:lsdException w:name="Light Grid Accent 1" w:semiHidden="0" w:uiPriority="62" w:unhideWhenUsed="0"/>
-    <w:lsdException w:name="Medium Shading 1 Accent 1" w:semiHidden="0" w:uiPriority="63" w:unhideWhenUsed="0"/>
-    <w:lsdException w:name="Medium Shading 2 Accent 1" w:semiHidden="0" w:uiPriority="64" w:unhideWhenUsed="0"/>
-    <w:lsdException w:name="Medium List 1 Accent 1" w:semiHidden="0" w:uiPriority="65" w:unhideWhenUsed="0"/>
-    <w:lsdException w:name="Revision" w:unhideWhenUsed="0"/>
-    <w:lsdException w:name="List Paragraph" w:semiHidden="0" w:uiPriority="34" w:unhideWhenUsed="0" w:qFormat="1"/>
-    <w:lsdException w:name="Quote" w:semiHidden="0" w:uiPriority="29" w:unhideWhenUsed="0" w:qFormat="1"/>
-    <w:lsdException w:name="Intense Quote" w:semiHidden="0" w:uiPriority="30" w:unhideWhenUsed="0" w:qFormat="1"/>
-    <w:lsdException w:name="Medium List 2 Accent 1" w:semiHidden="0" w:uiPriority="66" w:unhideWhenUsed="0"/>
-    <w:lsdException w:name="Medium Grid 1 Accent 1" w:semiHidden="0" w:uiPriority="67" w:unhideWhenUsed="0"/>
-    <w:lsdException w:name="Medium Grid 2 Accent 1" w:semiHidden="0" w:uiPriority="68" w:unhideWhenUsed="0"/>
-    <w:lsdException w:name="Medium Grid 3 Accent 1" w:semiHidden="0" w:uiPriority="69" w:unhideWhenUsed="0"/>
-    <w:lsdException w:name="Dark List Accent 1" w:semiHidden="0" w:uiPriority="70" w:unhideWhenUsed="0"/>
-    <w:lsdException w:name="Colorful Shading Accent 1" w:semiHidden="0" w:uiPriority="71" w:unhideWhenUsed="0"/>
-    <w:lsdException w:name="Colorful List Accent 1" w:semiHidden="0" w:uiPriority="72" w:unhideWhenUsed="0"/>
-    <w:lsdException w:name="Colorful Grid Accent 1" w:semiHidden="0" w:uiPriority="73" w:unhideWhenUsed="0"/>
-    <w:lsdException w:name="Light Shading Accent 2" w:semiHidden="0" w:uiPriority="60" w:unhideWhenUsed="0"/>
-    <w:lsdException w:name="Light List Accent 2" w:semiHidden="0" w:uiPriority="61" w:unhideWhenUsed="0"/>
-    <w:lsdException w:name="Light Grid Accent 2" w:semiHidden="0" w:uiPriority="62" w:unhideWhenUsed="0"/>
-    <w:lsdException w:name="Medium Shading 1 Accent 2" w:semiHidden="0" w:uiPriority="63" w:unhideWhenUsed="0"/>
-    <w:lsdException w:name="Medium Shading 2 Accent 2" w:semiHidden="0" w:uiPriority="64" w:unhideWhenUsed="0"/>
-    <w:lsdException w:name="Medium List 1 Accent 2" w:semiHidden="0" w:uiPriority="65" w:unhideWhenUsed="0"/>
-    <w:lsdException w:name="Medium List 2 Accent 2" w:semiHidden="0" w:uiPriority="66" w:unhideWhenUsed="0"/>
-    <w:lsdException w:name="Medium Grid 1 Accent 2" w:semiHidden="0" w:uiPriority="67" w:unhideWhenUsed="0"/>
-    <w:lsdException w:name="Medium Grid 2 Accent 2" w:semiHidden="0" w:uiPriority="68" w:unhideWhenUsed="0"/>
-    <w:lsdException w:name="Medium Grid 3 Accent 2" w:semiHidden="0" w:uiPriority="69" w:unhideWhenUsed="0"/>
-    <w:lsdException w:name="Dark List Accent 2" w:semiHidden="0" w:uiPriority="70" w:unhideWhenUsed="0"/>
-    <w:lsdException w:name="Colorful Shading Accent 2" w:semiHidden="0" w:uiPriority="71" w:unhideWhenUsed="0"/>
-    <w:lsdException w:name="Colorful List Accent 2" w:semiHidden="0" w:uiPriority="72" w:unhideWhenUsed="0"/>
-    <w:lsdException w:name="Colorful Grid Accent 2" w:semiHidden="0" w:uiPriority="73" w:unhideWhenUsed="0"/>
-    <w:lsdException w:name="Light Shading Accent 3" w:semiHidden="0" w:uiPriority="60" w:unhideWhenUsed="0"/>
-    <w:lsdException w:name="Light List Accent 3" w:semiHidden="0" w:uiPriority="61" w:unhideWhenUsed="0"/>
-    <w:lsdException w:name="Light Grid Accent 3" w:semiHidden="0" w:uiPriority="62" w:unhideWhenUsed="0"/>
-    <w:lsdException w:name="Medium Shading 1 Accent 3" w:semiHidden="0" w:uiPriority="63" w:unhideWhenUsed="0"/>
-    <w:lsdException w:name="Medium Shading 2 Accent 3" w:semiHidden="0" w:uiPriority="64" w:unhideWhenUsed="0"/>
-    <w:lsdException w:name="Medium List 1 Accent 3" w:semiHidden="0" w:uiPriority="65" w:unhideWhenUsed="0"/>
-    <w:lsdException w:name="Medium List 2 Accent 3" w:semiHidden="0" w:uiPriority="66" w:unhideWhenUsed="0"/>
-    <w:lsdException w:name="Medium Grid 1 Accent 3" w:semiHidden="0" w:uiPriority="67" w:unhideWhenUsed="0"/>
-    <w:lsdException w:name="Medium Grid 2 Accent 3" w:semiHidden="0" w:uiPriority="68" w:unhideWhenUsed="0"/>
-    <w:lsdException w:name="Medium Grid 3 Accent 3" w:semiHidden="0" w:uiPriority="69" w:unhideWhenUsed="0"/>
-    <w:lsdException w:name="Dark List Accent 3" w:semiHidden="0" w:uiPriority="70" w:unhideWhenUsed="0"/>
-    <w:lsdException w:name="Colorful Shading Accent 3" w:semiHidden="0" w:uiPriority="71" w:unhideWhenUsed="0"/>
-    <w:lsdException w:name="Colorful List Accent 3" w:semiHidden="0" w:uiPriority="72" w:unhideWhenUsed="0"/>
-    <w:lsdException w:name="Colorful Grid Accent 3" w:semiHidden="0" w:uiPriority="73" w:unhideWhenUsed="0"/>
-    <w:lsdException w:name="Light Shading Accent 4" w:semiHidden="0" w:uiPriority="60" w:unhideWhenUsed="0"/>
-    <w:lsdException w:name="Light List Accent 4" w:semiHidden="0" w:uiPriority="61" w:unhideWhenUsed="0"/>
-    <w:lsdException w:name="Light Grid Accent 4" w:semiHidden="0" w:uiPriority="62" w:unhideWhenUsed="0"/>
-    <w:lsdException w:name="Medium Shading 1 Accent 4" w:semiHidden="0" w:uiPriority="63" w:unhideWhenUsed="0"/>
-    <w:lsdException w:name="Medium Shading 2 Accent 4" w:semiHidden="0" w:uiPriority="64" w:unhideWhenUsed="0"/>
-    <w:lsdException w:name="Medium List 1 Accent 4" w:semiHidden="0" w:uiPriority="65" w:unhideWhenUsed="0"/>
-    <w:lsdException w:name="Medium List 2 Accent 4" w:semiHidden="0" w:uiPriority="66" w:unhideWhenUsed="0"/>
-    <w:lsdException w:name="Medium Grid 1 Accent 4" w:semiHidden="0" w:uiPriority="67" w:unhideWhenUsed="0"/>
-    <w:lsdException w:name="Medium Grid 2 Accent 4" w:semiHidden="0" w:uiPriority="68" w:unhideWhenUsed="0"/>
-    <w:lsdException w:name="Medium Grid 3 Accent 4" w:semiHidden="0" w:uiPriority="69" w:unhideWhenUsed="0"/>
-    <w:lsdException w:name="Dark List Accent 4" w:semiHidden="0" w:uiPriority="70" w:unhideWhenUsed="0"/>
-    <w:lsdException w:name="Colorful Shading Accent 4" w:semiHidden="0" w:uiPriority="71" w:unhideWhenUsed="0"/>
-    <w:lsdException w:name="Colorful List Accent 4" w:semiHidden="0" w:uiPriority="72" w:unhideWhenUsed="0"/>
-    <w:lsdException w:name="Colorful Grid Accent 4" w:semiHidden="0" w:uiPriority="73" w:unhideWhenUsed="0"/>
-    <w:lsdException w:name="Light Shading Accent 5" w:semiHidden="0" w:uiPriority="60" w:unhideWhenUsed="0"/>
-    <w:lsdException w:name="Light List Accent 5" w:semiHidden="0" w:uiPriority="61" w:unhideWhenUsed="0"/>
-    <w:lsdException w:name="Light Grid Accent 5" w:semiHidden="0" w:uiPriority="62" w:unhideWhenUsed="0"/>
-    <w:lsdException w:name="Medium Shading 1 Accent 5" w:semiHidden="0" w:uiPriority="63" w:unhideWhenUsed="0"/>
-    <w:lsdException w:name="Medium Shading 2 Accent 5" w:semiHidden="0" w:uiPriority="64" w:unhideWhenUsed="0"/>
-    <w:lsdException w:name="Medium List 1 Accent 5" w:semiHidden="0" w:uiPriority="65" w:unhideWhenUsed="0"/>
-    <w:lsdException w:name="Medium List 2 Accent 5" w:semiHidden="0" w:uiPriority="66" w:unhideWhenUsed="0"/>
-    <w:lsdException w:name="Medium Grid 1 Accent 5" w:semiHidden="0" w:uiPriority="67" w:unhideWhenUsed="0"/>
-    <w:lsdException w:name="Medium Grid 2 Accent 5" w:semiHidden="0" w:uiPriority="68" w:unhideWhenUsed="0"/>
-    <w:lsdException w:name="Medium Grid 3 Accent 5" w:semiHidden="0" w:uiPriority="69" w:unhideWhenUsed="0"/>
-    <w:lsdException w:name="Dark List Accent 5" w:semiHidden="0" w:uiPriority="70" w:unhideWhenUsed="0"/>
-    <w:lsdException w:name="Colorful Shading Accent 5" w:semiHidden="0" w:uiPriority="71" w:unhideWhenUsed="0"/>
-    <w:lsdException w:name="Colorful List Accent 5" w:semiHidden="0" w:uiPriority="72" w:unhideWhenUsed="0"/>
-    <w:lsdException w:name="Colorful Grid Accent 5" w:semiHidden="0" w:uiPriority="73" w:unhideWhenUsed="0"/>
-    <w:lsdException w:name="Light Shading Accent 6" w:semiHidden="0" w:uiPriority="60" w:unhideWhenUsed="0"/>
-    <w:lsdException w:name="Light List Accent 6" w:semiHidden="0" w:uiPriority="61" w:unhideWhenUsed="0"/>
-    <w:lsdException w:name="Light Grid Accent 6" w:semiHidden="0" w:uiPriority="62" w:unhideWhenUsed="0"/>
-    <w:lsdException w:name="Medium Shading 1 Accent 6" w:semiHidden="0" w:uiPriority="63" w:unhideWhenUsed="0"/>
-    <w:lsdException w:name="Medium Shading 2 Accent 6" w:semiHidden="0" w:uiPriority="64" w:unhideWhenUsed="0"/>
-    <w:lsdException w:name="Medium List 1 Accent 6" w:semiHidden="0" w:uiPriority="65" w:unhideWhenUsed="0"/>
-    <w:lsdException w:name="Medium List 2 Accent 6" w:semiHidden="0" w:uiPriority="66" w:unhideWhenUsed="0"/>
-    <w:lsdException w:name="Medium Grid 1 Accent 6" w:semiHidden="0" w:uiPriority="67" w:unhideWhenUsed="0"/>
-    <w:lsdException w:name="Medium Grid 2 Accent 6" w:semiHidden="0" w:uiPriority="68" w:unhideWhenUsed="0"/>
-    <w:lsdException w:name="Medium Grid 3 Accent 6" w:semiHidden="0" w:uiPriority="69" w:unhideWhenUsed="0"/>
-    <w:lsdException w:name="Dark List Accent 6" w:semiHidden="0" w:uiPriority="70" w:unhideWhenUsed="0"/>
-    <w:lsdException w:name="Colorful Shading Accent 6" w:semiHidden="0" w:uiPriority="71" w:unhideWhenUsed="0"/>
-    <w:lsdException w:name="Colorful List Accent 6" w:semiHidden="0" w:uiPriority="72" w:unhideWhenUsed="0"/>
-    <w:lsdException w:name="Colorful Grid Accent 6" w:semiHidden="0" w:uiPriority="73" w:unhideWhenUsed="0"/>
-    <w:lsdException w:name="Subtle Emphasis" w:semiHidden="0" w:uiPriority="19" w:unhideWhenUsed="0" w:qFormat="1"/>
-    <w:lsdException w:name="Intense Emphasis" w:semiHidden="0" w:uiPriority="21" w:unhideWhenUsed="0" w:qFormat="1"/>
-    <w:lsdException w:name="Subtle Reference" w:semiHidden="0" w:uiPriority="31" w:unhideWhenUsed="0" w:qFormat="1"/>
-    <w:lsdException w:name="Intense Reference" w:semiHidden="0" w:uiPriority="32" w:unhideWhenUsed="0" w:qFormat="1"/>
-    <w:lsdException w:name="Book Title" w:semiHidden="0" w:uiPriority="33" w:unhideWhenUsed="0" w:qFormat="1"/>
-    <w:lsdException w:name="Bibliography" w:uiPriority="37"/>
-    <w:lsdException w:name="TOC Heading" w:uiPriority="39" w:qFormat="1"/>
+  <w:latentStyles w:defLockedState="0" w:defUIPriority="99" w:defSemiHidden="0" w:defUnhideWhenUsed="0" w:defQFormat="0" w:count="375">
+    <w:lsdException w:name="Normal" w:uiPriority="0" w:qFormat="1"/>
+    <w:lsdException w:name="heading 1" w:uiPriority="9" w:qFormat="1"/>
+    <w:lsdException w:name="heading 2" w:semiHidden="1" w:uiPriority="9" w:unhideWhenUsed="1" w:qFormat="1"/>
+    <w:lsdException w:name="heading 3" w:semiHidden="1" w:uiPriority="9" w:unhideWhenUsed="1" w:qFormat="1"/>
+    <w:lsdException w:name="heading 4" w:semiHidden="1" w:uiPriority="9" w:unhideWhenUsed="1" w:qFormat="1"/>
+    <w:lsdException w:name="heading 5" w:semiHidden="1" w:uiPriority="9" w:unhideWhenUsed="1" w:qFormat="1"/>
+    <w:lsdException w:name="heading 6" w:semiHidden="1" w:uiPriority="9" w:unhideWhenUsed="1" w:qFormat="1"/>
+    <w:lsdException w:name="heading 7" w:semiHidden="1" w:uiPriority="9" w:unhideWhenUsed="1" w:qFormat="1"/>
+    <w:lsdException w:name="heading 8" w:semiHidden="1" w:uiPriority="9" w:unhideWhenUsed="1" w:qFormat="1"/>
+    <w:lsdException w:name="heading 9" w:semiHidden="1" w:uiPriority="9" w:unhideWhenUsed="1" w:qFormat="1"/>
+    <w:lsdException w:name="index 1" w:semiHidden="1" w:unhideWhenUsed="1"/>
+    <w:lsdException w:name="index 2" w:semiHidden="1" w:unhideWhenUsed="1"/>
+    <w:lsdException w:name="index 3" w:semiHidden="1" w:unhideWhenUsed="1"/>
+    <w:lsdException w:name="index 4" w:semiHidden="1" w:unhideWhenUsed="1"/>
+    <w:lsdException w:name="index 5" w:semiHidden="1" w:unhideWhenUsed="1"/>
+    <w:lsdException w:name="index 6" w:semiHidden="1" w:unhideWhenUsed="1"/>
+    <w:lsdException w:name="index 7" w:semiHidden="1" w:unhideWhenUsed="1"/>
+    <w:lsdException w:name="index 8" w:semiHidden="1" w:unhideWhenUsed="1"/>
+    <w:lsdException w:name="index 9" w:semiHidden="1" w:unhideWhenUsed="1"/>
+    <w:lsdException w:name="toc 1" w:semiHidden="1" w:uiPriority="39" w:unhideWhenUsed="1"/>
+    <w:lsdException w:name="toc 2" w:semiHidden="1" w:uiPriority="39" w:unhideWhenUsed="1"/>
+    <w:lsdException w:name="toc 3" w:semiHidden="1" w:uiPriority="39" w:unhideWhenUsed="1"/>
+    <w:lsdException w:name="toc 4" w:semiHidden="1" w:uiPriority="39" w:unhideWhenUsed="1"/>
+    <w:lsdException w:name="toc 5" w:semiHidden="1" w:uiPriority="39" w:unhideWhenUsed="1"/>
+    <w:lsdException w:name="toc 6" w:semiHidden="1" w:uiPriority="39" w:unhideWhenUsed="1"/>
+    <w:lsdException w:name="toc 7" w:semiHidden="1" w:uiPriority="39" w:unhideWhenUsed="1"/>
+    <w:lsdException w:name="toc 8" w:semiHidden="1" w:uiPriority="39" w:unhideWhenUsed="1"/>
+    <w:lsdException w:name="toc 9" w:semiHidden="1" w:uiPriority="39" w:unhideWhenUsed="1"/>
+    <w:lsdException w:name="Normal Indent" w:semiHidden="1" w:unhideWhenUsed="1"/>
+    <w:lsdException w:name="footnote text" w:semiHidden="1" w:unhideWhenUsed="1"/>
+    <w:lsdException w:name="annotation text" w:semiHidden="1" w:unhideWhenUsed="1"/>
+    <w:lsdException w:name="header" w:semiHidden="1" w:unhideWhenUsed="1"/>
+    <w:lsdException w:name="footer" w:semiHidden="1" w:unhideWhenUsed="1"/>
+    <w:lsdException w:name="index heading" w:semiHidden="1" w:unhideWhenUsed="1"/>
+    <w:lsdException w:name="caption" w:semiHidden="1" w:uiPriority="35" w:unhideWhenUsed="1" w:qFormat="1"/>
+    <w:lsdException w:name="table of figures" w:semiHidden="1" w:unhideWhenUsed="1"/>
+    <w:lsdException w:name="envelope address" w:semiHidden="1" w:unhideWhenUsed="1"/>
+    <w:lsdException w:name="envelope return" w:semiHidden="1" w:unhideWhenUsed="1"/>
+    <w:lsdException w:name="footnote reference" w:semiHidden="1" w:unhideWhenUsed="1"/>
+    <w:lsdException w:name="annotation reference" w:semiHidden="1" w:unhideWhenUsed="1"/>
+    <w:lsdException w:name="line number" w:semiHidden="1" w:unhideWhenUsed="1"/>
+    <w:lsdException w:name="page number" w:semiHidden="1" w:unhideWhenUsed="1"/>
+    <w:lsdException w:name="endnote reference" w:semiHidden="1" w:unhideWhenUsed="1"/>
+    <w:lsdException w:name="endnote text" w:semiHidden="1" w:unhideWhenUsed="1"/>
+    <w:lsdException w:name="table of authorities" w:semiHidden="1" w:unhideWhenUsed="1"/>
+    <w:lsdException w:name="macro" w:semiHidden="1" w:unhideWhenUsed="1"/>
+    <w:lsdException w:name="toa heading" w:semiHidden="1" w:unhideWhenUsed="1"/>
+    <w:lsdException w:name="List" w:semiHidden="1" w:unhideWhenUsed="1"/>
+    <w:lsdException w:name="List Bullet" w:semiHidden="1" w:unhideWhenUsed="1"/>
+    <w:lsdException w:name="List Number" w:semiHidden="1" w:unhideWhenUsed="1"/>
+    <w:lsdException w:name="List 2" w:semiHidden="1" w:unhideWhenUsed="1"/>
+    <w:lsdException w:name="List 3" w:semiHidden="1" w:unhideWhenUsed="1"/>
+    <w:lsdException w:name="List 4" w:semiHidden="1" w:unhideWhenUsed="1"/>
+    <w:lsdException w:name="List 5" w:semiHidden="1" w:unhideWhenUsed="1"/>
+    <w:lsdException w:name="List Bullet 2" w:semiHidden="1" w:unhideWhenUsed="1"/>
+    <w:lsdException w:name="List Bullet 3" w:semiHidden="1" w:unhideWhenUsed="1"/>
+    <w:lsdException w:name="List Bullet 4" w:semiHidden="1" w:unhideWhenUsed="1"/>
+    <w:lsdException w:name="List Bullet 5" w:semiHidden="1" w:unhideWhenUsed="1"/>
+    <w:lsdException w:name="List Number 2" w:semiHidden="1" w:unhideWhenUsed="1"/>
+    <w:lsdException w:name="List Number 3" w:semiHidden="1" w:unhideWhenUsed="1"/>
+    <w:lsdException w:name="List Number 4" w:semiHidden="1" w:unhideWhenUsed="1"/>
+    <w:lsdException w:name="List Number 5" w:semiHidden="1" w:unhideWhenUsed="1"/>
+    <w:lsdException w:name="Title" w:uiPriority="10" w:qFormat="1"/>
+    <w:lsdException w:name="Closing" w:semiHidden="1" w:unhideWhenUsed="1"/>
+    <w:lsdException w:name="Signature" w:semiHidden="1" w:unhideWhenUsed="1"/>
+    <w:lsdException w:name="Default Paragraph Font" w:semiHidden="1" w:uiPriority="1" w:unhideWhenUsed="1"/>
+    <w:lsdException w:name="Body Text" w:semiHidden="1" w:unhideWhenUsed="1"/>
+    <w:lsdException w:name="Body Text Indent" w:semiHidden="1" w:unhideWhenUsed="1"/>
+    <w:lsdException w:name="List Continue" w:semiHidden="1" w:unhideWhenUsed="1"/>
+    <w:lsdException w:name="List Continue 2" w:semiHidden="1" w:unhideWhenUsed="1"/>
+    <w:lsdException w:name="List Continue 3" w:semiHidden="1" w:unhideWhenUsed="1"/>
+    <w:lsdException w:name="List Continue 4" w:semiHidden="1" w:unhideWhenUsed="1"/>
+    <w:lsdException w:name="List Continue 5" w:semiHidden="1" w:unhideWhenUsed="1"/>
+    <w:lsdException w:name="Message Header" w:semiHidden="1" w:unhideWhenUsed="1"/>
+    <w:lsdException w:name="Subtitle" w:uiPriority="11" w:qFormat="1"/>
+    <w:lsdException w:name="Salutation" w:semiHidden="1" w:unhideWhenUsed="1"/>
+    <w:lsdException w:name="Date" w:semiHidden="1" w:unhideWhenUsed="1"/>
+    <w:lsdException w:name="Body Text First Indent" w:semiHidden="1" w:unhideWhenUsed="1"/>
+    <w:lsdException w:name="Body Text First Indent 2" w:semiHidden="1" w:unhideWhenUsed="1"/>
+    <w:lsdException w:name="Note Heading" w:semiHidden="1" w:unhideWhenUsed="1"/>
+    <w:lsdException w:name="Body Text 2" w:semiHidden="1" w:unhideWhenUsed="1"/>
+    <w:lsdException w:name="Body Text 3" w:semiHidden="1" w:unhideWhenUsed="1"/>
+    <w:lsdException w:name="Body Text Indent 2" w:semiHidden="1" w:unhideWhenUsed="1"/>
+    <w:lsdException w:name="Body Text Indent 3" w:semiHidden="1" w:unhideWhenUsed="1"/>
+    <w:lsdException w:name="Block Text" w:semiHidden="1" w:unhideWhenUsed="1"/>
+    <w:lsdException w:name="Hyperlink" w:semiHidden="1" w:unhideWhenUsed="1"/>
+    <w:lsdException w:name="FollowedHyperlink" w:semiHidden="1" w:unhideWhenUsed="1"/>
+    <w:lsdException w:name="Strong" w:uiPriority="22" w:qFormat="1"/>
+    <w:lsdException w:name="Emphasis" w:uiPriority="20" w:qFormat="1"/>
+    <w:lsdException w:name="Document Map" w:semiHidden="1" w:unhideWhenUsed="1"/>
+    <w:lsdException w:name="Plain Text" w:semiHidden="1" w:unhideWhenUsed="1"/>
+    <w:lsdException w:name="E-mail Signature" w:semiHidden="1" w:unhideWhenUsed="1"/>
+    <w:lsdException w:name="HTML Top of Form" w:semiHidden="1" w:unhideWhenUsed="1"/>
+    <w:lsdException w:name="HTML Bottom of Form" w:semiHidden="1" w:unhideWhenUsed="1"/>
+    <w:lsdException w:name="Normal (Web)" w:semiHidden="1" w:unhideWhenUsed="1"/>
+    <w:lsdException w:name="HTML Acronym" w:semiHidden="1" w:unhideWhenUsed="1"/>
+    <w:lsdException w:name="HTML Address" w:semiHidden="1" w:unhideWhenUsed="1"/>
+    <w:lsdException w:name="HTML Cite" w:semiHidden="1" w:unhideWhenUsed="1"/>
+    <w:lsdException w:name="HTML Code" w:semiHidden="1" w:unhideWhenUsed="1"/>
+    <w:lsdException w:name="HTML Definition" w:semiHidden="1" w:unhideWhenUsed="1"/>
+    <w:lsdException w:name="HTML Keyboard" w:semiHidden="1" w:unhideWhenUsed="1"/>
+    <w:lsdException w:name="HTML Preformatted" w:semiHidden="1" w:unhideWhenUsed="1"/>
+    <w:lsdException w:name="HTML Sample" w:semiHidden="1" w:unhideWhenUsed="1"/>
+    <w:lsdException w:name="HTML Typewriter" w:semiHidden="1" w:unhideWhenUsed="1"/>
+    <w:lsdException w:name="HTML Variable" w:semiHidden="1" w:unhideWhenUsed="1"/>
+    <w:lsdException w:name="Normal Table" w:semiHidden="1" w:unhideWhenUsed="1"/>
+    <w:lsdException w:name="annotation subject" w:semiHidden="1" w:unhideWhenUsed="1"/>
+    <w:lsdException w:name="No List" w:semiHidden="1" w:unhideWhenUsed="1"/>
+    <w:lsdException w:name="Outline List 1" w:semiHidden="1" w:unhideWhenUsed="1"/>
+    <w:lsdException w:name="Outline List 2" w:semiHidden="1" w:unhideWhenUsed="1"/>
+    <w:lsdException w:name="Outline List 3" w:semiHidden="1" w:unhideWhenUsed="1"/>
+    <w:lsdException w:name="Table Simple 1" w:semiHidden="1" w:unhideWhenUsed="1"/>
+    <w:lsdException w:name="Table Simple 2" w:semiHidden="1" w:unhideWhenUsed="1"/>
+    <w:lsdException w:name="Table Simple 3" w:semiHidden="1" w:unhideWhenUsed="1"/>
+    <w:lsdException w:name="Table Classic 1" w:semiHidden="1" w:unhideWhenUsed="1"/>
+    <w:lsdException w:name="Table Classic 2" w:semiHidden="1" w:unhideWhenUsed="1"/>
+    <w:lsdException w:name="Table Classic 3" w:semiHidden="1" w:unhideWhenUsed="1"/>
+    <w:lsdException w:name="Table Classic 4" w:semiHidden="1" w:unhideWhenUsed="1"/>
+    <w:lsdException w:name="Table Colorful 1" w:semiHidden="1" w:unhideWhenUsed="1"/>
+    <w:lsdException w:name="Table Colorful 2" w:semiHidden="1" w:unhideWhenUsed="1"/>
+    <w:lsdException w:name="Table Colorful 3" w:semiHidden="1" w:unhideWhenUsed="1"/>
+    <w:lsdException w:name="Table Columns 1" w:semiHidden="1" w:unhideWhenUsed="1"/>
+    <w:lsdException w:name="Table Columns 2" w:semiHidden="1" w:unhideWhenUsed="1"/>
+    <w:lsdException w:name="Table Columns 3" w:semiHidden="1" w:unhideWhenUsed="1"/>
+    <w:lsdException w:name="Table Columns 4" w:semiHidden="1" w:unhideWhenUsed="1"/>
+    <w:lsdException w:name="Table Columns 5" w:semiHidden="1" w:unhideWhenUsed="1"/>
+    <w:lsdException w:name="Table Grid 1" w:semiHidden="1" w:unhideWhenUsed="1"/>
+    <w:lsdException w:name="Table Grid 2" w:semiHidden="1" w:unhideWhenUsed="1"/>
+    <w:lsdException w:name="Table Grid 3" w:semiHidden="1" w:unhideWhenUsed="1"/>
+    <w:lsdException w:name="Table Grid 4" w:semiHidden="1" w:unhideWhenUsed="1"/>
+    <w:lsdException w:name="Table Grid 5" w:semiHidden="1" w:unhideWhenUsed="1"/>
+    <w:lsdException w:name="Table Grid 6" w:semiHidden="1" w:unhideWhenUsed="1"/>
+    <w:lsdException w:name="Table Grid 7" w:semiHidden="1" w:unhideWhenUsed="1"/>
+    <w:lsdException w:name="Table Grid 8" w:semiHidden="1" w:unhideWhenUsed="1"/>
+    <w:lsdException w:name="Table List 1" w:semiHidden="1" w:unhideWhenUsed="1"/>
+    <w:lsdException w:name="Table List 2" w:semiHidden="1" w:unhideWhenUsed="1"/>
+    <w:lsdException w:name="Table List 3" w:semiHidden="1" w:unhideWhenUsed="1"/>
+    <w:lsdException w:name="Table List 4" w:semiHidden="1" w:unhideWhenUsed="1"/>
+    <w:lsdException w:name="Table List 5" w:semiHidden="1" w:unhideWhenUsed="1"/>
+    <w:lsdException w:name="Table List 6" w:semiHidden="1" w:unhideWhenUsed="1"/>
+    <w:lsdException w:name="Table List 7" w:semiHidden="1" w:unhideWhenUsed="1"/>
+    <w:lsdException w:name="Table List 8" w:semiHidden="1" w:unhideWhenUsed="1"/>
+    <w:lsdException w:name="Table 3D effects 1" w:semiHidden="1" w:unhideWhenUsed="1"/>
+    <w:lsdException w:name="Table 3D effects 2" w:semiHidden="1" w:unhideWhenUsed="1"/>
+    <w:lsdException w:name="Table 3D effects 3" w:semiHidden="1" w:unhideWhenUsed="1"/>
+    <w:lsdException w:name="Table Contemporary" w:semiHidden="1" w:unhideWhenUsed="1"/>
+    <w:lsdException w:name="Table Elegant" w:semiHidden="1" w:unhideWhenUsed="1"/>
+    <w:lsdException w:name="Table Professional" w:semiHidden="1" w:unhideWhenUsed="1"/>
+    <w:lsdException w:name="Table Subtle 1" w:semiHidden="1" w:unhideWhenUsed="1"/>
+    <w:lsdException w:name="Table Subtle 2" w:semiHidden="1" w:unhideWhenUsed="1"/>
+    <w:lsdException w:name="Table Web 1" w:semiHidden="1" w:unhideWhenUsed="1"/>
+    <w:lsdException w:name="Table Web 2" w:semiHidden="1" w:unhideWhenUsed="1"/>
+    <w:lsdException w:name="Table Web 3" w:semiHidden="1" w:unhideWhenUsed="1"/>
+    <w:lsdException w:name="Balloon Text" w:semiHidden="1" w:unhideWhenUsed="1"/>
+    <w:lsdException w:name="Table Grid" w:semiHidden="1" w:uiPriority="39" w:unhideWhenUsed="1"/>
+    <w:lsdException w:name="Table Theme" w:semiHidden="1" w:unhideWhenUsed="1"/>
+    <w:lsdException w:name="Placeholder Text" w:semiHidden="1"/>
+    <w:lsdException w:name="No Spacing" w:uiPriority="1" w:qFormat="1"/>
+    <w:lsdException w:name="Light Shading" w:uiPriority="60"/>
+    <w:lsdException w:name="Light List" w:uiPriority="61"/>
+    <w:lsdException w:name="Light Grid" w:uiPriority="62"/>
+    <w:lsdException w:name="Medium Shading 1" w:uiPriority="63"/>
+    <w:lsdException w:name="Medium Shading 2" w:uiPriority="64"/>
+    <w:lsdException w:name="Medium List 1" w:uiPriority="65"/>
+    <w:lsdException w:name="Medium List 2" w:uiPriority="66"/>
+    <w:lsdException w:name="Medium Grid 1" w:uiPriority="67"/>
+    <w:lsdException w:name="Medium Grid 2" w:uiPriority="68"/>
+    <w:lsdException w:name="Medium Grid 3" w:uiPriority="69"/>
+    <w:lsdException w:name="Dark List" w:uiPriority="70"/>
+    <w:lsdException w:name="Colorful Shading" w:uiPriority="71"/>
+    <w:lsdException w:name="Colorful List" w:uiPriority="72"/>
+    <w:lsdException w:name="Colorful Grid" w:uiPriority="73"/>
+    <w:lsdException w:name="Light Shading Accent 1" w:uiPriority="60"/>
+    <w:lsdException w:name="Light List Accent 1" w:uiPriority="61"/>
+    <w:lsdException w:name="Light Grid Accent 1" w:uiPriority="62"/>
+    <w:lsdException w:name="Medium Shading 1 Accent 1" w:uiPriority="63"/>
+    <w:lsdException w:name="Medium Shading 2 Accent 1" w:uiPriority="64"/>
+    <w:lsdException w:name="Medium List 1 Accent 1" w:uiPriority="65"/>
+    <w:lsdException w:name="Revision" w:semiHidden="1"/>
+    <w:lsdException w:name="List Paragraph" w:uiPriority="34" w:qFormat="1"/>
+    <w:lsdException w:name="Quote" w:uiPriority="29" w:qFormat="1"/>
+    <w:lsdException w:name="Intense Quote" w:uiPriority="30" w:qFormat="1"/>
+    <w:lsdException w:name="Medium List 2 Accent 1" w:uiPriority="66"/>
+    <w:lsdException w:name="Medium Grid 1 Accent 1" w:uiPriority="67"/>
+    <w:lsdException w:name="Medium Grid 2 Accent 1" w:uiPriority="68"/>
+    <w:lsdException w:name="Medium Grid 3 Accent 1" w:uiPriority="69"/>
+    <w:lsdException w:name="Dark List Accent 1" w:uiPriority="70"/>
+    <w:lsdException w:name="Colorful Shading Accent 1" w:uiPriority="71"/>
+    <w:lsdException w:name="Colorful List Accent 1" w:uiPriority="72"/>
+    <w:lsdException w:name="Colorful Grid Accent 1" w:uiPriority="73"/>
+    <w:lsdException w:name="Light Shading Accent 2" w:uiPriority="60"/>
+    <w:lsdException w:name="Light List Accent 2" w:uiPriority="61"/>
+    <w:lsdException w:name="Light Grid Accent 2" w:uiPriority="62"/>
+    <w:lsdException w:name="Medium Shading 1 Accent 2" w:uiPriority="63"/>
+    <w:lsdException w:name="Medium Shading 2 Accent 2" w:uiPriority="64"/>
+    <w:lsdException w:name="Medium List 1 Accent 2" w:uiPriority="65"/>
+    <w:lsdException w:name="Medium List 2 Accent 2" w:uiPriority="66"/>
+    <w:lsdException w:name="Medium Grid 1 Accent 2" w:uiPriority="67"/>
+    <w:lsdException w:name="Medium Grid 2 Accent 2" w:uiPriority="68"/>
+    <w:lsdException w:name="Medium Grid 3 Accent 2" w:uiPriority="69"/>
+    <w:lsdException w:name="Dark List Accent 2" w:uiPriority="70"/>
+    <w:lsdException w:name="Colorful Shading Accent 2" w:uiPriority="71"/>
+    <w:lsdException w:name="Colorful List Accent 2" w:uiPriority="72"/>
+    <w:lsdException w:name="Colorful Grid Accent 2" w:uiPriority="73"/>
+    <w:lsdException w:name="Light Shading Accent 3" w:uiPriority="60"/>
+    <w:lsdException w:name="Light List Accent 3" w:uiPriority="61"/>
+    <w:lsdException w:name="Light Grid Accent 3" w:uiPriority="62"/>
+    <w:lsdException w:name="Medium Shading 1 Accent 3" w:uiPriority="63"/>
+    <w:lsdException w:name="Medium Shading 2 Accent 3" w:uiPriority="64"/>
+    <w:lsdException w:name="Medium List 1 Accent 3" w:uiPriority="65"/>
+    <w:lsdException w:name="Medium List 2 Accent 3" w:uiPriority="66"/>
+    <w:lsdException w:name="Medium Grid 1 Accent 3" w:uiPriority="67"/>
+    <w:lsdException w:name="Medium Grid 2 Accent 3" w:uiPriority="68"/>
+    <w:lsdException w:name="Medium Grid 3 Accent 3" w:uiPriority="69"/>
+    <w:lsdException w:name="Dark List Accent 3" w:uiPriority="70"/>
+    <w:lsdException w:name="Colorful Shading Accent 3" w:uiPriority="71"/>
+    <w:lsdException w:name="Colorful List Accent 3" w:uiPriority="72"/>
+    <w:lsdException w:name="Colorful Grid Accent 3" w:uiPriority="73"/>
+    <w:lsdException w:name="Light Shading Accent 4" w:uiPriority="60"/>
+    <w:lsdException w:name="Light List Accent 4" w:uiPriority="61"/>
+    <w:lsdException w:name="Light Grid Accent 4" w:uiPriority="62"/>
+    <w:lsdException w:name="Medium Shading 1 Accent 4" w:uiPriority="63"/>
+    <w:lsdException w:name="Medium Shading 2 Accent 4" w:uiPriority="64"/>
+    <w:lsdException w:name="Medium List 1 Accent 4" w:uiPriority="65"/>
+    <w:lsdException w:name="Medium List 2 Accent 4" w:uiPriority="66"/>
+    <w:lsdException w:name="Medium Grid 1 Accent 4" w:uiPriority="67"/>
+    <w:lsdException w:name="Medium Grid 2 Accent 4" w:uiPriority="68"/>
+    <w:lsdException w:name="Medium Grid 3 Accent 4" w:uiPriority="69"/>
+    <w:lsdException w:name="Dark List Accent 4" w:uiPriority="70"/>
+    <w:lsdException w:name="Colorful Shading Accent 4" w:uiPriority="71"/>
+    <w:lsdException w:name="Colorful List Accent 4" w:uiPriority="72"/>
+    <w:lsdException w:name="Colorful Grid Accent 4" w:uiPriority="73"/>
+    <w:lsdException w:name="Light Shading Accent 5" w:uiPriority="60"/>
+    <w:lsdException w:name="Light List Accent 5" w:uiPriority="61"/>
+    <w:lsdException w:name="Light Grid Accent 5" w:uiPriority="62"/>
+    <w:lsdException w:name="Medium Shading 1 Accent 5" w:uiPriority="63"/>
+    <w:lsdException w:name="Medium Shading 2 Accent 5" w:uiPriority="64"/>
+    <w:lsdException w:name="Medium List 1 Accent 5" w:uiPriority="65"/>
+    <w:lsdException w:name="Medium List 2 Accent 5" w:uiPriority="66"/>
+    <w:lsdException w:name="Medium Grid 1 Accent 5" w:uiPriority="67"/>
+    <w:lsdException w:name="Medium Grid 2 Accent 5" w:uiPriority="68"/>
+    <w:lsdException w:name="Medium Grid 3 Accent 5" w:uiPriority="69"/>
+    <w:lsdException w:name="Dark List Accent 5" w:uiPriority="70"/>
+    <w:lsdException w:name="Colorful Shading Accent 5" w:uiPriority="71"/>
+    <w:lsdException w:name="Colorful List Accent 5" w:uiPriority="72"/>
+    <w:lsdException w:name="Colorful Grid Accent 5" w:uiPriority="73"/>
+    <w:lsdException w:name="Light Shading Accent 6" w:uiPriority="60"/>
+    <w:lsdException w:name="Light List Accent 6" w:uiPriority="61"/>
+    <w:lsdException w:name="Light Grid Accent 6" w:uiPriority="62"/>
+    <w:lsdException w:name="Medium Shading 1 Accent 6" w:uiPriority="63"/>
+    <w:lsdException w:name="Medium Shading 2 Accent 6" w:uiPriority="64"/>
+    <w:lsdException w:name="Medium List 1 Accent 6" w:uiPriority="65"/>
+    <w:lsdException w:name="Medium List 2 Accent 6" w:uiPriority="66"/>
+    <w:lsdException w:name="Medium Grid 1 Accent 6" w:uiPriority="67"/>
+    <w:lsdException w:name="Medium Grid 2 Accent 6" w:uiPriority="68"/>
+    <w:lsdException w:name="Medium Grid 3 Accent 6" w:uiPriority="69"/>
+    <w:lsdException w:name="Dark List Accent 6" w:uiPriority="70"/>
+    <w:lsdException w:name="Colorful Shading Accent 6" w:uiPriority="71"/>
+    <w:lsdException w:name="Colorful List Accent 6" w:uiPriority="72"/>
+    <w:lsdException w:name="Colorful Grid Accent 6" w:uiPriority="73"/>
+    <w:lsdException w:name="Subtle Emphasis" w:uiPriority="19" w:qFormat="1"/>
+    <w:lsdException w:name="Intense Emphasis" w:uiPriority="21" w:qFormat="1"/>
+    <w:lsdException w:name="Subtle Reference" w:uiPriority="31" w:qFormat="1"/>
+    <w:lsdException w:name="Intense Reference" w:uiPriority="32" w:qFormat="1"/>
+    <w:lsdException w:name="Book Title" w:uiPriority="33" w:qFormat="1"/>
+    <w:lsdException w:name="Bibliography" w:semiHidden="1" w:uiPriority="37" w:unhideWhenUsed="1"/>
+    <w:lsdException w:name="TOC Heading" w:semiHidden="1" w:uiPriority="39" w:unhideWhenUsed="1" w:qFormat="1"/>
+    <w:lsdException w:name="Plain Table 1" w:uiPriority="41"/>
+    <w:lsdException w:name="Plain Table 2" w:uiPriority="42"/>
+    <w:lsdException w:name="Plain Table 3" w:uiPriority="43"/>
+    <w:lsdException w:name="Plain Table 4" w:uiPriority="44"/>
+    <w:lsdException w:name="Plain Table 5" w:uiPriority="45"/>
+    <w:lsdException w:name="Grid Table Light" w:uiPriority="40"/>
+    <w:lsdException w:name="Grid Table 1 Light" w:uiPriority="46"/>
+    <w:lsdException w:name="Grid Table 2" w:uiPriority="47"/>
+    <w:lsdException w:name="Grid Table 3" w:uiPriority="48"/>
+    <w:lsdException w:name="Grid Table 4" w:uiPriority="49"/>
+    <w:lsdException w:name="Grid Table 5 Dark" w:uiPriority="50"/>
+    <w:lsdException w:name="Grid Table 6 Colorful" w:uiPriority="51"/>
+    <w:lsdException w:name="Grid Table 7 Colorful" w:uiPriority="52"/>
+    <w:lsdException w:name="Grid Table 1 Light Accent 1" w:uiPriority="46"/>
+    <w:lsdException w:name="Grid Table 2 Accent 1" w:uiPriority="47"/>
+    <w:lsdException w:name="Grid Table 3 Accent 1" w:uiPriority="48"/>
+    <w:lsdException w:name="Grid Table 4 Accent 1" w:uiPriority="49"/>
+    <w:lsdException w:name="Grid Table 5 Dark Accent 1" w:uiPriority="50"/>
+    <w:lsdException w:name="Grid Table 6 Colorful Accent 1" w:uiPriority="51"/>
+    <w:lsdException w:name="Grid Table 7 Colorful Accent 1" w:uiPriority="52"/>
+    <w:lsdException w:name="Grid Table 1 Light Accent 2" w:uiPriority="46"/>
+    <w:lsdException w:name="Grid Table 2 Accent 2" w:uiPriority="47"/>
+    <w:lsdException w:name="Grid Table 3 Accent 2" w:uiPriority="48"/>
+    <w:lsdException w:name="Grid Table 4 Accent 2" w:uiPriority="49"/>
+    <w:lsdException w:name="Grid Table 5 Dark Accent 2" w:uiPriority="50"/>
+    <w:lsdException w:name="Grid Table 6 Colorful Accent 2" w:uiPriority="51"/>
+    <w:lsdException w:name="Grid Table 7 Colorful Accent 2" w:uiPriority="52"/>
+    <w:lsdException w:name="Grid Table 1 Light Accent 3" w:uiPriority="46"/>
+    <w:lsdException w:name="Grid Table 2 Accent 3" w:uiPriority="47"/>
+    <w:lsdException w:name="Grid Table 3 Accent 3" w:uiPriority="48"/>
+    <w:lsdException w:name="Grid Table 4 Accent 3" w:uiPriority="49"/>
+    <w:lsdException w:name="Grid Table 5 Dark Accent 3" w:uiPriority="50"/>
+    <w:lsdException w:name="Grid Table 6 Colorful Accent 3" w:uiPriority="51"/>
+    <w:lsdException w:name="Grid Table 7 Colorful Accent 3" w:uiPriority="52"/>
+    <w:lsdException w:name="Grid Table 1 Light Accent 4" w:uiPriority="46"/>
+    <w:lsdException w:name="Grid Table 2 Accent 4" w:uiPriority="47"/>
+    <w:lsdException w:name="Grid Table 3 Accent 4" w:uiPriority="48"/>
+    <w:lsdException w:name="Grid Table 4 Accent 4" w:uiPriority="49"/>
+    <w:lsdException w:name="Grid Table 5 Dark Accent 4" w:uiPriority="50"/>
+    <w:lsdException w:name="Grid Table 6 Colorful Accent 4" w:uiPriority="51"/>
+    <w:lsdException w:name="Grid Table 7 Colorful Accent 4" w:uiPriority="52"/>
+    <w:lsdException w:name="Grid Table 1 Light Accent 5" w:uiPriority="46"/>
+    <w:lsdException w:name="Grid Table 2 Accent 5" w:uiPriority="47"/>
+    <w:lsdException w:name="Grid Table 3 Accent 5" w:uiPriority="48"/>
+    <w:lsdException w:name="Grid Table 4 Accent 5" w:uiPriority="49"/>
+    <w:lsdException w:name="Grid Table 5 Dark Accent 5" w:uiPriority="50"/>
+    <w:lsdException w:name="Grid Table 6 Colorful Accent 5" w:uiPriority="51"/>
+    <w:lsdException w:name="Grid Table 7 Colorful Accent 5" w:uiPriority="52"/>
+    <w:lsdException w:name="Grid Table 1 Light Accent 6" w:uiPriority="46"/>
+    <w:lsdException w:name="Grid Table 2 Accent 6" w:uiPriority="47"/>
+    <w:lsdException w:name="Grid Table 3 Accent 6" w:uiPriority="48"/>
+    <w:lsdException w:name="Grid Table 4 Accent 6" w:uiPriority="49"/>
+    <w:lsdException w:name="Grid Table 5 Dark Accent 6" w:uiPriority="50"/>
+    <w:lsdException w:name="Grid Table 6 Colorful Accent 6" w:uiPriority="51"/>
+    <w:lsdException w:name="Grid Table 7 Colorful Accent 6" w:uiPriority="52"/>
+    <w:lsdException w:name="List Table 1 Light" w:uiPriority="46"/>
+    <w:lsdException w:name="List Table 2" w:uiPriority="47"/>
+    <w:lsdException w:name="List Table 3" w:uiPriority="48"/>
+    <w:lsdException w:name="List Table 4" w:uiPriority="49"/>
+    <w:lsdException w:name="List Table 5 Dark" w:uiPriority="50"/>
+    <w:lsdException w:name="List Table 6 Colorful" w:uiPriority="51"/>
+    <w:lsdException w:name="List Table 7 Colorful" w:uiPriority="52"/>
+    <w:lsdException w:name="List Table 1 Light Accent 1" w:uiPriority="46"/>
+    <w:lsdException w:name="List Table 2 Accent 1" w:uiPriority="47"/>
+    <w:lsdException w:name="List Table 3 Accent 1" w:uiPriority="48"/>
+    <w:lsdException w:name="List Table 4 Accent 1" w:uiPriority="49"/>
+    <w:lsdException w:name="List Table 5 Dark Accent 1" w:uiPriority="50"/>
+    <w:lsdException w:name="List Table 6 Colorful Accent 1" w:uiPriority="51"/>
+    <w:lsdException w:name="List Table 7 Colorful Accent 1" w:uiPriority="52"/>
+    <w:lsdException w:name="List Table 1 Light Accent 2" w:uiPriority="46"/>
+    <w:lsdException w:name="List Table 2 Accent 2" w:uiPriority="47"/>
+    <w:lsdException w:name="List Table 3 Accent 2" w:uiPriority="48"/>
+    <w:lsdException w:name="List Table 4 Accent 2" w:uiPriority="49"/>
+    <w:lsdException w:name="List Table 5 Dark Accent 2" w:uiPriority="50"/>
+    <w:lsdException w:name="List Table 6 Colorful Accent 2" w:uiPriority="51"/>
+    <w:lsdException w:name="List Table 7 Colorful Accent 2" w:uiPriority="52"/>
+    <w:lsdException w:name="List Table 1 Light Accent 3" w:uiPriority="46"/>
+    <w:lsdException w:name="List Table 2 Accent 3" w:uiPriority="47"/>
+    <w:lsdException w:name="List Table 3 Accent 3" w:uiPriority="48"/>
+    <w:lsdException w:name="List Table 4 Accent 3" w:uiPriority="49"/>
+    <w:lsdException w:name="List Table 5 Dark Accent 3" w:uiPriority="50"/>
+    <w:lsdException w:name="List Table 6 Colorful Accent 3" w:uiPriority="51"/>
+    <w:lsdException w:name="List Table 7 Colorful Accent 3" w:uiPriority="52"/>
+    <w:lsdException w:name="List Table 1 Light Accent 4" w:uiPriority="46"/>
+    <w:lsdException w:name="List Table 2 Accent 4" w:uiPriority="47"/>
+    <w:lsdException w:name="List Table 3 Accent 4" w:uiPriority="48"/>
+    <w:lsdException w:name="List Table 4 Accent 4" w:uiPriority="49"/>
+    <w:lsdException w:name="List Table 5 Dark Accent 4" w:uiPriority="50"/>
+    <w:lsdException w:name="List Table 6 Colorful Accent 4" w:uiPriority="51"/>
+    <w:lsdException w:name="List Table 7 Colorful Accent 4" w:uiPriority="52"/>
+    <w:lsdException w:name="List Table 1 Light Accent 5" w:uiPriority="46"/>
+    <w:lsdException w:name="List Table 2 Accent 5" w:uiPriority="47"/>
+    <w:lsdException w:name="List Table 3 Accent 5" w:uiPriority="48"/>
+    <w:lsdException w:name="List Table 4 Accent 5" w:uiPriority="49"/>
+    <w:lsdException w:name="List Table 5 Dark Accent 5" w:uiPriority="50"/>
+    <w:lsdException w:name="List Table 6 Colorful Accent 5" w:uiPriority="51"/>
+    <w:lsdException w:name="List Table 7 Colorful Accent 5" w:uiPriority="52"/>
+    <w:lsdException w:name="List Table 1 Light Accent 6" w:uiPriority="46"/>
+    <w:lsdException w:name="List Table 2 Accent 6" w:uiPriority="47"/>
+    <w:lsdException w:name="List Table 3 Accent 6" w:uiPriority="48"/>
+    <w:lsdException w:name="List Table 4 Accent 6" w:uiPriority="49"/>
+    <w:lsdException w:name="List Table 5 Dark Accent 6" w:uiPriority="50"/>
+    <w:lsdException w:name="List Table 6 Colorful Accent 6" w:uiPriority="51"/>
+    <w:lsdException w:name="List Table 7 Colorful Accent 6" w:uiPriority="52"/>
+    <w:lsdException w:name="Mention" w:semiHidden="1" w:unhideWhenUsed="1"/>
+    <w:lsdException w:name="Smart Hyperlink" w:semiHidden="1" w:unhideWhenUsed="1"/>
+    <w:lsdException w:name="Hashtag" w:semiHidden="1" w:unhideWhenUsed="1"/>
+    <w:lsdException w:name="Unresolved Mention" w:semiHidden="1" w:unhideWhenUsed="1"/>
   </w:latentStyles>
   <w:style w:type="paragraph" w:default="1" w:styleId="Normale">
     <w:name w:val="Normal"/>
@@ -2262,7 +2775,7 @@
   <a:extraClrSchemeLst/>
   <a:extLst>
     <a:ext uri="{05A4C25C-085E-4340-85A3-A5531E510DB2}">
-      <thm15:themeFamily xmlns="" xmlns:thm15="http://schemas.microsoft.com/office/thememl/2012/main" name="Office Theme" id="{62F939B6-93AF-4DB8-9C6B-D6C7DFDC589F}" vid="{4A3C46E8-61CC-4603-A589-7422A47A8E4A}"/>
+      <thm15:themeFamily xmlns:thm15="http://schemas.microsoft.com/office/thememl/2012/main" name="Office Theme" id="{62F939B6-93AF-4DB8-9C6B-D6C7DFDC589F}" vid="{4A3C46E8-61CC-4603-A589-7422A47A8E4A}"/>
     </a:ext>
   </a:extLst>
 </a:theme>
@@ -2273,7 +2786,7 @@
 </file>
 
 <file path=customXml/itemProps1.xml><?xml version="1.0" encoding="utf-8"?>
-<ds:datastoreItem xmlns:ds="http://schemas.openxmlformats.org/officeDocument/2006/customXml" ds:itemID="{BA82C5AA-09FF-4A5E-B581-0CCABE48F1E1}">
+<ds:datastoreItem xmlns:ds="http://schemas.openxmlformats.org/officeDocument/2006/customXml" ds:itemID="{3BC89FDF-FDED-CA47-9345-3E44F20A0FD6}">
   <ds:schemaRefs>
     <ds:schemaRef ds:uri="http://schemas.openxmlformats.org/officeDocument/2006/bibliography"/>
   </ds:schemaRefs>
